--- a/Raportul.docx
+++ b/Raportul.docx
@@ -92,13 +92,13 @@
           <wp:inline distT="0" distB="0" distL="0" distR="0">
             <wp:extent cx="3330054" cy="2265347"/>
             <wp:effectExtent l="0" t="0" r="0" b="0"/>
-            <wp:docPr id="71" name="image48.png" descr="C:\Users\lxrdszn\Documents\vs-repo\forms-lucrul-individual-3\raport-resources\default_ceiti-removebg.png"/>
+            <wp:docPr id="71" name="image58.png" descr="C:\Users\lxrdszn\Documents\vs-repo\forms-lucrul-individual-3\raport-resources\default_ceiti-removebg.png"/>
             <wp:cNvGraphicFramePr/>
             <a:graphic xmlns:a="http://schemas.openxmlformats.org/drawingml/2006/main">
               <a:graphicData uri="http://schemas.openxmlformats.org/drawingml/2006/picture">
                 <pic:pic xmlns:pic="http://schemas.openxmlformats.org/drawingml/2006/picture">
                   <pic:nvPicPr>
-                    <pic:cNvPr id="0" name="image48.png" descr="C:\Users\lxrdszn\Documents\vs-repo\forms-lucrul-individual-3\raport-resources\default_ceiti-removebg.png"/>
+                    <pic:cNvPr id="0" name="image58.png" descr="C:\Users\lxrdszn\Documents\vs-repo\forms-lucrul-individual-3\raport-resources\default_ceiti-removebg.png"/>
                     <pic:cNvPicPr preferRelativeResize="0"/>
                   </pic:nvPicPr>
                   <pic:blipFill>
@@ -645,7 +645,7 @@
     <w:p/>
     <w:sdt>
       <w:sdtPr>
-        <w:id w:val="-1563085865"/>
+        <w:id w:val="682321786"/>
         <w:docPartObj>
           <w:docPartGallery w:val="Table of Contents"/>
           <w:docPartUnique/>
@@ -785,7 +785,10 @@
             <w:fldChar w:fldCharType="begin"/>
           </w:r>
           <w:r>
-            <w:instrText xml:space="preserve"> PAGEREF _vukul76epcdp \h </w:instrText>
+            <w:instrText xml:space="preserve"> PAGEREF _v</w:instrText>
+          </w:r>
+          <w:r>
+            <w:instrText xml:space="preserve">ukul76epcdp \h </w:instrText>
           </w:r>
           <w:r>
             <w:fldChar w:fldCharType="separate"/>
@@ -1626,7 +1629,13 @@
               <w:rPr>
                 <w:color w:val="000000"/>
               </w:rPr>
-              <w:t>Autentificarea, înregistrarea și deconectarea</w:t>
+              <w:t>Autentificarea, înregistrarea și dec</w:t>
+            </w:r>
+            <w:r>
+              <w:rPr>
+                <w:color w:val="000000"/>
+              </w:rPr>
+              <w:t>onectarea</w:t>
             </w:r>
           </w:hyperlink>
           <w:r>
@@ -1758,7 +1767,13 @@
               <w:rPr>
                 <w:color w:val="000000"/>
               </w:rPr>
-              <w:t>Pagina Căutare</w:t>
+              <w:t xml:space="preserve">Pagina </w:t>
+            </w:r>
+            <w:r>
+              <w:rPr>
+                <w:color w:val="000000"/>
+              </w:rPr>
+              <w:t>Căutare</w:t>
             </w:r>
           </w:hyperlink>
           <w:r>
@@ -2040,7 +2055,10 @@
             <w:fldChar w:fldCharType="begin"/>
           </w:r>
           <w:r>
-            <w:instrText xml:space="preserve"> PAGEREF _3whwml4 \h </w:instrText>
+            <w:instrText xml:space="preserve"> PAGEREF _3whwml4 \h</w:instrText>
+          </w:r>
+          <w:r>
+            <w:instrText xml:space="preserve"> </w:instrText>
           </w:r>
           <w:r>
             <w:fldChar w:fldCharType="separate"/>
@@ -2484,7 +2502,10 @@
             <w:fldChar w:fldCharType="begin"/>
           </w:r>
           <w:r>
-            <w:instrText xml:space="preserve"> PAGEREF _kzdk1huac4ey \h </w:instrText>
+            <w:instrText xml:space="preserve"> PAGEREF _kzdk1huac4ey \</w:instrText>
+          </w:r>
+          <w:r>
+            <w:instrText xml:space="preserve">h </w:instrText>
           </w:r>
           <w:r>
             <w:fldChar w:fldCharType="separate"/>
@@ -2603,7 +2624,13 @@
               <w:rPr>
                 <w:color w:val="000000"/>
               </w:rPr>
-              <w:t>Evenimentul “dataGridViewCarti_CellMouseDoubleClick”</w:t>
+              <w:t>Evenimentul “dataGridViewCarti_CellMouseDoubleClick</w:t>
+            </w:r>
+            <w:r>
+              <w:rPr>
+                <w:color w:val="000000"/>
+              </w:rPr>
+              <w:t>”</w:t>
             </w:r>
           </w:hyperlink>
           <w:r>
@@ -2867,7 +2894,13 @@
               <w:rPr>
                 <w:color w:val="000000"/>
               </w:rPr>
-              <w:t>Butonul “Caută”</w:t>
+              <w:t>Butonul</w:t>
+            </w:r>
+            <w:r>
+              <w:rPr>
+                <w:color w:val="000000"/>
+              </w:rPr>
+              <w:t xml:space="preserve"> “Caută”</w:t>
             </w:r>
           </w:hyperlink>
           <w:r>
@@ -3012,7 +3045,10 @@
             <w:fldChar w:fldCharType="begin"/>
           </w:r>
           <w:r>
-            <w:instrText xml:space="preserve"> PAGEREF _ku2576824mnm \h </w:instrText>
+            <w:instrText xml:space="preserve"> PA</w:instrText>
+          </w:r>
+          <w:r>
+            <w:instrText xml:space="preserve">GEREF _ku2576824mnm \h </w:instrText>
           </w:r>
           <w:r>
             <w:fldChar w:fldCharType="separate"/>
@@ -3219,7 +3255,13 @@
               <w:rPr>
                 <w:color w:val="000000"/>
               </w:rPr>
-              <w:t>UserControl-ul “Adaugă carte”</w:t>
+              <w:t>UserCon</w:t>
+            </w:r>
+            <w:r>
+              <w:rPr>
+                <w:color w:val="000000"/>
+              </w:rPr>
+              <w:t>trol-ul “Adaugă carte”</w:t>
             </w:r>
           </w:hyperlink>
           <w:r>
@@ -3388,7 +3430,7 @@
     <w:p/>
     <w:sdt>
       <w:sdtPr>
-        <w:id w:val="288637775"/>
+        <w:id w:val="407348348"/>
         <w:docPartObj>
           <w:docPartGallery w:val="Table of Contents"/>
           <w:docPartUnique/>
@@ -3470,7 +3512,12 @@
       </w:r>
       <w:r>
         <w:br/>
-        <w:t>profesioniste. În cadrul acesteia se realizează un schimb de experiență care oferă noi viziuni legate de viitorul loc de muncă. Stagiul de practică servește la stabilirea dorințelor referitor la locul viitor de muncă. De asemenea, ne face cunoștință cu posibilele dificultăți care le vom putea întâlni pe parcursul activării în domeniul dat, precum și îmbunătățește capacitățile de colaborare în grup.</w:t>
+      </w:r>
+      <w:r>
+        <w:t>profesioniste. În cadrul acesteia se realizează un schimb de experiență care oferă noi viziuni legate de viitorul loc de muncă. Stagiul de practică servește la stabilirea dorințelor referitor la locul viitor de muncă. De asemenea, ne face cunoștință cu pos</w:t>
+      </w:r>
+      <w:r>
+        <w:t>ibilele dificultăți care le vom putea întâlni pe parcursul activării în domeniul dat, precum și îmbunătățește capacitățile de colaborare în grup.</w:t>
       </w:r>
     </w:p>
     <w:p>
@@ -3482,7 +3529,10 @@
       </w:r>
       <w:r>
         <w:br/>
-        <w:t xml:space="preserve">întrucât pe parcursul anului de învățămînt nu se reușește să se ofere mai multă atenție practicii. </w:t>
+        <w:t>întrucât pe parcu</w:t>
+      </w:r>
+      <w:r>
+        <w:t xml:space="preserve">rsul anului de învățămînt nu se reușește să se ofere mai multă atenție practicii. </w:t>
       </w:r>
     </w:p>
     <w:p>
@@ -3494,7 +3544,10 @@
       </w:r>
       <w:r>
         <w:br/>
-        <w:t xml:space="preserve">pe piață. De aceea, practica tehnologică are un impact favorabil asupra studenților datorită necesității dezvoltarea unor aplicații cerute pe piață. </w:t>
+        <w:t>pe piață. De aceea, practica tehnologică are un impact favorabil asupra studenț</w:t>
+      </w:r>
+      <w:r>
+        <w:t xml:space="preserve">ilor datorită necesității dezvoltarea unor aplicații cerute pe piață. </w:t>
       </w:r>
     </w:p>
     <w:p>
@@ -3550,7 +3603,10 @@
         <w:jc w:val="both"/>
       </w:pPr>
       <w:r>
-        <w:t>Deprinderea cu regimul de lucru</w:t>
+        <w:t>Deprindere</w:t>
+      </w:r>
+      <w:r>
+        <w:t>a cu regimul de lucru</w:t>
       </w:r>
     </w:p>
     <w:p>
@@ -3586,7 +3642,10 @@
         <w:jc w:val="both"/>
       </w:pPr>
       <w:r>
-        <w:t>Verificarea și securizarea aplicației, prin urmare asigurând confidențialitatea și integritatea datelor</w:t>
+        <w:t>Verificarea și securizarea aplicației, prin urmare asigurând confidențiali</w:t>
+      </w:r>
+      <w:r>
+        <w:t>tatea și integritatea datelor</w:t>
       </w:r>
     </w:p>
     <w:p>
@@ -3963,7 +4022,13 @@
         <w:rPr>
           <w:color w:val="000000"/>
         </w:rPr>
-        <w:t>Microsoft SQL Server Management Studio (utilizat la</w:t>
+        <w:t>Micr</w:t>
+      </w:r>
+      <w:r>
+        <w:rPr>
+          <w:color w:val="000000"/>
+        </w:rPr>
+        <w:t>osoft SQL Server Management Studio (utilizat la</w:t>
       </w:r>
       <w:r>
         <w:t xml:space="preserve"> </w:t>
@@ -4028,7 +4093,13 @@
         <w:rPr>
           <w:color w:val="000000"/>
         </w:rPr>
-        <w:t>Instrumente opționale utilizate:</w:t>
+        <w:t>Instrumente opționale uti</w:t>
+      </w:r>
+      <w:r>
+        <w:rPr>
+          <w:color w:val="000000"/>
+        </w:rPr>
+        <w:t>lizate:</w:t>
       </w:r>
     </w:p>
     <w:p>
@@ -4188,7 +4259,13 @@
         <w:rPr>
           <w:color w:val="000000"/>
         </w:rPr>
-        <w:t>Meniul este realizat printr-un sidebar, situat în stânga, care conține butoane cu linkuri către paginile aplicației.</w:t>
+        <w:t>Meniul este realizat printr</w:t>
+      </w:r>
+      <w:r>
+        <w:rPr>
+          <w:color w:val="000000"/>
+        </w:rPr>
+        <w:t>-un sidebar, situat în stânga, care conține butoane cu linkuri către paginile aplicației.</w:t>
       </w:r>
     </w:p>
     <w:p>
@@ -4232,7 +4309,13 @@
         <w:rPr>
           <w:color w:val="000000"/>
         </w:rPr>
-        <w:t>Înregistrarea, autentificarea și detaliile despre cărțile se deschid la necesitate în ferestre separate.</w:t>
+        <w:t>Înregistrarea, autentifi</w:t>
+      </w:r>
+      <w:r>
+        <w:rPr>
+          <w:color w:val="000000"/>
+        </w:rPr>
+        <w:t>carea și detaliile despre cărțile se deschid la necesitate în ferestre separate.</w:t>
       </w:r>
     </w:p>
     <w:p>
@@ -4309,7 +4392,10 @@
         <w:jc w:val="both"/>
       </w:pPr>
       <w:r>
-        <w:t>Scopul principal al aplicației este de a permite Clienților și Administratorilor de a vizualiza cărțile din librăria Librarius și de a efectua unele operații asupra lor, care vor fi descrise mai jos. Aceste funcționalități vor putea fi accesate prin intermediul unui meniu.</w:t>
+        <w:t>Scopul principal al aplicației este de a permite Clienților și Administ</w:t>
+      </w:r>
+      <w:r>
+        <w:t>ratorilor de a vizualiza cărțile din librăria Librarius și de a efectua unele operații asupra lor, care vor fi descrise mai jos. Aceste funcționalități vor putea fi accesate prin intermediul unui meniu.</w:t>
       </w:r>
     </w:p>
     <w:p>
@@ -4357,7 +4443,10 @@
         <w:jc w:val="both"/>
       </w:pPr>
       <w:r>
-        <w:t>Înregistrarea și autentificarea utilizatorilor</w:t>
+        <w:t>Înregistrarea și auten</w:t>
+      </w:r>
+      <w:r>
+        <w:t>tificarea utilizatorilor</w:t>
       </w:r>
     </w:p>
     <w:p>
@@ -4510,7 +4599,10 @@
         <w:jc w:val="both"/>
       </w:pPr>
       <w:r>
-        <w:t>Exportarea datelor din lista de cărți favorite în Excel (fișier .xlsx)</w:t>
+        <w:t>Exportarea</w:t>
+      </w:r>
+      <w:r>
+        <w:t xml:space="preserve"> datelor din lista de cărți favorite în Excel (fișier .xlsx)</w:t>
       </w:r>
     </w:p>
     <w:p>
@@ -4700,7 +4792,10 @@
         </w:rPr>
       </w:pPr>
       <w:r>
-        <w:t>Dispun de toate abilitățile clienților</w:t>
+        <w:t xml:space="preserve">Dispun de toate abilitățile </w:t>
+      </w:r>
+      <w:r>
+        <w:t>clienților</w:t>
       </w:r>
     </w:p>
     <w:p>
@@ -4773,13 +4868,13 @@
             <wp:extent cx="2743200" cy="1381125"/>
             <wp:effectExtent l="0" t="0" r="0" b="0"/>
             <wp:wrapNone/>
-            <wp:docPr id="64" name="image41.png"/>
+            <wp:docPr id="64" name="image48.png"/>
             <wp:cNvGraphicFramePr/>
             <a:graphic xmlns:a="http://schemas.openxmlformats.org/drawingml/2006/main">
               <a:graphicData uri="http://schemas.openxmlformats.org/drawingml/2006/picture">
                 <pic:pic xmlns:pic="http://schemas.openxmlformats.org/drawingml/2006/picture">
                   <pic:nvPicPr>
-                    <pic:cNvPr id="0" name="image41.png"/>
+                    <pic:cNvPr id="0" name="image48.png"/>
                     <pic:cNvPicPr preferRelativeResize="0"/>
                   </pic:nvPicPr>
                   <pic:blipFill>
@@ -4811,9 +4906,6 @@
         <w:jc w:val="both"/>
       </w:pPr>
       <w:r>
-        <w:br w:type="page"/>
-      </w:r>
-      <w:r>
         <w:rPr>
           <w:noProof/>
           <w:lang w:val="en-US"/>
@@ -4821,13 +4913,13 @@
         <mc:AlternateContent>
           <mc:Choice Requires="wps">
             <w:drawing>
-              <wp:anchor distT="114300" distB="114300" distL="114300" distR="114300" simplePos="0" relativeHeight="251659264" behindDoc="0" locked="0" layoutInCell="1" hidden="0" allowOverlap="1">
+              <wp:anchor distT="114300" distB="114300" distL="114300" distR="114300" simplePos="0" relativeHeight="251659264" behindDoc="0" locked="0" layoutInCell="1" hidden="0" allowOverlap="1" wp14:anchorId="5370F4F8" wp14:editId="2F72A709">
                 <wp:simplePos x="0" y="0"/>
                 <wp:positionH relativeFrom="column">
-                  <wp:posOffset>1419225</wp:posOffset>
+                  <wp:posOffset>1707143</wp:posOffset>
                 </wp:positionH>
                 <wp:positionV relativeFrom="paragraph">
-                  <wp:posOffset>1628775</wp:posOffset>
+                  <wp:posOffset>1625403</wp:posOffset>
                 </wp:positionV>
                 <wp:extent cx="3276600" cy="495177"/>
                 <wp:effectExtent l="0" t="0" r="0" b="0"/>
@@ -4840,8 +4932,8 @@
                       <wps:cNvSpPr txBox="1"/>
                       <wps:spPr>
                         <a:xfrm>
-                          <a:off x="1940950" y="696000"/>
-                          <a:ext cx="2943000" cy="431100"/>
+                          <a:off x="0" y="0"/>
+                          <a:ext cx="3276600" cy="495177"/>
                         </a:xfrm>
                         <a:prstGeom prst="rect">
                           <a:avLst/>
@@ -4858,14 +4950,16 @@
                               <w:spacing w:line="240" w:lineRule="auto"/>
                               <w:textDirection w:val="btLr"/>
                               <w:rPr>
-                                <w:sz w:val="28"/>
+                                <w:sz w:val="20"/>
+                                <w:szCs w:val="20"/>
                               </w:rPr>
                             </w:pPr>
                             <w:r>
                               <w:rPr>
-                                <w:rFonts w:ascii="Arial" w:eastAsia="Arial" w:hAnsi="Arial" w:cs="Arial"/>
+                                <w:rFonts w:eastAsia="Arial"/>
                                 <w:color w:val="000000"/>
-                                <w:sz w:val="18"/>
+                                <w:sz w:val="20"/>
+                                <w:szCs w:val="20"/>
                               </w:rPr>
                               <w:t>Figura 0. Selectare tipului de cont la autentificare,</w:t>
                             </w:r>
@@ -4875,16 +4969,18 @@
                               <w:spacing w:line="240" w:lineRule="auto"/>
                               <w:textDirection w:val="btLr"/>
                               <w:rPr>
-                                <w:sz w:val="28"/>
+                                <w:sz w:val="20"/>
+                                <w:szCs w:val="20"/>
                               </w:rPr>
                             </w:pPr>
                             <w:r>
                               <w:rPr>
-                                <w:rFonts w:ascii="Arial" w:eastAsia="Arial" w:hAnsi="Arial" w:cs="Arial"/>
+                                <w:rFonts w:eastAsia="Arial"/>
                                 <w:color w:val="000000"/>
-                                <w:sz w:val="18"/>
+                                <w:sz w:val="20"/>
+                                <w:szCs w:val="20"/>
                               </w:rPr>
-                              <w:t>pentru accesarea unei din cele două interfețe de utilizator</w:t>
+                              <w:t>pentru accesarea uneia din cele două interfețe de utilizator</w:t>
                             </w:r>
                           </w:p>
                         </w:txbxContent>
@@ -4900,11 +4996,11 @@
           </mc:Choice>
           <mc:Fallback>
             <w:pict>
-              <v:shapetype id="_x0000_t202" coordsize="21600,21600" o:spt="202" path="m,l,21600r21600,l21600,xe">
+              <v:shapetype w14:anchorId="5370F4F8" id="_x0000_t202" coordsize="21600,21600" o:spt="202" path="m,l,21600r21600,l21600,xe">
                 <v:stroke joinstyle="miter"/>
                 <v:path gradientshapeok="t" o:connecttype="rect"/>
               </v:shapetype>
-              <v:shape id="Надпись 2" o:spid="_x0000_s1026" type="#_x0000_t202" style="position:absolute;left:0;text-align:left;margin-left:111.75pt;margin-top:128.25pt;width:258pt;height:39pt;z-index:251659264;visibility:visible;mso-wrap-style:square;mso-wrap-distance-left:9pt;mso-wrap-distance-top:9pt;mso-wrap-distance-right:9pt;mso-wrap-distance-bottom:9pt;mso-position-horizontal:absolute;mso-position-horizontal-relative:text;mso-position-vertical:absolute;mso-position-vertical-relative:text;v-text-anchor:top" o:gfxdata="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" filled="f" stroked="f">
+              <v:shape id="Надпись 2" o:spid="_x0000_s1026" type="#_x0000_t202" style="position:absolute;left:0;text-align:left;margin-left:134.4pt;margin-top:128pt;width:258pt;height:39pt;z-index:251659264;visibility:visible;mso-wrap-style:square;mso-wrap-distance-left:9pt;mso-wrap-distance-top:9pt;mso-wrap-distance-right:9pt;mso-wrap-distance-bottom:9pt;mso-position-horizontal:absolute;mso-position-horizontal-relative:text;mso-position-vertical:absolute;mso-position-vertical-relative:text;v-text-anchor:top" o:gfxdata="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" filled="f" stroked="f">
                 <v:textbox style="mso-fit-shape-to-text:t" inset="2.53958mm,2.53958mm,2.53958mm,2.53958mm">
                   <w:txbxContent>
                     <w:p>
@@ -4912,14 +5008,16 @@
                         <w:spacing w:line="240" w:lineRule="auto"/>
                         <w:textDirection w:val="btLr"/>
                         <w:rPr>
-                          <w:sz w:val="28"/>
+                          <w:sz w:val="20"/>
+                          <w:szCs w:val="20"/>
                         </w:rPr>
                       </w:pPr>
                       <w:r>
                         <w:rPr>
-                          <w:rFonts w:ascii="Arial" w:eastAsia="Arial" w:hAnsi="Arial" w:cs="Arial"/>
+                          <w:rFonts w:eastAsia="Arial"/>
                           <w:color w:val="000000"/>
-                          <w:sz w:val="18"/>
+                          <w:sz w:val="20"/>
+                          <w:szCs w:val="20"/>
                         </w:rPr>
                         <w:t>Figura 0. Selectare tipului de cont la autentificare,</w:t>
                       </w:r>
@@ -4929,16 +5027,18 @@
                         <w:spacing w:line="240" w:lineRule="auto"/>
                         <w:textDirection w:val="btLr"/>
                         <w:rPr>
-                          <w:sz w:val="28"/>
+                          <w:sz w:val="20"/>
+                          <w:szCs w:val="20"/>
                         </w:rPr>
                       </w:pPr>
                       <w:r>
                         <w:rPr>
-                          <w:rFonts w:ascii="Arial" w:eastAsia="Arial" w:hAnsi="Arial" w:cs="Arial"/>
+                          <w:rFonts w:eastAsia="Arial"/>
                           <w:color w:val="000000"/>
-                          <w:sz w:val="18"/>
+                          <w:sz w:val="20"/>
+                          <w:szCs w:val="20"/>
                         </w:rPr>
-                        <w:t>pentru accesarea unei din cele două interfețe de utilizator</w:t>
+                        <w:t>pentru accesarea uneia din cele două interfețe de utilizator</w:t>
                       </w:r>
                     </w:p>
                   </w:txbxContent>
@@ -4948,6 +5048,17 @@
           </mc:Fallback>
         </mc:AlternateContent>
       </w:r>
+      <w:r>
+        <w:br w:type="page"/>
+      </w:r>
+      <w:r>
+        <w:rPr>
+          <w:noProof/>
+          <w:lang w:val="en-US"/>
+        </w:rPr>
+        <w:lastRenderedPageBreak/>
+        <w:t>1</w:t>
+      </w:r>
     </w:p>
     <w:p>
       <w:pPr>
@@ -4956,8 +5067,13 @@
       <w:bookmarkStart w:id="8" w:name="_4i7ojhp" w:colFirst="0" w:colLast="0"/>
       <w:bookmarkEnd w:id="8"/>
       <w:r>
-        <w:lastRenderedPageBreak/>
-        <w:t>Proiectarea bazei de date</w:t>
+        <w:t>P</w:t>
+      </w:r>
+      <w:r>
+        <w:t>r</w:t>
+      </w:r>
+      <w:r>
+        <w:t>oiectarea bazei de date</w:t>
       </w:r>
     </w:p>
     <w:p/>
@@ -4985,7 +5101,10 @@
         <w:t>Edituri</w:t>
       </w:r>
       <w:r>
-        <w:t>, conține editurile care publică cărțile</w:t>
+        <w:t>, conț</w:t>
+      </w:r>
+      <w:r>
+        <w:t>ine editurile care publică cărțile</w:t>
       </w:r>
     </w:p>
     <w:p>
@@ -5133,15 +5252,8 @@
           <w:noProof/>
           <w:lang w:val="en-US"/>
         </w:rPr>
-        <w:t xml:space="preserve"> </w:t>
-      </w:r>
-      <w:r>
-        <w:rPr>
-          <w:noProof/>
-          <w:lang w:val="en-US"/>
-        </w:rPr>
         <w:drawing>
-          <wp:anchor distT="114300" distB="114300" distL="114300" distR="114300" simplePos="0" relativeHeight="251660288" behindDoc="0" locked="0" layoutInCell="1" hidden="0" allowOverlap="1" wp14:anchorId="38BF7CA0" wp14:editId="251CCD3C">
+          <wp:anchor distT="114300" distB="114300" distL="114300" distR="114300" simplePos="0" relativeHeight="251660288" behindDoc="0" locked="0" layoutInCell="1" hidden="0" allowOverlap="1">
             <wp:simplePos x="0" y="0"/>
             <wp:positionH relativeFrom="column">
               <wp:posOffset>-742949</wp:posOffset>
@@ -5152,13 +5264,13 @@
             <wp:extent cx="6901784" cy="3874874"/>
             <wp:effectExtent l="0" t="0" r="0" b="0"/>
             <wp:wrapNone/>
-            <wp:docPr id="39" name="image7.png"/>
+            <wp:docPr id="39" name="image6.png"/>
             <wp:cNvGraphicFramePr/>
             <a:graphic xmlns:a="http://schemas.openxmlformats.org/drawingml/2006/main">
               <a:graphicData uri="http://schemas.openxmlformats.org/drawingml/2006/picture">
                 <pic:pic xmlns:pic="http://schemas.openxmlformats.org/drawingml/2006/picture">
                   <pic:nvPicPr>
-                    <pic:cNvPr id="0" name="image7.png"/>
+                    <pic:cNvPr id="0" name="image6.png"/>
                     <pic:cNvPicPr preferRelativeResize="0"/>
                   </pic:nvPicPr>
                   <pic:blipFill>
@@ -5198,12 +5310,12 @@
         <w:spacing w:after="160"/>
       </w:pPr>
     </w:p>
-    <w:bookmarkStart w:id="9" w:name="_xq7u0b2ffy4" w:colFirst="0" w:colLast="0"/>
-    <w:bookmarkEnd w:id="9"/>
     <w:p>
       <w:pPr>
         <w:pStyle w:val="2"/>
       </w:pPr>
+      <w:bookmarkStart w:id="9" w:name="_xq7u0b2ffy4" w:colFirst="0" w:colLast="0"/>
+      <w:bookmarkEnd w:id="9"/>
       <w:r>
         <w:rPr>
           <w:noProof/>
@@ -5212,18 +5324,18 @@
         <mc:AlternateContent>
           <mc:Choice Requires="wps">
             <w:drawing>
-              <wp:anchor distT="114300" distB="114300" distL="114300" distR="114300" simplePos="0" relativeHeight="251709440" behindDoc="0" locked="0" layoutInCell="1" hidden="0" allowOverlap="1" wp14:anchorId="1D77A059" wp14:editId="114F2D08">
+              <wp:anchor distT="114300" distB="114300" distL="114300" distR="114300" simplePos="0" relativeHeight="251661312" behindDoc="0" locked="0" layoutInCell="1" hidden="0" allowOverlap="1" wp14:anchorId="53C5E38C" wp14:editId="69B760FA">
                 <wp:simplePos x="0" y="0"/>
-                <wp:positionH relativeFrom="column">
-                  <wp:posOffset>828675</wp:posOffset>
+                <wp:positionH relativeFrom="page">
+                  <wp:align>center</wp:align>
                 </wp:positionH>
                 <wp:positionV relativeFrom="paragraph">
-                  <wp:posOffset>3338830</wp:posOffset>
+                  <wp:posOffset>3417818</wp:posOffset>
                 </wp:positionV>
                 <wp:extent cx="3276600" cy="452418"/>
                 <wp:effectExtent l="0" t="0" r="0" b="0"/>
                 <wp:wrapNone/>
-                <wp:docPr id="77" name="Надпись 77"/>
+                <wp:docPr id="36" name="Надпись 36"/>
                 <wp:cNvGraphicFramePr/>
                 <a:graphic xmlns:a="http://schemas.openxmlformats.org/drawingml/2006/main">
                   <a:graphicData uri="http://schemas.microsoft.com/office/word/2010/wordprocessingShape">
@@ -5249,16 +5361,27 @@
                               <w:spacing w:line="240" w:lineRule="auto"/>
                               <w:textDirection w:val="btLr"/>
                               <w:rPr>
-                                <w:sz w:val="32"/>
+                                <w:sz w:val="20"/>
+                                <w:szCs w:val="20"/>
                               </w:rPr>
                             </w:pPr>
                             <w:r>
                               <w:rPr>
-                                <w:rFonts w:ascii="Arial" w:eastAsia="Arial" w:hAnsi="Arial" w:cs="Arial"/>
+                                <w:rFonts w:eastAsia="Arial"/>
                                 <w:color w:val="000000"/>
-                                <w:sz w:val="18"/>
+                                <w:sz w:val="20"/>
+                                <w:szCs w:val="20"/>
                               </w:rPr>
-                              <w:t>Figura 1. Diagrama Entitate-Relație</w:t>
+                              <w:t xml:space="preserve">Figura </w:t>
+                            </w:r>
+                            <w:r>
+                              <w:rPr>
+                                <w:rFonts w:eastAsia="Arial"/>
+                                <w:color w:val="000000"/>
+                                <w:sz w:val="20"/>
+                                <w:szCs w:val="20"/>
+                              </w:rPr>
+                              <w:t>1. Diagrama Entitate - Relație</w:t>
                             </w:r>
                           </w:p>
                         </w:txbxContent>
@@ -5274,7 +5397,7 @@
           </mc:Choice>
           <mc:Fallback>
             <w:pict>
-              <v:shape w14:anchorId="1D77A059" id="Надпись 77" o:spid="_x0000_s1027" type="#_x0000_t202" style="position:absolute;left:0;text-align:left;margin-left:65.25pt;margin-top:262.9pt;width:258pt;height:35.6pt;z-index:251709440;visibility:visible;mso-wrap-style:square;mso-wrap-distance-left:9pt;mso-wrap-distance-top:9pt;mso-wrap-distance-right:9pt;mso-wrap-distance-bottom:9pt;mso-position-horizontal:absolute;mso-position-horizontal-relative:text;mso-position-vertical:absolute;mso-position-vertical-relative:text;v-text-anchor:top" o:gfxdata="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" filled="f" stroked="f">
+              <v:shape w14:anchorId="53C5E38C" id="Надпись 36" o:spid="_x0000_s1027" type="#_x0000_t202" style="position:absolute;left:0;text-align:left;margin-left:0;margin-top:269.1pt;width:258pt;height:35.6pt;z-index:251661312;visibility:visible;mso-wrap-style:square;mso-wrap-distance-left:9pt;mso-wrap-distance-top:9pt;mso-wrap-distance-right:9pt;mso-wrap-distance-bottom:9pt;mso-position-horizontal:center;mso-position-horizontal-relative:page;mso-position-vertical:absolute;mso-position-vertical-relative:text;v-text-anchor:top" o:gfxdata="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" filled="f" stroked="f">
                 <v:textbox style="mso-fit-shape-to-text:t" inset="2.53958mm,2.53958mm,2.53958mm,2.53958mm">
                   <w:txbxContent>
                     <w:p>
@@ -5282,44 +5405,32 @@
                         <w:spacing w:line="240" w:lineRule="auto"/>
                         <w:textDirection w:val="btLr"/>
                         <w:rPr>
-                          <w:sz w:val="32"/>
+                          <w:sz w:val="20"/>
+                          <w:szCs w:val="20"/>
                         </w:rPr>
                       </w:pPr>
                       <w:r>
                         <w:rPr>
-                          <w:rFonts w:ascii="Arial" w:eastAsia="Arial" w:hAnsi="Arial" w:cs="Arial"/>
+                          <w:rFonts w:eastAsia="Arial"/>
                           <w:color w:val="000000"/>
-                          <w:sz w:val="18"/>
+                          <w:sz w:val="20"/>
+                          <w:szCs w:val="20"/>
                         </w:rPr>
                         <w:t xml:space="preserve">Figura </w:t>
                       </w:r>
                       <w:r>
                         <w:rPr>
-                          <w:rFonts w:ascii="Arial" w:eastAsia="Arial" w:hAnsi="Arial" w:cs="Arial"/>
+                          <w:rFonts w:eastAsia="Arial"/>
                           <w:color w:val="000000"/>
-                          <w:sz w:val="18"/>
+                          <w:sz w:val="20"/>
+                          <w:szCs w:val="20"/>
                         </w:rPr>
-                        <w:t>1</w:t>
-                      </w:r>
-                      <w:r>
-                        <w:rPr>
-                          <w:rFonts w:ascii="Arial" w:eastAsia="Arial" w:hAnsi="Arial" w:cs="Arial"/>
-                          <w:color w:val="000000"/>
-                          <w:sz w:val="18"/>
-                        </w:rPr>
-                        <w:t xml:space="preserve">. </w:t>
-                      </w:r>
-                      <w:r>
-                        <w:rPr>
-                          <w:rFonts w:ascii="Arial" w:eastAsia="Arial" w:hAnsi="Arial" w:cs="Arial"/>
-                          <w:color w:val="000000"/>
-                          <w:sz w:val="18"/>
-                        </w:rPr>
-                        <w:t>Diagrama Entitate-Relație</w:t>
+                        <w:t>1. Diagrama Entitate - Relație</w:t>
                       </w:r>
                     </w:p>
                   </w:txbxContent>
                 </v:textbox>
+                <w10:wrap anchorx="page"/>
               </v:shape>
             </w:pict>
           </mc:Fallback>
@@ -5364,13 +5475,13 @@
           <wp:inline distT="114300" distB="114300" distL="114300" distR="114300">
             <wp:extent cx="3714750" cy="666750"/>
             <wp:effectExtent l="0" t="0" r="0" b="0"/>
-            <wp:docPr id="47" name="image12.png"/>
+            <wp:docPr id="47" name="image22.png"/>
             <wp:cNvGraphicFramePr/>
             <a:graphic xmlns:a="http://schemas.openxmlformats.org/drawingml/2006/main">
               <a:graphicData uri="http://schemas.openxmlformats.org/drawingml/2006/picture">
                 <pic:pic xmlns:pic="http://schemas.openxmlformats.org/drawingml/2006/picture">
                   <pic:nvPicPr>
-                    <pic:cNvPr id="0" name="image12.png"/>
+                    <pic:cNvPr id="0" name="image22.png"/>
                     <pic:cNvPicPr preferRelativeResize="0"/>
                   </pic:nvPicPr>
                   <pic:blipFill>
@@ -5441,18 +5552,27 @@
                               <w:spacing w:line="240" w:lineRule="auto"/>
                               <w:textDirection w:val="btLr"/>
                               <w:rPr>
-                                <w:sz w:val="16"/>
-                                <w:szCs w:val="16"/>
+                                <w:sz w:val="20"/>
+                                <w:szCs w:val="20"/>
                               </w:rPr>
                             </w:pPr>
                             <w:r>
                               <w:rPr>
-                                <w:rFonts w:ascii="Arial" w:eastAsia="Arial" w:hAnsi="Arial" w:cs="Arial"/>
+                                <w:rFonts w:eastAsia="Arial"/>
                                 <w:color w:val="000000"/>
-                                <w:sz w:val="16"/>
-                                <w:szCs w:val="16"/>
+                                <w:sz w:val="20"/>
+                                <w:szCs w:val="20"/>
                               </w:rPr>
-                              <w:t>Figura 2. Structura tabelului Edituri</w:t>
+                              <w:t xml:space="preserve">Figura </w:t>
+                            </w:r>
+                            <w:r>
+                              <w:rPr>
+                                <w:rFonts w:eastAsia="Arial"/>
+                                <w:color w:val="000000"/>
+                                <w:sz w:val="20"/>
+                                <w:szCs w:val="20"/>
+                              </w:rPr>
+                              <w:t>2. Structura tabelului Edituri</w:t>
                             </w:r>
                           </w:p>
                         </w:txbxContent>
@@ -5468,10 +5588,6 @@
           </mc:Choice>
           <mc:Fallback>
             <w:pict>
-              <v:shapetype id="_x0000_t202" coordsize="21600,21600" o:spt="202" path="m,l,21600r21600,l21600,xe">
-                <v:stroke joinstyle="miter"/>
-                <v:path gradientshapeok="t" o:connecttype="rect"/>
-              </v:shapetype>
               <v:shape id="Надпись 23" o:spid="_x0000_s1028" type="#_x0000_t202" style="position:absolute;margin-left:41.25pt;margin-top:54.75pt;width:258pt;height:35.6pt;z-index:251662336;visibility:visible;mso-wrap-style:square;mso-wrap-distance-left:9pt;mso-wrap-distance-top:9pt;mso-wrap-distance-right:9pt;mso-wrap-distance-bottom:9pt;mso-position-horizontal:absolute;mso-position-horizontal-relative:text;mso-position-vertical:absolute;mso-position-vertical-relative:text;v-text-anchor:top" o:gfxdata="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" filled="f" stroked="f">
                 <v:textbox style="mso-fit-shape-to-text:t" inset="2.53958mm,2.53958mm,2.53958mm,2.53958mm">
                   <w:txbxContent>
@@ -5480,18 +5596,27 @@
                         <w:spacing w:line="240" w:lineRule="auto"/>
                         <w:textDirection w:val="btLr"/>
                         <w:rPr>
-                          <w:sz w:val="16"/>
-                          <w:szCs w:val="16"/>
+                          <w:sz w:val="20"/>
+                          <w:szCs w:val="20"/>
                         </w:rPr>
                       </w:pPr>
                       <w:r>
                         <w:rPr>
-                          <w:rFonts w:ascii="Arial" w:eastAsia="Arial" w:hAnsi="Arial" w:cs="Arial"/>
+                          <w:rFonts w:eastAsia="Arial"/>
                           <w:color w:val="000000"/>
-                          <w:sz w:val="16"/>
-                          <w:szCs w:val="16"/>
+                          <w:sz w:val="20"/>
+                          <w:szCs w:val="20"/>
                         </w:rPr>
-                        <w:t>Figura 2. Structura tabelului Edituri</w:t>
+                        <w:t xml:space="preserve">Figura </w:t>
+                      </w:r>
+                      <w:r>
+                        <w:rPr>
+                          <w:rFonts w:eastAsia="Arial"/>
+                          <w:color w:val="000000"/>
+                          <w:sz w:val="20"/>
+                          <w:szCs w:val="20"/>
+                        </w:rPr>
+                        <w:t>2. Structura tabelului Edituri</w:t>
                       </w:r>
                     </w:p>
                   </w:txbxContent>
@@ -5559,13 +5684,13 @@
           <wp:inline distT="114300" distB="114300" distL="114300" distR="114300">
             <wp:extent cx="3695700" cy="666750"/>
             <wp:effectExtent l="0" t="0" r="0" b="0"/>
-            <wp:docPr id="60" name="image32.png"/>
+            <wp:docPr id="60" name="image45.png"/>
             <wp:cNvGraphicFramePr/>
             <a:graphic xmlns:a="http://schemas.openxmlformats.org/drawingml/2006/main">
               <a:graphicData uri="http://schemas.openxmlformats.org/drawingml/2006/picture">
                 <pic:pic xmlns:pic="http://schemas.openxmlformats.org/drawingml/2006/picture">
                   <pic:nvPicPr>
-                    <pic:cNvPr id="0" name="image32.png"/>
+                    <pic:cNvPr id="0" name="image45.png"/>
                     <pic:cNvPicPr preferRelativeResize="0"/>
                   </pic:nvPicPr>
                   <pic:blipFill>
@@ -5636,18 +5761,27 @@
                               <w:spacing w:line="240" w:lineRule="auto"/>
                               <w:textDirection w:val="btLr"/>
                               <w:rPr>
-                                <w:sz w:val="16"/>
-                                <w:szCs w:val="16"/>
+                                <w:sz w:val="20"/>
+                                <w:szCs w:val="20"/>
                               </w:rPr>
                             </w:pPr>
                             <w:r>
                               <w:rPr>
-                                <w:rFonts w:ascii="Arial" w:eastAsia="Arial" w:hAnsi="Arial" w:cs="Arial"/>
+                                <w:rFonts w:eastAsia="Arial"/>
                                 <w:color w:val="000000"/>
-                                <w:sz w:val="16"/>
-                                <w:szCs w:val="16"/>
+                                <w:sz w:val="20"/>
+                                <w:szCs w:val="20"/>
                               </w:rPr>
-                              <w:t>Figura 2. Structura tabelului CategoriiGenuri</w:t>
+                              <w:t xml:space="preserve">Figura </w:t>
+                            </w:r>
+                            <w:r>
+                              <w:rPr>
+                                <w:rFonts w:eastAsia="Arial"/>
+                                <w:color w:val="000000"/>
+                                <w:sz w:val="20"/>
+                                <w:szCs w:val="20"/>
+                              </w:rPr>
+                              <w:t>2. Structura tabelului CategoriiGenuri</w:t>
                             </w:r>
                           </w:p>
                         </w:txbxContent>
@@ -5671,18 +5805,27 @@
                         <w:spacing w:line="240" w:lineRule="auto"/>
                         <w:textDirection w:val="btLr"/>
                         <w:rPr>
-                          <w:sz w:val="16"/>
-                          <w:szCs w:val="16"/>
+                          <w:sz w:val="20"/>
+                          <w:szCs w:val="20"/>
                         </w:rPr>
                       </w:pPr>
                       <w:r>
                         <w:rPr>
-                          <w:rFonts w:ascii="Arial" w:eastAsia="Arial" w:hAnsi="Arial" w:cs="Arial"/>
+                          <w:rFonts w:eastAsia="Arial"/>
                           <w:color w:val="000000"/>
-                          <w:sz w:val="16"/>
-                          <w:szCs w:val="16"/>
+                          <w:sz w:val="20"/>
+                          <w:szCs w:val="20"/>
                         </w:rPr>
-                        <w:t>Figura 2. Structura tabelului CategoriiGenuri</w:t>
+                        <w:t xml:space="preserve">Figura </w:t>
+                      </w:r>
+                      <w:r>
+                        <w:rPr>
+                          <w:rFonts w:eastAsia="Arial"/>
+                          <w:color w:val="000000"/>
+                          <w:sz w:val="20"/>
+                          <w:szCs w:val="20"/>
+                        </w:rPr>
+                        <w:t>2. Structura tabelului CategoriiGenuri</w:t>
                       </w:r>
                     </w:p>
                   </w:txbxContent>
@@ -5735,13 +5878,13 @@
           <wp:inline distT="114300" distB="114300" distL="114300" distR="114300">
             <wp:extent cx="3724275" cy="885825"/>
             <wp:effectExtent l="0" t="0" r="0" b="0"/>
-            <wp:docPr id="68" name="image44.png"/>
+            <wp:docPr id="68" name="image55.png"/>
             <wp:cNvGraphicFramePr/>
             <a:graphic xmlns:a="http://schemas.openxmlformats.org/drawingml/2006/main">
               <a:graphicData uri="http://schemas.openxmlformats.org/drawingml/2006/picture">
                 <pic:pic xmlns:pic="http://schemas.openxmlformats.org/drawingml/2006/picture">
                   <pic:nvPicPr>
-                    <pic:cNvPr id="0" name="image44.png"/>
+                    <pic:cNvPr id="0" name="image55.png"/>
                     <pic:cNvPicPr preferRelativeResize="0"/>
                   </pic:nvPicPr>
                   <pic:blipFill>
@@ -5812,18 +5955,36 @@
                               <w:spacing w:line="240" w:lineRule="auto"/>
                               <w:textDirection w:val="btLr"/>
                               <w:rPr>
-                                <w:sz w:val="16"/>
-                                <w:szCs w:val="16"/>
+                                <w:sz w:val="20"/>
+                                <w:szCs w:val="20"/>
                               </w:rPr>
                             </w:pPr>
                             <w:r>
                               <w:rPr>
-                                <w:rFonts w:ascii="Arial" w:eastAsia="Arial" w:hAnsi="Arial" w:cs="Arial"/>
+                                <w:rFonts w:eastAsia="Arial"/>
                                 <w:color w:val="000000"/>
-                                <w:sz w:val="16"/>
-                                <w:szCs w:val="16"/>
+                                <w:sz w:val="20"/>
+                                <w:szCs w:val="20"/>
                               </w:rPr>
-                              <w:t>Figura 3. Structura tabelului Genuri</w:t>
+                              <w:t xml:space="preserve">Figura </w:t>
+                            </w:r>
+                            <w:r>
+                              <w:rPr>
+                                <w:rFonts w:eastAsia="Arial"/>
+                                <w:color w:val="000000"/>
+                                <w:sz w:val="20"/>
+                                <w:szCs w:val="20"/>
+                              </w:rPr>
+                              <w:t>3. Stru</w:t>
+                            </w:r>
+                            <w:r>
+                              <w:rPr>
+                                <w:rFonts w:eastAsia="Arial"/>
+                                <w:color w:val="000000"/>
+                                <w:sz w:val="20"/>
+                                <w:szCs w:val="20"/>
+                              </w:rPr>
+                              <w:t>ctura tabelului Genuri</w:t>
                             </w:r>
                           </w:p>
                         </w:txbxContent>
@@ -5847,18 +6008,36 @@
                         <w:spacing w:line="240" w:lineRule="auto"/>
                         <w:textDirection w:val="btLr"/>
                         <w:rPr>
-                          <w:sz w:val="16"/>
-                          <w:szCs w:val="16"/>
+                          <w:sz w:val="20"/>
+                          <w:szCs w:val="20"/>
                         </w:rPr>
                       </w:pPr>
                       <w:r>
                         <w:rPr>
-                          <w:rFonts w:ascii="Arial" w:eastAsia="Arial" w:hAnsi="Arial" w:cs="Arial"/>
+                          <w:rFonts w:eastAsia="Arial"/>
                           <w:color w:val="000000"/>
-                          <w:sz w:val="16"/>
-                          <w:szCs w:val="16"/>
+                          <w:sz w:val="20"/>
+                          <w:szCs w:val="20"/>
                         </w:rPr>
-                        <w:t>Figura 3. Structura tabelului Genuri</w:t>
+                        <w:t xml:space="preserve">Figura </w:t>
+                      </w:r>
+                      <w:r>
+                        <w:rPr>
+                          <w:rFonts w:eastAsia="Arial"/>
+                          <w:color w:val="000000"/>
+                          <w:sz w:val="20"/>
+                          <w:szCs w:val="20"/>
+                        </w:rPr>
+                        <w:t>3. Stru</w:t>
+                      </w:r>
+                      <w:r>
+                        <w:rPr>
+                          <w:rFonts w:eastAsia="Arial"/>
+                          <w:color w:val="000000"/>
+                          <w:sz w:val="20"/>
+                          <w:szCs w:val="20"/>
+                        </w:rPr>
+                        <w:t>ctura tabelului Genuri</w:t>
                       </w:r>
                     </w:p>
                   </w:txbxContent>
@@ -5916,13 +6095,13 @@
           <wp:inline distT="114300" distB="114300" distL="114300" distR="114300">
             <wp:extent cx="3695700" cy="666750"/>
             <wp:effectExtent l="0" t="0" r="0" b="0"/>
-            <wp:docPr id="58" name="image35.png"/>
+            <wp:docPr id="58" name="image43.png"/>
             <wp:cNvGraphicFramePr/>
             <a:graphic xmlns:a="http://schemas.openxmlformats.org/drawingml/2006/main">
               <a:graphicData uri="http://schemas.openxmlformats.org/drawingml/2006/picture">
                 <pic:pic xmlns:pic="http://schemas.openxmlformats.org/drawingml/2006/picture">
                   <pic:nvPicPr>
-                    <pic:cNvPr id="0" name="image35.png"/>
+                    <pic:cNvPr id="0" name="image43.png"/>
                     <pic:cNvPicPr preferRelativeResize="0"/>
                   </pic:nvPicPr>
                   <pic:blipFill>
@@ -5993,18 +6172,27 @@
                               <w:spacing w:line="240" w:lineRule="auto"/>
                               <w:textDirection w:val="btLr"/>
                               <w:rPr>
-                                <w:sz w:val="16"/>
-                                <w:szCs w:val="16"/>
+                                <w:sz w:val="20"/>
+                                <w:szCs w:val="20"/>
                               </w:rPr>
                             </w:pPr>
                             <w:r>
                               <w:rPr>
-                                <w:rFonts w:ascii="Arial" w:eastAsia="Arial" w:hAnsi="Arial" w:cs="Arial"/>
+                                <w:rFonts w:eastAsia="Arial"/>
                                 <w:color w:val="000000"/>
-                                <w:sz w:val="16"/>
-                                <w:szCs w:val="16"/>
+                                <w:sz w:val="20"/>
+                                <w:szCs w:val="20"/>
                               </w:rPr>
-                              <w:t>Figura 4. Structura tabelului TipuriCarti</w:t>
+                              <w:t xml:space="preserve">Figura </w:t>
+                            </w:r>
+                            <w:r>
+                              <w:rPr>
+                                <w:rFonts w:eastAsia="Arial"/>
+                                <w:color w:val="000000"/>
+                                <w:sz w:val="20"/>
+                                <w:szCs w:val="20"/>
+                              </w:rPr>
+                              <w:t>4. Structura tabelului TipuriCarti</w:t>
                             </w:r>
                           </w:p>
                         </w:txbxContent>
@@ -6028,18 +6216,27 @@
                         <w:spacing w:line="240" w:lineRule="auto"/>
                         <w:textDirection w:val="btLr"/>
                         <w:rPr>
-                          <w:sz w:val="16"/>
-                          <w:szCs w:val="16"/>
+                          <w:sz w:val="20"/>
+                          <w:szCs w:val="20"/>
                         </w:rPr>
                       </w:pPr>
                       <w:r>
                         <w:rPr>
-                          <w:rFonts w:ascii="Arial" w:eastAsia="Arial" w:hAnsi="Arial" w:cs="Arial"/>
+                          <w:rFonts w:eastAsia="Arial"/>
                           <w:color w:val="000000"/>
-                          <w:sz w:val="16"/>
-                          <w:szCs w:val="16"/>
+                          <w:sz w:val="20"/>
+                          <w:szCs w:val="20"/>
                         </w:rPr>
-                        <w:t>Figura 4. Structura tabelului TipuriCarti</w:t>
+                        <w:t xml:space="preserve">Figura </w:t>
+                      </w:r>
+                      <w:r>
+                        <w:rPr>
+                          <w:rFonts w:eastAsia="Arial"/>
+                          <w:color w:val="000000"/>
+                          <w:sz w:val="20"/>
+                          <w:szCs w:val="20"/>
+                        </w:rPr>
+                        <w:t>4. Structura tabelului TipuriCarti</w:t>
                       </w:r>
                     </w:p>
                   </w:txbxContent>
@@ -6086,13 +6283,13 @@
           <wp:inline distT="114300" distB="114300" distL="114300" distR="114300">
             <wp:extent cx="3676650" cy="657225"/>
             <wp:effectExtent l="0" t="0" r="0" b="0"/>
-            <wp:docPr id="43" name="image3.png"/>
+            <wp:docPr id="43" name="image5.png"/>
             <wp:cNvGraphicFramePr/>
             <a:graphic xmlns:a="http://schemas.openxmlformats.org/drawingml/2006/main">
               <a:graphicData uri="http://schemas.openxmlformats.org/drawingml/2006/picture">
                 <pic:pic xmlns:pic="http://schemas.openxmlformats.org/drawingml/2006/picture">
                   <pic:nvPicPr>
-                    <pic:cNvPr id="0" name="image3.png"/>
+                    <pic:cNvPr id="0" name="image5.png"/>
                     <pic:cNvPicPr preferRelativeResize="0"/>
                   </pic:nvPicPr>
                   <pic:blipFill>
@@ -6163,18 +6360,27 @@
                               <w:spacing w:line="240" w:lineRule="auto"/>
                               <w:textDirection w:val="btLr"/>
                               <w:rPr>
-                                <w:sz w:val="16"/>
-                                <w:szCs w:val="16"/>
+                                <w:sz w:val="20"/>
+                                <w:szCs w:val="20"/>
                               </w:rPr>
                             </w:pPr>
                             <w:r>
                               <w:rPr>
-                                <w:rFonts w:ascii="Arial" w:eastAsia="Arial" w:hAnsi="Arial" w:cs="Arial"/>
+                                <w:rFonts w:eastAsia="Arial"/>
                                 <w:color w:val="000000"/>
-                                <w:sz w:val="16"/>
-                                <w:szCs w:val="16"/>
+                                <w:sz w:val="20"/>
+                                <w:szCs w:val="20"/>
                               </w:rPr>
-                              <w:t>Figura 5. Structura tabelului StariStoc</w:t>
+                              <w:t xml:space="preserve">Figura </w:t>
+                            </w:r>
+                            <w:r>
+                              <w:rPr>
+                                <w:rFonts w:eastAsia="Arial"/>
+                                <w:color w:val="000000"/>
+                                <w:sz w:val="20"/>
+                                <w:szCs w:val="20"/>
+                              </w:rPr>
+                              <w:t>5. Structura tabelului StariStoc</w:t>
                             </w:r>
                           </w:p>
                         </w:txbxContent>
@@ -6198,18 +6404,27 @@
                         <w:spacing w:line="240" w:lineRule="auto"/>
                         <w:textDirection w:val="btLr"/>
                         <w:rPr>
-                          <w:sz w:val="16"/>
-                          <w:szCs w:val="16"/>
+                          <w:sz w:val="20"/>
+                          <w:szCs w:val="20"/>
                         </w:rPr>
                       </w:pPr>
                       <w:r>
                         <w:rPr>
-                          <w:rFonts w:ascii="Arial" w:eastAsia="Arial" w:hAnsi="Arial" w:cs="Arial"/>
+                          <w:rFonts w:eastAsia="Arial"/>
                           <w:color w:val="000000"/>
-                          <w:sz w:val="16"/>
-                          <w:szCs w:val="16"/>
+                          <w:sz w:val="20"/>
+                          <w:szCs w:val="20"/>
                         </w:rPr>
-                        <w:t>Figura 5. Structura tabelului StariStoc</w:t>
+                        <w:t xml:space="preserve">Figura </w:t>
+                      </w:r>
+                      <w:r>
+                        <w:rPr>
+                          <w:rFonts w:eastAsia="Arial"/>
+                          <w:color w:val="000000"/>
+                          <w:sz w:val="20"/>
+                          <w:szCs w:val="20"/>
+                        </w:rPr>
+                        <w:t>5. Structura tabelului StariStoc</w:t>
                       </w:r>
                     </w:p>
                   </w:txbxContent>
@@ -6235,15 +6450,13 @@
       <w:r>
         <w:t>denumire - denumirea stării de stoc a cărții</w:t>
       </w:r>
-      <w:bookmarkStart w:id="16" w:name="_GoBack"/>
+    </w:p>
+    <w:p>
+      <w:pPr>
+        <w:pStyle w:val="3"/>
+      </w:pPr>
+      <w:bookmarkStart w:id="16" w:name="_nqtnghm01gze" w:colFirst="0" w:colLast="0"/>
       <w:bookmarkEnd w:id="16"/>
-    </w:p>
-    <w:p>
-      <w:pPr>
-        <w:pStyle w:val="3"/>
-      </w:pPr>
-      <w:bookmarkStart w:id="17" w:name="_nqtnghm01gze" w:colFirst="0" w:colLast="0"/>
-      <w:bookmarkEnd w:id="17"/>
       <w:r>
         <w:t>Structura tabelului Carti</w:t>
       </w:r>
@@ -6258,13 +6471,13 @@
           <wp:inline distT="114300" distB="114300" distL="114300" distR="114300">
             <wp:extent cx="3695700" cy="3067050"/>
             <wp:effectExtent l="0" t="0" r="0" b="0"/>
-            <wp:docPr id="48" name="image9.png"/>
+            <wp:docPr id="48" name="image24.png"/>
             <wp:cNvGraphicFramePr/>
             <a:graphic xmlns:a="http://schemas.openxmlformats.org/drawingml/2006/main">
               <a:graphicData uri="http://schemas.openxmlformats.org/drawingml/2006/picture">
                 <pic:pic xmlns:pic="http://schemas.openxmlformats.org/drawingml/2006/picture">
                   <pic:nvPicPr>
-                    <pic:cNvPr id="0" name="image9.png"/>
+                    <pic:cNvPr id="0" name="image24.png"/>
                     <pic:cNvPicPr preferRelativeResize="0"/>
                   </pic:nvPicPr>
                   <pic:blipFill>
@@ -6335,18 +6548,27 @@
                               <w:spacing w:line="240" w:lineRule="auto"/>
                               <w:textDirection w:val="btLr"/>
                               <w:rPr>
-                                <w:sz w:val="16"/>
-                                <w:szCs w:val="16"/>
+                                <w:sz w:val="20"/>
+                                <w:szCs w:val="20"/>
                               </w:rPr>
                             </w:pPr>
                             <w:r>
                               <w:rPr>
-                                <w:rFonts w:ascii="Arial" w:eastAsia="Arial" w:hAnsi="Arial" w:cs="Arial"/>
+                                <w:rFonts w:eastAsia="Arial"/>
                                 <w:color w:val="000000"/>
-                                <w:sz w:val="16"/>
-                                <w:szCs w:val="16"/>
+                                <w:sz w:val="20"/>
+                                <w:szCs w:val="20"/>
                               </w:rPr>
-                              <w:t>Figura 6. Structura tabelului Carti</w:t>
+                              <w:t xml:space="preserve">Figura </w:t>
+                            </w:r>
+                            <w:r>
+                              <w:rPr>
+                                <w:rFonts w:eastAsia="Arial"/>
+                                <w:color w:val="000000"/>
+                                <w:sz w:val="20"/>
+                                <w:szCs w:val="20"/>
+                              </w:rPr>
+                              <w:t>6. Structura tabelului Carti</w:t>
                             </w:r>
                           </w:p>
                         </w:txbxContent>
@@ -6370,18 +6592,27 @@
                         <w:spacing w:line="240" w:lineRule="auto"/>
                         <w:textDirection w:val="btLr"/>
                         <w:rPr>
-                          <w:sz w:val="16"/>
-                          <w:szCs w:val="16"/>
+                          <w:sz w:val="20"/>
+                          <w:szCs w:val="20"/>
                         </w:rPr>
                       </w:pPr>
                       <w:r>
                         <w:rPr>
-                          <w:rFonts w:ascii="Arial" w:eastAsia="Arial" w:hAnsi="Arial" w:cs="Arial"/>
+                          <w:rFonts w:eastAsia="Arial"/>
                           <w:color w:val="000000"/>
-                          <w:sz w:val="16"/>
-                          <w:szCs w:val="16"/>
+                          <w:sz w:val="20"/>
+                          <w:szCs w:val="20"/>
                         </w:rPr>
-                        <w:t>Figura 6. Structura tabelului Carti</w:t>
+                        <w:t xml:space="preserve">Figura </w:t>
+                      </w:r>
+                      <w:r>
+                        <w:rPr>
+                          <w:rFonts w:eastAsia="Arial"/>
+                          <w:color w:val="000000"/>
+                          <w:sz w:val="20"/>
+                          <w:szCs w:val="20"/>
+                        </w:rPr>
+                        <w:t>6. Structura tabelului Carti</w:t>
                       </w:r>
                     </w:p>
                   </w:txbxContent>
@@ -6440,7 +6671,10 @@
     </w:p>
     <w:p>
       <w:r>
-        <w:t>reducere - reducerea de care beneficiaza cartea</w:t>
+        <w:t>reducere - reducerea de care benefi</w:t>
+      </w:r>
+      <w:r>
+        <w:t>ciază cartea</w:t>
       </w:r>
     </w:p>
     <w:p>
@@ -6476,15 +6710,18 @@
     </w:p>
     <w:p>
       <w:r>
-        <w:t>link - link-ul spre carte pe web site-ul librarius.md</w:t>
+        <w:t>li</w:t>
+      </w:r>
+      <w:r>
+        <w:t>nk - link-ul spre carte pe web site-ul librarius.md</w:t>
       </w:r>
     </w:p>
     <w:p>
       <w:pPr>
         <w:pStyle w:val="3"/>
       </w:pPr>
-      <w:bookmarkStart w:id="18" w:name="_yyov3kxrxbxi" w:colFirst="0" w:colLast="0"/>
-      <w:bookmarkEnd w:id="18"/>
+      <w:bookmarkStart w:id="17" w:name="_yyov3kxrxbxi" w:colFirst="0" w:colLast="0"/>
+      <w:bookmarkEnd w:id="17"/>
       <w:r>
         <w:t>Structura tabelului Autori</w:t>
       </w:r>
@@ -6499,13 +6736,13 @@
           <wp:inline distT="114300" distB="114300" distL="114300" distR="114300">
             <wp:extent cx="3695700" cy="895350"/>
             <wp:effectExtent l="0" t="0" r="0" b="0"/>
-            <wp:docPr id="56" name="image26.png"/>
+            <wp:docPr id="56" name="image34.png"/>
             <wp:cNvGraphicFramePr/>
             <a:graphic xmlns:a="http://schemas.openxmlformats.org/drawingml/2006/main">
               <a:graphicData uri="http://schemas.openxmlformats.org/drawingml/2006/picture">
                 <pic:pic xmlns:pic="http://schemas.openxmlformats.org/drawingml/2006/picture">
                   <pic:nvPicPr>
-                    <pic:cNvPr id="0" name="image26.png"/>
+                    <pic:cNvPr id="0" name="image34.png"/>
                     <pic:cNvPicPr preferRelativeResize="0"/>
                   </pic:nvPicPr>
                   <pic:blipFill>
@@ -6576,18 +6813,27 @@
                               <w:spacing w:line="240" w:lineRule="auto"/>
                               <w:textDirection w:val="btLr"/>
                               <w:rPr>
-                                <w:sz w:val="16"/>
-                                <w:szCs w:val="16"/>
+                                <w:sz w:val="20"/>
+                                <w:szCs w:val="20"/>
                               </w:rPr>
                             </w:pPr>
                             <w:r>
                               <w:rPr>
-                                <w:rFonts w:ascii="Arial" w:eastAsia="Arial" w:hAnsi="Arial" w:cs="Arial"/>
+                                <w:rFonts w:eastAsia="Arial"/>
                                 <w:color w:val="000000"/>
-                                <w:sz w:val="16"/>
-                                <w:szCs w:val="16"/>
+                                <w:sz w:val="20"/>
+                                <w:szCs w:val="20"/>
                               </w:rPr>
-                              <w:t>Figura 7. Structura tabelului Autori</w:t>
+                              <w:t xml:space="preserve">Figura </w:t>
+                            </w:r>
+                            <w:r>
+                              <w:rPr>
+                                <w:rFonts w:eastAsia="Arial"/>
+                                <w:color w:val="000000"/>
+                                <w:sz w:val="20"/>
+                                <w:szCs w:val="20"/>
+                              </w:rPr>
+                              <w:t>7. Structura tabelului Autori</w:t>
                             </w:r>
                           </w:p>
                         </w:txbxContent>
@@ -6611,18 +6857,27 @@
                         <w:spacing w:line="240" w:lineRule="auto"/>
                         <w:textDirection w:val="btLr"/>
                         <w:rPr>
-                          <w:sz w:val="16"/>
-                          <w:szCs w:val="16"/>
+                          <w:sz w:val="20"/>
+                          <w:szCs w:val="20"/>
                         </w:rPr>
                       </w:pPr>
                       <w:r>
                         <w:rPr>
-                          <w:rFonts w:ascii="Arial" w:eastAsia="Arial" w:hAnsi="Arial" w:cs="Arial"/>
+                          <w:rFonts w:eastAsia="Arial"/>
                           <w:color w:val="000000"/>
-                          <w:sz w:val="16"/>
-                          <w:szCs w:val="16"/>
+                          <w:sz w:val="20"/>
+                          <w:szCs w:val="20"/>
                         </w:rPr>
-                        <w:t>Figura 7. Structura tabelului Autori</w:t>
+                        <w:t xml:space="preserve">Figura </w:t>
+                      </w:r>
+                      <w:r>
+                        <w:rPr>
+                          <w:rFonts w:eastAsia="Arial"/>
+                          <w:color w:val="000000"/>
+                          <w:sz w:val="20"/>
+                          <w:szCs w:val="20"/>
+                        </w:rPr>
+                        <w:t>7. Structura tabelului Autori</w:t>
                       </w:r>
                     </w:p>
                   </w:txbxContent>
@@ -6658,8 +6913,8 @@
       <w:pPr>
         <w:pStyle w:val="3"/>
       </w:pPr>
-      <w:bookmarkStart w:id="19" w:name="_ktzarl40oldi" w:colFirst="0" w:colLast="0"/>
-      <w:bookmarkEnd w:id="19"/>
+      <w:bookmarkStart w:id="18" w:name="_ktzarl40oldi" w:colFirst="0" w:colLast="0"/>
+      <w:bookmarkEnd w:id="18"/>
       <w:r>
         <w:t>Structura tabelului CarteAutor</w:t>
       </w:r>
@@ -6674,13 +6929,13 @@
           <wp:inline distT="114300" distB="114300" distL="114300" distR="114300">
             <wp:extent cx="3686175" cy="676275"/>
             <wp:effectExtent l="0" t="0" r="0" b="0"/>
-            <wp:docPr id="75" name="image51.png"/>
+            <wp:docPr id="75" name="image61.png"/>
             <wp:cNvGraphicFramePr/>
             <a:graphic xmlns:a="http://schemas.openxmlformats.org/drawingml/2006/main">
               <a:graphicData uri="http://schemas.openxmlformats.org/drawingml/2006/picture">
                 <pic:pic xmlns:pic="http://schemas.openxmlformats.org/drawingml/2006/picture">
                   <pic:nvPicPr>
-                    <pic:cNvPr id="0" name="image51.png"/>
+                    <pic:cNvPr id="0" name="image61.png"/>
                     <pic:cNvPicPr preferRelativeResize="0"/>
                   </pic:nvPicPr>
                   <pic:blipFill>
@@ -6751,18 +7006,36 @@
                               <w:spacing w:line="240" w:lineRule="auto"/>
                               <w:textDirection w:val="btLr"/>
                               <w:rPr>
-                                <w:sz w:val="16"/>
-                                <w:szCs w:val="16"/>
+                                <w:sz w:val="20"/>
+                                <w:szCs w:val="20"/>
                               </w:rPr>
                             </w:pPr>
                             <w:r>
                               <w:rPr>
-                                <w:rFonts w:ascii="Arial" w:eastAsia="Arial" w:hAnsi="Arial" w:cs="Arial"/>
+                                <w:rFonts w:eastAsia="Arial"/>
                                 <w:color w:val="000000"/>
-                                <w:sz w:val="16"/>
-                                <w:szCs w:val="16"/>
+                                <w:sz w:val="20"/>
+                                <w:szCs w:val="20"/>
                               </w:rPr>
-                              <w:t>Figura 8. Structura tabelului CarteAutor</w:t>
+                              <w:t>Fig</w:t>
+                            </w:r>
+                            <w:r>
+                              <w:rPr>
+                                <w:rFonts w:eastAsia="Arial"/>
+                                <w:color w:val="000000"/>
+                                <w:sz w:val="20"/>
+                                <w:szCs w:val="20"/>
+                              </w:rPr>
+                              <w:t xml:space="preserve">ura </w:t>
+                            </w:r>
+                            <w:r>
+                              <w:rPr>
+                                <w:rFonts w:eastAsia="Arial"/>
+                                <w:color w:val="000000"/>
+                                <w:sz w:val="20"/>
+                                <w:szCs w:val="20"/>
+                              </w:rPr>
+                              <w:t>8. Structura tabelului CarteAutor</w:t>
                             </w:r>
                           </w:p>
                         </w:txbxContent>
@@ -6786,18 +7059,36 @@
                         <w:spacing w:line="240" w:lineRule="auto"/>
                         <w:textDirection w:val="btLr"/>
                         <w:rPr>
-                          <w:sz w:val="16"/>
-                          <w:szCs w:val="16"/>
+                          <w:sz w:val="20"/>
+                          <w:szCs w:val="20"/>
                         </w:rPr>
                       </w:pPr>
                       <w:r>
                         <w:rPr>
-                          <w:rFonts w:ascii="Arial" w:eastAsia="Arial" w:hAnsi="Arial" w:cs="Arial"/>
+                          <w:rFonts w:eastAsia="Arial"/>
                           <w:color w:val="000000"/>
-                          <w:sz w:val="16"/>
-                          <w:szCs w:val="16"/>
+                          <w:sz w:val="20"/>
+                          <w:szCs w:val="20"/>
                         </w:rPr>
-                        <w:t>Figura 8. Structura tabelului CarteAutor</w:t>
+                        <w:t>Fig</w:t>
+                      </w:r>
+                      <w:r>
+                        <w:rPr>
+                          <w:rFonts w:eastAsia="Arial"/>
+                          <w:color w:val="000000"/>
+                          <w:sz w:val="20"/>
+                          <w:szCs w:val="20"/>
+                        </w:rPr>
+                        <w:t xml:space="preserve">ura </w:t>
+                      </w:r>
+                      <w:r>
+                        <w:rPr>
+                          <w:rFonts w:eastAsia="Arial"/>
+                          <w:color w:val="000000"/>
+                          <w:sz w:val="20"/>
+                          <w:szCs w:val="20"/>
+                        </w:rPr>
+                        <w:t>8. Structura tabelului CarteAutor</w:t>
                       </w:r>
                     </w:p>
                   </w:txbxContent>
@@ -6828,8 +7119,8 @@
       <w:pPr>
         <w:pStyle w:val="3"/>
       </w:pPr>
-      <w:bookmarkStart w:id="20" w:name="_w4d8tnj6q40p" w:colFirst="0" w:colLast="0"/>
-      <w:bookmarkEnd w:id="20"/>
+      <w:bookmarkStart w:id="19" w:name="_w4d8tnj6q40p" w:colFirst="0" w:colLast="0"/>
+      <w:bookmarkEnd w:id="19"/>
       <w:r>
         <w:lastRenderedPageBreak/>
         <w:t>Structura tabelului Users</w:t>
@@ -6845,13 +7136,13 @@
           <wp:inline distT="114300" distB="114300" distL="114300" distR="114300">
             <wp:extent cx="3667125" cy="1104900"/>
             <wp:effectExtent l="0" t="0" r="0" b="0"/>
-            <wp:docPr id="62" name="image33.png"/>
+            <wp:docPr id="62" name="image47.png"/>
             <wp:cNvGraphicFramePr/>
             <a:graphic xmlns:a="http://schemas.openxmlformats.org/drawingml/2006/main">
               <a:graphicData uri="http://schemas.openxmlformats.org/drawingml/2006/picture">
                 <pic:pic xmlns:pic="http://schemas.openxmlformats.org/drawingml/2006/picture">
                   <pic:nvPicPr>
-                    <pic:cNvPr id="0" name="image33.png"/>
+                    <pic:cNvPr id="0" name="image47.png"/>
                     <pic:cNvPicPr preferRelativeResize="0"/>
                   </pic:nvPicPr>
                   <pic:blipFill>
@@ -6922,18 +7213,27 @@
                               <w:spacing w:line="240" w:lineRule="auto"/>
                               <w:textDirection w:val="btLr"/>
                               <w:rPr>
-                                <w:sz w:val="16"/>
-                                <w:szCs w:val="16"/>
+                                <w:sz w:val="20"/>
+                                <w:szCs w:val="20"/>
                               </w:rPr>
                             </w:pPr>
                             <w:r>
                               <w:rPr>
-                                <w:rFonts w:ascii="Arial" w:eastAsia="Arial" w:hAnsi="Arial" w:cs="Arial"/>
+                                <w:rFonts w:eastAsia="Arial"/>
                                 <w:color w:val="000000"/>
-                                <w:sz w:val="16"/>
-                                <w:szCs w:val="16"/>
+                                <w:sz w:val="20"/>
+                                <w:szCs w:val="20"/>
                               </w:rPr>
-                              <w:t>Figura 9. Structura tabelului Users</w:t>
+                              <w:t xml:space="preserve">Figura </w:t>
+                            </w:r>
+                            <w:r>
+                              <w:rPr>
+                                <w:rFonts w:eastAsia="Arial"/>
+                                <w:color w:val="000000"/>
+                                <w:sz w:val="20"/>
+                                <w:szCs w:val="20"/>
+                              </w:rPr>
+                              <w:t>9. Structura tabelului Users</w:t>
                             </w:r>
                           </w:p>
                         </w:txbxContent>
@@ -6957,18 +7257,27 @@
                         <w:spacing w:line="240" w:lineRule="auto"/>
                         <w:textDirection w:val="btLr"/>
                         <w:rPr>
-                          <w:sz w:val="16"/>
-                          <w:szCs w:val="16"/>
+                          <w:sz w:val="20"/>
+                          <w:szCs w:val="20"/>
                         </w:rPr>
                       </w:pPr>
                       <w:r>
                         <w:rPr>
-                          <w:rFonts w:ascii="Arial" w:eastAsia="Arial" w:hAnsi="Arial" w:cs="Arial"/>
+                          <w:rFonts w:eastAsia="Arial"/>
                           <w:color w:val="000000"/>
-                          <w:sz w:val="16"/>
-                          <w:szCs w:val="16"/>
+                          <w:sz w:val="20"/>
+                          <w:szCs w:val="20"/>
                         </w:rPr>
-                        <w:t>Figura 9. Structura tabelului Users</w:t>
+                        <w:t xml:space="preserve">Figura </w:t>
+                      </w:r>
+                      <w:r>
+                        <w:rPr>
+                          <w:rFonts w:eastAsia="Arial"/>
+                          <w:color w:val="000000"/>
+                          <w:sz w:val="20"/>
+                          <w:szCs w:val="20"/>
+                        </w:rPr>
+                        <w:t>9. Structura tabelului Users</w:t>
                       </w:r>
                     </w:p>
                   </w:txbxContent>
@@ -7012,8 +7321,8 @@
       <w:pPr>
         <w:pStyle w:val="1"/>
       </w:pPr>
-      <w:bookmarkStart w:id="21" w:name="_hk3ofn4mx8am" w:colFirst="0" w:colLast="0"/>
-      <w:bookmarkEnd w:id="21"/>
+      <w:bookmarkStart w:id="20" w:name="_hk3ofn4mx8am" w:colFirst="0" w:colLast="0"/>
+      <w:bookmarkEnd w:id="20"/>
       <w:r>
         <w:lastRenderedPageBreak/>
         <w:t>Scenariul bazei de date</w:t>
@@ -7034,7 +7343,15 @@
           <w:sz w:val="20"/>
           <w:szCs w:val="20"/>
         </w:rPr>
-        <w:t>-- Se conecteaza la baza de date master pentru a executa instructiunile de mai jos.</w:t>
+        <w:t xml:space="preserve">-- Se conecteaza la baza de date master pentru a executa instructiunile de mai </w:t>
+      </w:r>
+      <w:r>
+        <w:rPr>
+          <w:rFonts w:ascii="Courier New" w:eastAsia="Courier New" w:hAnsi="Courier New" w:cs="Courier New"/>
+          <w:sz w:val="20"/>
+          <w:szCs w:val="20"/>
+        </w:rPr>
+        <w:t>jos.</w:t>
       </w:r>
     </w:p>
     <w:p>
@@ -7180,7 +7497,15 @@
           <w:sz w:val="20"/>
           <w:szCs w:val="20"/>
         </w:rPr>
-        <w:t xml:space="preserve">        FROM sys.databases</w:t>
+        <w:t xml:space="preserve">        FROM sys.databa</w:t>
+      </w:r>
+      <w:r>
+        <w:rPr>
+          <w:rFonts w:ascii="Courier New" w:eastAsia="Courier New" w:hAnsi="Courier New" w:cs="Courier New"/>
+          <w:sz w:val="20"/>
+          <w:szCs w:val="20"/>
+        </w:rPr>
+        <w:t>ses</w:t>
       </w:r>
     </w:p>
     <w:p>
@@ -7878,7 +8203,15 @@
           <w:sz w:val="20"/>
           <w:szCs w:val="20"/>
         </w:rPr>
-        <w:t xml:space="preserve"> * idCategorieGen - id-ul categoriei din care face parte genul</w:t>
+        <w:t xml:space="preserve"> * idCategorieGen - id-ul categoriei din care fa</w:t>
+      </w:r>
+      <w:r>
+        <w:rPr>
+          <w:rFonts w:ascii="Courier New" w:eastAsia="Courier New" w:hAnsi="Courier New" w:cs="Courier New"/>
+          <w:sz w:val="20"/>
+          <w:szCs w:val="20"/>
+        </w:rPr>
+        <w:t>ce parte genul</w:t>
       </w:r>
     </w:p>
     <w:p>
@@ -8097,7 +8430,15 @@
           <w:sz w:val="20"/>
           <w:szCs w:val="20"/>
         </w:rPr>
-        <w:t xml:space="preserve"> * id - id-ul tipului de carte</w:t>
+        <w:t xml:space="preserve"> * </w:t>
+      </w:r>
+      <w:r>
+        <w:rPr>
+          <w:rFonts w:ascii="Courier New" w:eastAsia="Courier New" w:hAnsi="Courier New" w:cs="Courier New"/>
+          <w:sz w:val="20"/>
+          <w:szCs w:val="20"/>
+        </w:rPr>
+        <w:t>id - id-ul tipului de carte</w:t>
       </w:r>
     </w:p>
     <w:p>
@@ -8941,7 +9282,15 @@
           <w:sz w:val="20"/>
           <w:szCs w:val="20"/>
         </w:rPr>
-        <w:t xml:space="preserve">    isbn CHAR(13) NOT NULL,</w:t>
+        <w:t xml:space="preserve">    isbn C</w:t>
+      </w:r>
+      <w:r>
+        <w:rPr>
+          <w:rFonts w:ascii="Courier New" w:eastAsia="Courier New" w:hAnsi="Courier New" w:cs="Courier New"/>
+          <w:sz w:val="20"/>
+          <w:szCs w:val="20"/>
+        </w:rPr>
+        <w:t>HAR(13) NOT NULL,</w:t>
       </w:r>
     </w:p>
     <w:p>
@@ -9116,7 +9465,15 @@
           <w:sz w:val="20"/>
           <w:szCs w:val="20"/>
         </w:rPr>
-        <w:t xml:space="preserve"> * prenume - prenumele autorului</w:t>
+        <w:t xml:space="preserve"> * prenume - prenumele autoru</w:t>
+      </w:r>
+      <w:r>
+        <w:rPr>
+          <w:rFonts w:ascii="Courier New" w:eastAsia="Courier New" w:hAnsi="Courier New" w:cs="Courier New"/>
+          <w:sz w:val="20"/>
+          <w:szCs w:val="20"/>
+        </w:rPr>
+        <w:t>lui</w:t>
       </w:r>
     </w:p>
     <w:p>
@@ -9554,7 +9911,15 @@
           <w:szCs w:val="20"/>
         </w:rPr>
         <w:tab/>
-        <w:t>nume NVARCHAR(100) UNIQUE not null,</w:t>
+        <w:t>nume NVARCHAR(100) UNIQUE no</w:t>
+      </w:r>
+      <w:r>
+        <w:rPr>
+          <w:rFonts w:ascii="Courier New" w:eastAsia="Courier New" w:hAnsi="Courier New" w:cs="Courier New"/>
+          <w:sz w:val="20"/>
+          <w:szCs w:val="20"/>
+        </w:rPr>
+        <w:t>t null,</w:t>
       </w:r>
     </w:p>
     <w:p>
@@ -10106,7 +10471,15 @@
           <w:sz w:val="20"/>
           <w:szCs w:val="20"/>
         </w:rPr>
-        <w:t>ADD CONSTRAINT FK_CarteAutor_Carte</w:t>
+        <w:t xml:space="preserve">ADD CONSTRAINT </w:t>
+      </w:r>
+      <w:r>
+        <w:rPr>
+          <w:rFonts w:ascii="Courier New" w:eastAsia="Courier New" w:hAnsi="Courier New" w:cs="Courier New"/>
+          <w:sz w:val="20"/>
+          <w:szCs w:val="20"/>
+        </w:rPr>
+        <w:t>FK_CarteAutor_Carte</w:t>
       </w:r>
     </w:p>
     <w:p>
@@ -10614,7 +10987,15 @@
           <w:sz w:val="20"/>
           <w:szCs w:val="20"/>
         </w:rPr>
-        <w:t>,(2,'Stoc suficient')</w:t>
+        <w:t>,(2,</w:t>
+      </w:r>
+      <w:r>
+        <w:rPr>
+          <w:rFonts w:ascii="Courier New" w:eastAsia="Courier New" w:hAnsi="Courier New" w:cs="Courier New"/>
+          <w:sz w:val="20"/>
+          <w:szCs w:val="20"/>
+        </w:rPr>
+        <w:t>'Stoc suficient')</w:t>
       </w:r>
     </w:p>
     <w:p>
@@ -11321,7 +11702,15 @@
           <w:sz w:val="20"/>
           <w:szCs w:val="20"/>
         </w:rPr>
-        <w:t xml:space="preserve"> (N'Kathie si hipopotamul',132.0000,1,2010,264,1,NULL,1,1,'9786065880702', 'images\kathie-si-hipopotamul.jpg', 'https://librarius.md/ro/book/000744-kathie-si-hipopotamul')</w:t>
+        <w:t xml:space="preserve"> (N'Kathie si hipopotamul',132.0000,1,2010,264,1,NULL,1,1,'9786065880702', 'images\kathie-si-hipop</w:t>
+      </w:r>
+      <w:r>
+        <w:rPr>
+          <w:rFonts w:ascii="Courier New" w:eastAsia="Courier New" w:hAnsi="Courier New" w:cs="Courier New"/>
+          <w:sz w:val="20"/>
+          <w:szCs w:val="20"/>
+        </w:rPr>
+        <w:t>otamul.jpg', 'https://librarius.md/ro/book/000744-kathie-si-hipopotamul')</w:t>
       </w:r>
     </w:p>
     <w:p>
@@ -11357,25 +11746,41 @@
           <w:sz w:val="20"/>
           <w:szCs w:val="20"/>
         </w:rPr>
-        <w:t>,(N'Venus ia foc Marte e de gheata',235.0000,3,2013,232,2,NULL,1,3,'9789736455575', 'images\venus-ia-foc.jpg', 'https://librarius.md/ro/book/venus-ia-foc-marte-e-de-ghiata-326823')</w:t>
-      </w:r>
-    </w:p>
-    <w:p>
-      <w:pPr>
-        <w:spacing w:line="240" w:lineRule="auto"/>
-        <w:rPr>
-          <w:rFonts w:ascii="Courier New" w:eastAsia="Courier New" w:hAnsi="Courier New" w:cs="Courier New"/>
-          <w:sz w:val="20"/>
-          <w:szCs w:val="20"/>
-        </w:rPr>
-      </w:pPr>
-      <w:r>
-        <w:rPr>
-          <w:rFonts w:ascii="Courier New" w:eastAsia="Courier New" w:hAnsi="Courier New" w:cs="Courier New"/>
-          <w:sz w:val="20"/>
-          <w:szCs w:val="20"/>
-        </w:rPr>
-        <w:t>,(N'Cu ochii mintii',170.0000,4,2016,216,1,30,1,3,'9786067198157', 'images\cu-ochii-mintii.jpg', 'https://librarius.md/ro/book/cu-ochii-intii-474355')</w:t>
+        <w:t>,(N'Venus ia f</w:t>
+      </w:r>
+      <w:r>
+        <w:rPr>
+          <w:rFonts w:ascii="Courier New" w:eastAsia="Courier New" w:hAnsi="Courier New" w:cs="Courier New"/>
+          <w:sz w:val="20"/>
+          <w:szCs w:val="20"/>
+        </w:rPr>
+        <w:t>oc Marte e de gheata',235.0000,3,2013,232,2,NULL,1,3,'9789736455575', 'images\venus-ia-foc.jpg', 'https://librarius.md/ro/book/venus-ia-foc-marte-e-de-ghiata-326823')</w:t>
+      </w:r>
+    </w:p>
+    <w:p>
+      <w:pPr>
+        <w:spacing w:line="240" w:lineRule="auto"/>
+        <w:rPr>
+          <w:rFonts w:ascii="Courier New" w:eastAsia="Courier New" w:hAnsi="Courier New" w:cs="Courier New"/>
+          <w:sz w:val="20"/>
+          <w:szCs w:val="20"/>
+        </w:rPr>
+      </w:pPr>
+      <w:r>
+        <w:rPr>
+          <w:rFonts w:ascii="Courier New" w:eastAsia="Courier New" w:hAnsi="Courier New" w:cs="Courier New"/>
+          <w:sz w:val="20"/>
+          <w:szCs w:val="20"/>
+        </w:rPr>
+        <w:t>,(N'Cu ochii mintii',170.0000,4,2016,216,1,30,1,3,'9786067198157', 'images\cu-ochii-minti</w:t>
+      </w:r>
+      <w:r>
+        <w:rPr>
+          <w:rFonts w:ascii="Courier New" w:eastAsia="Courier New" w:hAnsi="Courier New" w:cs="Courier New"/>
+          <w:sz w:val="20"/>
+          <w:szCs w:val="20"/>
+        </w:rPr>
+        <w:t>i.jpg', 'https://librarius.md/ro/book/cu-ochii-intii-474355')</w:t>
       </w:r>
     </w:p>
     <w:p>
@@ -11411,61 +11816,93 @@
           <w:sz w:val="20"/>
           <w:szCs w:val="20"/>
         </w:rPr>
-        <w:t>,(N'Cele 12 elemente ale managementului performant',155.0000,5,2009,272,3,NULL,1,5,'9789737241887', 'images\12-elemente-management.jpg', 'https://librarius.md/ro/book/007339-cele-12-elemente-ale-managementului-performant')</w:t>
-      </w:r>
-    </w:p>
-    <w:p>
-      <w:pPr>
-        <w:spacing w:line="240" w:lineRule="auto"/>
-        <w:rPr>
-          <w:rFonts w:ascii="Courier New" w:eastAsia="Courier New" w:hAnsi="Courier New" w:cs="Courier New"/>
-          <w:sz w:val="20"/>
-          <w:szCs w:val="20"/>
-        </w:rPr>
-      </w:pPr>
-      <w:r>
-        <w:rPr>
-          <w:rFonts w:ascii="Courier New" w:eastAsia="Courier New" w:hAnsi="Courier New" w:cs="Courier New"/>
-          <w:sz w:val="20"/>
-          <w:szCs w:val="20"/>
-        </w:rPr>
-        <w:t>,(N'Adobe InDesign CC. Официальный учебный курс (+ CD-ROM)',740.0000,6,2014,496,1,NULL,1,6,'9785699696598', 'images\adobe-indesign.jpg', 'https://librarius.md/ro/book/006182-adobe-indesign-cc-oficialinyy-uchebnyy-kurs-cd')</w:t>
-      </w:r>
-    </w:p>
-    <w:p>
-      <w:pPr>
-        <w:spacing w:line="240" w:lineRule="auto"/>
-        <w:rPr>
-          <w:rFonts w:ascii="Courier New" w:eastAsia="Courier New" w:hAnsi="Courier New" w:cs="Courier New"/>
-          <w:sz w:val="20"/>
-          <w:szCs w:val="20"/>
-        </w:rPr>
-      </w:pPr>
-      <w:r>
-        <w:rPr>
-          <w:rFonts w:ascii="Courier New" w:eastAsia="Courier New" w:hAnsi="Courier New" w:cs="Courier New"/>
-          <w:sz w:val="20"/>
-          <w:szCs w:val="20"/>
-        </w:rPr>
-        <w:t>,(N'Щенок Элфи или Не хочу быть один!',65.0000,6,2014,144,3,NULL,2,7,'9785699711932', 'images\shenok-elfi.jpg', 'https://librarius.md/ro/book/018514-schenok-elfi-ili-ne-hochu-byti-odin')</w:t>
-      </w:r>
-    </w:p>
-    <w:p>
-      <w:pPr>
-        <w:spacing w:line="240" w:lineRule="auto"/>
-        <w:rPr>
-          <w:rFonts w:ascii="Courier New" w:eastAsia="Courier New" w:hAnsi="Courier New" w:cs="Courier New"/>
-          <w:sz w:val="20"/>
-          <w:szCs w:val="20"/>
-        </w:rPr>
-      </w:pPr>
-      <w:r>
-        <w:rPr>
-          <w:rFonts w:ascii="Courier New" w:eastAsia="Courier New" w:hAnsi="Courier New" w:cs="Courier New"/>
-          <w:sz w:val="20"/>
-          <w:szCs w:val="20"/>
-        </w:rPr>
-        <w:t>,(N'Povesti in romana si germana',174.0000,7,2010,104,2,70,2,8,'9789738873308', 'images\povesti-ro-germ.jpg', 'https://librarius.md/ro/book/001372-povesti-in-romana-si-germana')</w:t>
+        <w:t xml:space="preserve">,(N'Cele 12 elemente ale </w:t>
+      </w:r>
+      <w:r>
+        <w:rPr>
+          <w:rFonts w:ascii="Courier New" w:eastAsia="Courier New" w:hAnsi="Courier New" w:cs="Courier New"/>
+          <w:sz w:val="20"/>
+          <w:szCs w:val="20"/>
+        </w:rPr>
+        <w:t>managementului performant',155.0000,5,2009,272,3,NULL,1,5,'9789737241887', 'images\12-elemente-management.jpg', 'https://librarius.md/ro/book/007339-cele-12-elemente-ale-managementului-performant')</w:t>
+      </w:r>
+    </w:p>
+    <w:p>
+      <w:pPr>
+        <w:spacing w:line="240" w:lineRule="auto"/>
+        <w:rPr>
+          <w:rFonts w:ascii="Courier New" w:eastAsia="Courier New" w:hAnsi="Courier New" w:cs="Courier New"/>
+          <w:sz w:val="20"/>
+          <w:szCs w:val="20"/>
+        </w:rPr>
+      </w:pPr>
+      <w:r>
+        <w:rPr>
+          <w:rFonts w:ascii="Courier New" w:eastAsia="Courier New" w:hAnsi="Courier New" w:cs="Courier New"/>
+          <w:sz w:val="20"/>
+          <w:szCs w:val="20"/>
+        </w:rPr>
+        <w:t>,(N'Adobe InDesign CC. Официальный учебный курс (+ CD-ROM)</w:t>
+      </w:r>
+      <w:r>
+        <w:rPr>
+          <w:rFonts w:ascii="Courier New" w:eastAsia="Courier New" w:hAnsi="Courier New" w:cs="Courier New"/>
+          <w:sz w:val="20"/>
+          <w:szCs w:val="20"/>
+        </w:rPr>
+        <w:t>',740.0000,6,2014,496,1,NULL,1,6,'9785699696598', 'images\adobe-indesign.jpg', 'https://librarius.md/ro/book/006182-adobe-indesign-cc-oficialinyy-uchebnyy-kurs-cd')</w:t>
+      </w:r>
+    </w:p>
+    <w:p>
+      <w:pPr>
+        <w:spacing w:line="240" w:lineRule="auto"/>
+        <w:rPr>
+          <w:rFonts w:ascii="Courier New" w:eastAsia="Courier New" w:hAnsi="Courier New" w:cs="Courier New"/>
+          <w:sz w:val="20"/>
+          <w:szCs w:val="20"/>
+        </w:rPr>
+      </w:pPr>
+      <w:r>
+        <w:rPr>
+          <w:rFonts w:ascii="Courier New" w:eastAsia="Courier New" w:hAnsi="Courier New" w:cs="Courier New"/>
+          <w:sz w:val="20"/>
+          <w:szCs w:val="20"/>
+        </w:rPr>
+        <w:t>,(N'Щенок Элфи или Не хочу быть один!',65.0000,6,2014,144,3,NULL,2,7,'9785699711932', 'imag</w:t>
+      </w:r>
+      <w:r>
+        <w:rPr>
+          <w:rFonts w:ascii="Courier New" w:eastAsia="Courier New" w:hAnsi="Courier New" w:cs="Courier New"/>
+          <w:sz w:val="20"/>
+          <w:szCs w:val="20"/>
+        </w:rPr>
+        <w:t>es\shenok-elfi.jpg', 'https://librarius.md/ro/book/018514-schenok-elfi-ili-ne-hochu-byti-odin')</w:t>
+      </w:r>
+    </w:p>
+    <w:p>
+      <w:pPr>
+        <w:spacing w:line="240" w:lineRule="auto"/>
+        <w:rPr>
+          <w:rFonts w:ascii="Courier New" w:eastAsia="Courier New" w:hAnsi="Courier New" w:cs="Courier New"/>
+          <w:sz w:val="20"/>
+          <w:szCs w:val="20"/>
+        </w:rPr>
+      </w:pPr>
+      <w:r>
+        <w:rPr>
+          <w:rFonts w:ascii="Courier New" w:eastAsia="Courier New" w:hAnsi="Courier New" w:cs="Courier New"/>
+          <w:sz w:val="20"/>
+          <w:szCs w:val="20"/>
+        </w:rPr>
+        <w:t>,(N'Povesti in romana si germana',174.0000,7,2010,104,2,70,2,8,'9789738873308', 'images\povesti-ro-germ.jpg', 'https://librarius.md/ro/book/001372-povesti-in-ro</w:t>
+      </w:r>
+      <w:r>
+        <w:rPr>
+          <w:rFonts w:ascii="Courier New" w:eastAsia="Courier New" w:hAnsi="Courier New" w:cs="Courier New"/>
+          <w:sz w:val="20"/>
+          <w:szCs w:val="20"/>
+        </w:rPr>
+        <w:t>mana-si-germana')</w:t>
       </w:r>
     </w:p>
     <w:p>
@@ -11501,43 +11938,67 @@
           <w:sz w:val="20"/>
           <w:szCs w:val="20"/>
         </w:rPr>
-        <w:t>,(N'Dictionar Oxford de istorie universala contemporana (2 vol.)',395.0000,5,2007,504,1,NULL,1,10,'9789735715519', 'images\dictionar-oxford.jpg', 'https://librarius.md/ro/book/007666-dictionar-oxford-de-istorie-universala-contemporana-2-vol')</w:t>
-      </w:r>
-    </w:p>
-    <w:p>
-      <w:pPr>
-        <w:spacing w:line="240" w:lineRule="auto"/>
-        <w:rPr>
-          <w:rFonts w:ascii="Courier New" w:eastAsia="Courier New" w:hAnsi="Courier New" w:cs="Courier New"/>
-          <w:sz w:val="20"/>
-          <w:szCs w:val="20"/>
-        </w:rPr>
-      </w:pPr>
-      <w:r>
-        <w:rPr>
-          <w:rFonts w:ascii="Courier New" w:eastAsia="Courier New" w:hAnsi="Courier New" w:cs="Courier New"/>
-          <w:sz w:val="20"/>
-          <w:szCs w:val="20"/>
-        </w:rPr>
-        <w:t>,(N'Harta Bulgaria',106.0000,9,2006,2,2,NULL,1,11,'9789737480804', 'images\harta-bulgaria.jpg', 'https://librarius.md/ro/book/007787-harta-bulgaria')</w:t>
-      </w:r>
-    </w:p>
-    <w:p>
-      <w:pPr>
-        <w:spacing w:line="240" w:lineRule="auto"/>
-        <w:rPr>
-          <w:rFonts w:ascii="Courier New" w:eastAsia="Courier New" w:hAnsi="Courier New" w:cs="Courier New"/>
-          <w:sz w:val="20"/>
-          <w:szCs w:val="20"/>
-        </w:rPr>
-      </w:pPr>
-      <w:r>
-        <w:rPr>
-          <w:rFonts w:ascii="Courier New" w:eastAsia="Courier New" w:hAnsi="Courier New" w:cs="Courier New"/>
-          <w:sz w:val="20"/>
-          <w:szCs w:val="20"/>
-        </w:rPr>
-        <w:t>,(N'Политическая карта мира 1:35000000',135.0000,10,2011,NULL,2,NULL,1,11,'9789669460608', 'images\harta-politica-lume.jpg', 'https://librarius.md/ro/book/politicheskaya-karta-mira-135000000-130527')</w:t>
+        <w:t>,(N'Dictionar Oxford de istorie universala contemporana (2 vol.)',395</w:t>
+      </w:r>
+      <w:r>
+        <w:rPr>
+          <w:rFonts w:ascii="Courier New" w:eastAsia="Courier New" w:hAnsi="Courier New" w:cs="Courier New"/>
+          <w:sz w:val="20"/>
+          <w:szCs w:val="20"/>
+        </w:rPr>
+        <w:t>.0000,5,2007,504,1,NULL,1,10,'9789735715519', 'images\dictionar-oxford.jpg', 'https://librarius.md/ro/book/007666-dictionar-oxford-de-istorie-universala-contemporana-2-vol')</w:t>
+      </w:r>
+    </w:p>
+    <w:p>
+      <w:pPr>
+        <w:spacing w:line="240" w:lineRule="auto"/>
+        <w:rPr>
+          <w:rFonts w:ascii="Courier New" w:eastAsia="Courier New" w:hAnsi="Courier New" w:cs="Courier New"/>
+          <w:sz w:val="20"/>
+          <w:szCs w:val="20"/>
+        </w:rPr>
+      </w:pPr>
+      <w:r>
+        <w:rPr>
+          <w:rFonts w:ascii="Courier New" w:eastAsia="Courier New" w:hAnsi="Courier New" w:cs="Courier New"/>
+          <w:sz w:val="20"/>
+          <w:szCs w:val="20"/>
+        </w:rPr>
+        <w:t>,(N'Harta Bulgaria',106.0000,9,2006,2,2,NULL,1,11,'9789737480804', 'images\harta-b</w:t>
+      </w:r>
+      <w:r>
+        <w:rPr>
+          <w:rFonts w:ascii="Courier New" w:eastAsia="Courier New" w:hAnsi="Courier New" w:cs="Courier New"/>
+          <w:sz w:val="20"/>
+          <w:szCs w:val="20"/>
+        </w:rPr>
+        <w:t>ulgaria.jpg', 'https://librarius.md/ro/book/007787-harta-bulgaria')</w:t>
+      </w:r>
+    </w:p>
+    <w:p>
+      <w:pPr>
+        <w:spacing w:line="240" w:lineRule="auto"/>
+        <w:rPr>
+          <w:rFonts w:ascii="Courier New" w:eastAsia="Courier New" w:hAnsi="Courier New" w:cs="Courier New"/>
+          <w:sz w:val="20"/>
+          <w:szCs w:val="20"/>
+        </w:rPr>
+      </w:pPr>
+      <w:r>
+        <w:rPr>
+          <w:rFonts w:ascii="Courier New" w:eastAsia="Courier New" w:hAnsi="Courier New" w:cs="Courier New"/>
+          <w:sz w:val="20"/>
+          <w:szCs w:val="20"/>
+        </w:rPr>
+        <w:t>,(N'Политическая карта мира 1:35000000',135.0000,10,2011,NULL,2,NULL,1,11,'9789669460608', 'images\harta-politica-lume.jpg', 'https://librarius.md/ro/book/politicheskaya-karta-mira-1350000</w:t>
+      </w:r>
+      <w:r>
+        <w:rPr>
+          <w:rFonts w:ascii="Courier New" w:eastAsia="Courier New" w:hAnsi="Courier New" w:cs="Courier New"/>
+          <w:sz w:val="20"/>
+          <w:szCs w:val="20"/>
+        </w:rPr>
+        <w:t>00-130527')</w:t>
       </w:r>
     </w:p>
     <w:p>
@@ -11573,7 +12034,15 @@
           <w:sz w:val="20"/>
           <w:szCs w:val="20"/>
         </w:rPr>
-        <w:t>,(N'Abecedar 6-7 ani',45.0000,12,2014,NULL,2,NULL,1,13,'9789975140379', 'images\abecedar-6-7.jpg', 'https://librarius.md/ro/book/abecedar-6-7-ani-ed-2014-poligraf-design-372486');</w:t>
+        <w:t>,(N'Abecedar 6-7 ani',45.0000,12,2014,NULL,2,NULL</w:t>
+      </w:r>
+      <w:r>
+        <w:rPr>
+          <w:rFonts w:ascii="Courier New" w:eastAsia="Courier New" w:hAnsi="Courier New" w:cs="Courier New"/>
+          <w:sz w:val="20"/>
+          <w:szCs w:val="20"/>
+        </w:rPr>
+        <w:t>,1,13,'9789975140379', 'images\abecedar-6-7.jpg', 'https://librarius.md/ro/book/abecedar-6-7-ani-ed-2014-poligraf-design-372486');</w:t>
       </w:r>
     </w:p>
     <w:p>
@@ -12442,7 +12911,15 @@
           <w:sz w:val="20"/>
           <w:szCs w:val="20"/>
         </w:rPr>
-        <w:t xml:space="preserve">    SELECT c.denumire AS "Cartea", c.pret AS "Pretul cartii", e.denumire AS "Editura",</w:t>
+        <w:t xml:space="preserve">    SELECT c.denumire AS "Cartea", c.pret AS "Pretul cart</w:t>
+      </w:r>
+      <w:r>
+        <w:rPr>
+          <w:rFonts w:ascii="Courier New" w:eastAsia="Courier New" w:hAnsi="Courier New" w:cs="Courier New"/>
+          <w:sz w:val="20"/>
+          <w:szCs w:val="20"/>
+        </w:rPr>
+        <w:t>ii", e.denumire AS "Editura",</w:t>
       </w:r>
     </w:p>
     <w:p>
@@ -12505,7 +12982,15 @@
           <w:szCs w:val="20"/>
         </w:rPr>
         <w:tab/>
-        <w:t>CONCAT(a.nume,' ', a.prenume) as "Autor", c.imagePath as "ImagePath", c.link as "Link"</w:t>
+        <w:t>CONCAT(a.nume,' ', a.prenume) as "Autor", c.imagePath as "I</w:t>
+      </w:r>
+      <w:r>
+        <w:rPr>
+          <w:rFonts w:ascii="Courier New" w:eastAsia="Courier New" w:hAnsi="Courier New" w:cs="Courier New"/>
+          <w:sz w:val="20"/>
+          <w:szCs w:val="20"/>
+        </w:rPr>
+        <w:t>magePath", c.link as "Link"</w:t>
       </w:r>
     </w:p>
     <w:p>
@@ -12595,7 +13080,15 @@
           <w:sz w:val="20"/>
           <w:szCs w:val="20"/>
         </w:rPr>
-        <w:t xml:space="preserve">        INNER JOIN Genuri ON (Genuri.id = c.idGen)</w:t>
+        <w:t xml:space="preserve">        INNER JOIN Genuri ON (Genuri.id = c.id</w:t>
+      </w:r>
+      <w:r>
+        <w:rPr>
+          <w:rFonts w:ascii="Courier New" w:eastAsia="Courier New" w:hAnsi="Courier New" w:cs="Courier New"/>
+          <w:sz w:val="20"/>
+          <w:szCs w:val="20"/>
+        </w:rPr>
+        <w:t>Gen)</w:t>
       </w:r>
     </w:p>
     <w:p>
@@ -13005,7 +13498,15 @@
           <w:sz w:val="20"/>
           <w:szCs w:val="20"/>
         </w:rPr>
-        <w:t>SELECT c.denumire "carte", a.nume "nume autor", a.prenume "prenume autor"</w:t>
+        <w:t>SELECT c.denumire "carte", a.nume "nume autor", a.prenume "p</w:t>
+      </w:r>
+      <w:r>
+        <w:rPr>
+          <w:rFonts w:ascii="Courier New" w:eastAsia="Courier New" w:hAnsi="Courier New" w:cs="Courier New"/>
+          <w:sz w:val="20"/>
+          <w:szCs w:val="20"/>
+        </w:rPr>
+        <w:t>renume autor"</w:t>
       </w:r>
     </w:p>
     <w:p>
@@ -13486,7 +13987,15 @@
           <w:sz w:val="20"/>
           <w:szCs w:val="20"/>
         </w:rPr>
-        <w:t>INSERT INTO Genuri</w:t>
+        <w:t>INSERT INTO Genur</w:t>
+      </w:r>
+      <w:r>
+        <w:rPr>
+          <w:rFonts w:ascii="Courier New" w:eastAsia="Courier New" w:hAnsi="Courier New" w:cs="Courier New"/>
+          <w:sz w:val="20"/>
+          <w:szCs w:val="20"/>
+        </w:rPr>
+        <w:t>i</w:t>
       </w:r>
     </w:p>
     <w:p>
@@ -13913,7 +14422,15 @@
           <w:szCs w:val="20"/>
         </w:rPr>
         <w:tab/>
-        <w:t>@firstName NVARCHAR(25)</w:t>
+        <w:t>@firstName NVARCHA</w:t>
+      </w:r>
+      <w:r>
+        <w:rPr>
+          <w:rFonts w:ascii="Courier New" w:eastAsia="Courier New" w:hAnsi="Courier New" w:cs="Courier New"/>
+          <w:sz w:val="20"/>
+          <w:szCs w:val="20"/>
+        </w:rPr>
+        <w:t>R(25)</w:t>
       </w:r>
     </w:p>
     <w:p>
@@ -14155,7 +14672,15 @@
           <w:szCs w:val="20"/>
         </w:rPr>
         <w:tab/>
-        <w:t>@price smallmoney,</w:t>
+        <w:t>@price sm</w:t>
+      </w:r>
+      <w:r>
+        <w:rPr>
+          <w:rFonts w:ascii="Courier New" w:eastAsia="Courier New" w:hAnsi="Courier New" w:cs="Courier New"/>
+          <w:sz w:val="20"/>
+          <w:szCs w:val="20"/>
+        </w:rPr>
+        <w:t>allmoney,</w:t>
       </w:r>
     </w:p>
     <w:p>
@@ -14400,6 +14925,13 @@
           <w:szCs w:val="20"/>
         </w:rPr>
         <w:tab/>
+      </w:r>
+      <w:r>
+        <w:rPr>
+          <w:rFonts w:ascii="Courier New" w:eastAsia="Courier New" w:hAnsi="Courier New" w:cs="Courier New"/>
+          <w:sz w:val="20"/>
+          <w:szCs w:val="20"/>
+        </w:rPr>
         <w:t>declare @link nvarchar(100) = 'https://librarius.md/ro/'</w:t>
       </w:r>
     </w:p>
@@ -14512,7 +15044,15 @@
           <w:szCs w:val="20"/>
         </w:rPr>
         <w:tab/>
-        <w:t>values (@name, @price, @publisherId, @publishingYear, @pages, @stockStateId, @discount, @typeId, @genreId, @isbn, @imagePath, @link);</w:t>
+        <w:t>values (@name, @price, @p</w:t>
+      </w:r>
+      <w:r>
+        <w:rPr>
+          <w:rFonts w:ascii="Courier New" w:eastAsia="Courier New" w:hAnsi="Courier New" w:cs="Courier New"/>
+          <w:sz w:val="20"/>
+          <w:szCs w:val="20"/>
+        </w:rPr>
+        <w:t>ublisherId, @publishingYear, @pages, @stockStateId, @discount, @typeId, @genreId, @isbn, @imagePath, @link);</w:t>
       </w:r>
     </w:p>
     <w:p>
@@ -14617,8 +15157,8 @@
           <w:szCs w:val="28"/>
         </w:rPr>
       </w:pPr>
-      <w:bookmarkStart w:id="22" w:name="_6cvpd3jplyhm" w:colFirst="0" w:colLast="0"/>
-      <w:bookmarkEnd w:id="22"/>
+      <w:bookmarkStart w:id="21" w:name="_6cvpd3jplyhm" w:colFirst="0" w:colLast="0"/>
+      <w:bookmarkEnd w:id="21"/>
       <w:r>
         <w:br w:type="page"/>
       </w:r>
@@ -14703,19 +15243,19 @@
       <w:pPr>
         <w:pStyle w:val="1"/>
       </w:pPr>
-      <w:bookmarkStart w:id="23" w:name="_vjzsl8berrn" w:colFirst="0" w:colLast="0"/>
+      <w:bookmarkStart w:id="22" w:name="_vjzsl8berrn" w:colFirst="0" w:colLast="0"/>
+      <w:bookmarkEnd w:id="22"/>
+      <w:r>
+        <w:t>Descrierea aplicației</w:t>
+      </w:r>
+    </w:p>
+    <w:p>
+      <w:pPr>
+        <w:pStyle w:val="2"/>
+      </w:pPr>
+      <w:bookmarkStart w:id="23" w:name="_cq609y8h1pfm" w:colFirst="0" w:colLast="0"/>
       <w:bookmarkEnd w:id="23"/>
       <w:r>
-        <w:t>Descrierea aplicației</w:t>
-      </w:r>
-    </w:p>
-    <w:p>
-      <w:pPr>
-        <w:pStyle w:val="2"/>
-      </w:pPr>
-      <w:bookmarkStart w:id="24" w:name="_cq609y8h1pfm" w:colFirst="0" w:colLast="0"/>
-      <w:bookmarkEnd w:id="24"/>
-      <w:r>
         <w:t>Autentificarea, înregistrarea și deconectarea</w:t>
       </w:r>
     </w:p>
@@ -14727,7 +15267,10 @@
         <w:t xml:space="preserve">Primul formular </w:t>
       </w:r>
       <w:r>
-        <w:t xml:space="preserve">care se deschide la executarea aplicației se numește </w:t>
+        <w:t>care se deschide la executarea aplicației s</w:t>
+      </w:r>
+      <w:r>
+        <w:t xml:space="preserve">e numește </w:t>
       </w:r>
       <w:hyperlink w:anchor="gmcvuokz3r9r">
         <w:r>
@@ -14749,7 +15292,10 @@
         <w:t>Pagina principală</w:t>
       </w:r>
       <w:r>
-        <w:t xml:space="preserve">. Aici utilizatorul întâlnește în partea dreaptă un meniu de tip sidebar cu butoane spre alte pagini. În zona cu conținut acesta are opțiunea de a se autentifica, apăsând pe butonul </w:t>
+        <w:t>. Aici utilizatorul întâlnește în partea dreaptă un meniu de tip sidebar cu butoane spre alte pagini. În zona cu conținut acesta are opțiunea de a se autentifica, apăsâ</w:t>
+      </w:r>
+      <w:r>
+        <w:t xml:space="preserve">nd pe butonul </w:t>
       </w:r>
       <w:hyperlink w:anchor="tsffpekv6hrk">
         <w:r>
@@ -14769,15 +15315,15 @@
         <w:pStyle w:val="1"/>
         <w:jc w:val="left"/>
       </w:pPr>
-      <w:bookmarkStart w:id="25" w:name="_48617azb5c1l" w:colFirst="0" w:colLast="0"/>
+      <w:bookmarkStart w:id="24" w:name="_48617azb5c1l" w:colFirst="0" w:colLast="0"/>
+      <w:bookmarkEnd w:id="24"/>
+    </w:p>
+    <w:p>
+      <w:pPr>
+        <w:pStyle w:val="1"/>
+      </w:pPr>
+      <w:bookmarkStart w:id="25" w:name="_q5rdtrud3ewn" w:colFirst="0" w:colLast="0"/>
       <w:bookmarkEnd w:id="25"/>
-    </w:p>
-    <w:p>
-      <w:pPr>
-        <w:pStyle w:val="1"/>
-      </w:pPr>
-      <w:bookmarkStart w:id="26" w:name="_q5rdtrud3ewn" w:colFirst="0" w:colLast="0"/>
-      <w:bookmarkEnd w:id="26"/>
       <w:r>
         <w:rPr>
           <w:noProof/>
@@ -14787,13 +15333,13 @@
           <wp:inline distT="114300" distB="114300" distL="114300" distR="114300">
             <wp:extent cx="6119820" cy="3733800"/>
             <wp:effectExtent l="0" t="0" r="0" b="0"/>
-            <wp:docPr id="61" name="image39.png"/>
+            <wp:docPr id="61" name="image46.png"/>
             <wp:cNvGraphicFramePr/>
             <a:graphic xmlns:a="http://schemas.openxmlformats.org/drawingml/2006/main">
               <a:graphicData uri="http://schemas.openxmlformats.org/drawingml/2006/picture">
                 <pic:pic xmlns:pic="http://schemas.openxmlformats.org/drawingml/2006/picture">
                   <pic:nvPicPr>
-                    <pic:cNvPr id="0" name="image39.png"/>
+                    <pic:cNvPr id="0" name="image46.png"/>
                     <pic:cNvPicPr preferRelativeResize="0"/>
                   </pic:nvPicPr>
                   <pic:blipFill>
@@ -14838,7 +15384,7 @@
                 <wp:positionV relativeFrom="paragraph">
                   <wp:posOffset>3829050</wp:posOffset>
                 </wp:positionV>
-                <wp:extent cx="3276600" cy="452418"/>
+                <wp:extent cx="3276600" cy="417482"/>
                 <wp:effectExtent l="0" t="0" r="0" b="0"/>
                 <wp:wrapNone/>
                 <wp:docPr id="13" name="Надпись 13"/>
@@ -14850,7 +15396,7 @@
                       <wps:spPr>
                         <a:xfrm>
                           <a:off x="1940950" y="696000"/>
-                          <a:ext cx="2254500" cy="292500"/>
+                          <a:ext cx="2450700" cy="292500"/>
                         </a:xfrm>
                         <a:prstGeom prst="rect">
                           <a:avLst/>
@@ -14867,18 +15413,27 @@
                               <w:spacing w:line="240" w:lineRule="auto"/>
                               <w:textDirection w:val="btLr"/>
                               <w:rPr>
-                                <w:sz w:val="18"/>
-                                <w:szCs w:val="18"/>
+                                <w:sz w:val="20"/>
+                                <w:szCs w:val="20"/>
                               </w:rPr>
                             </w:pPr>
                             <w:r>
                               <w:rPr>
-                                <w:rFonts w:ascii="Arial" w:eastAsia="Arial" w:hAnsi="Arial" w:cs="Arial"/>
+                                <w:rFonts w:eastAsia="Arial"/>
                                 <w:color w:val="000000"/>
-                                <w:sz w:val="18"/>
-                                <w:szCs w:val="18"/>
+                                <w:sz w:val="20"/>
+                                <w:szCs w:val="20"/>
                               </w:rPr>
-                              <w:t>Figura 10. Forma Main. Prima pagină a aplicației</w:t>
+                              <w:t xml:space="preserve">Figura </w:t>
+                            </w:r>
+                            <w:r>
+                              <w:rPr>
+                                <w:rFonts w:eastAsia="Arial"/>
+                                <w:color w:val="000000"/>
+                                <w:sz w:val="20"/>
+                                <w:szCs w:val="20"/>
+                              </w:rPr>
+                              <w:t>10. Formularul Main. Prima pagină a aplicației</w:t>
                             </w:r>
                           </w:p>
                         </w:txbxContent>
@@ -14894,7 +15449,7 @@
           </mc:Choice>
           <mc:Fallback>
             <w:pict>
-              <v:shape id="Надпись 13" o:spid="_x0000_s1037" type="#_x0000_t202" style="position:absolute;left:0;text-align:left;margin-left:150pt;margin-top:301.5pt;width:258pt;height:35.6pt;z-index:251671552;visibility:visible;mso-wrap-style:square;mso-wrap-distance-left:9pt;mso-wrap-distance-top:9pt;mso-wrap-distance-right:9pt;mso-wrap-distance-bottom:9pt;mso-position-horizontal:absolute;mso-position-horizontal-relative:text;mso-position-vertical:absolute;mso-position-vertical-relative:text;v-text-anchor:top" o:gfxdata="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" filled="f" stroked="f">
+              <v:shape id="Надпись 13" o:spid="_x0000_s1037" type="#_x0000_t202" style="position:absolute;left:0;text-align:left;margin-left:150pt;margin-top:301.5pt;width:258pt;height:32.85pt;z-index:251671552;visibility:visible;mso-wrap-style:square;mso-wrap-distance-left:9pt;mso-wrap-distance-top:9pt;mso-wrap-distance-right:9pt;mso-wrap-distance-bottom:9pt;mso-position-horizontal:absolute;mso-position-horizontal-relative:text;mso-position-vertical:absolute;mso-position-vertical-relative:text;v-text-anchor:top" o:gfxdata="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" filled="f" stroked="f">
                 <v:textbox style="mso-fit-shape-to-text:t" inset="2.53958mm,2.53958mm,2.53958mm,2.53958mm">
                   <w:txbxContent>
                     <w:p>
@@ -14902,27 +15457,27 @@
                         <w:spacing w:line="240" w:lineRule="auto"/>
                         <w:textDirection w:val="btLr"/>
                         <w:rPr>
-                          <w:sz w:val="18"/>
-                          <w:szCs w:val="18"/>
+                          <w:sz w:val="20"/>
+                          <w:szCs w:val="20"/>
                         </w:rPr>
                       </w:pPr>
                       <w:r>
                         <w:rPr>
-                          <w:rFonts w:ascii="Arial" w:eastAsia="Arial" w:hAnsi="Arial" w:cs="Arial"/>
+                          <w:rFonts w:eastAsia="Arial"/>
                           <w:color w:val="000000"/>
-                          <w:sz w:val="18"/>
-                          <w:szCs w:val="18"/>
+                          <w:sz w:val="20"/>
+                          <w:szCs w:val="20"/>
                         </w:rPr>
                         <w:t xml:space="preserve">Figura </w:t>
                       </w:r>
                       <w:r>
                         <w:rPr>
-                          <w:rFonts w:ascii="Arial" w:eastAsia="Arial" w:hAnsi="Arial" w:cs="Arial"/>
+                          <w:rFonts w:eastAsia="Arial"/>
                           <w:color w:val="000000"/>
-                          <w:sz w:val="18"/>
-                          <w:szCs w:val="18"/>
+                          <w:sz w:val="20"/>
+                          <w:szCs w:val="20"/>
                         </w:rPr>
-                        <w:t>10. Forma Main. Prima pagină a aplicației</w:t>
+                        <w:t>10. Formularul Main. Prima pagină a aplicației</w:t>
                       </w:r>
                     </w:p>
                   </w:txbxContent>
@@ -14949,7 +15504,10 @@
         </w:r>
       </w:hyperlink>
       <w:r>
-        <w:t xml:space="preserve">. În acest formular utilizatorii deja înregistrați pot să se autentifice introducând numele de utilizator, parola și selectând tipul contului. Odată ce datele de autentificare au fost introduse, la accesarea butonului </w:t>
+        <w:t>. În acest formular utilizatorii deja înregistrați pot să se autentifice introducând numele de utilizator, parola și selectând tipul contului. Odată ce datele de autentificare au fost introduse, la accesarea b</w:t>
+      </w:r>
+      <w:r>
+        <w:t xml:space="preserve">utonului </w:t>
       </w:r>
       <w:hyperlink w:anchor="8tcfaxyrvi19">
         <w:r>
@@ -15008,18 +15566,27 @@
                               <w:spacing w:line="240" w:lineRule="auto"/>
                               <w:textDirection w:val="btLr"/>
                               <w:rPr>
-                                <w:sz w:val="18"/>
-                                <w:szCs w:val="18"/>
+                                <w:sz w:val="20"/>
+                                <w:szCs w:val="20"/>
                               </w:rPr>
                             </w:pPr>
                             <w:r>
                               <w:rPr>
-                                <w:rFonts w:ascii="Arial" w:eastAsia="Arial" w:hAnsi="Arial" w:cs="Arial"/>
+                                <w:rFonts w:eastAsia="Arial"/>
                                 <w:color w:val="000000"/>
-                                <w:sz w:val="18"/>
-                                <w:szCs w:val="18"/>
+                                <w:sz w:val="20"/>
+                                <w:szCs w:val="20"/>
                               </w:rPr>
-                              <w:t>Figura 12. Rolurile disponibile la autentificare</w:t>
+                              <w:t xml:space="preserve">Figura </w:t>
+                            </w:r>
+                            <w:r>
+                              <w:rPr>
+                                <w:rFonts w:eastAsia="Arial"/>
+                                <w:color w:val="000000"/>
+                                <w:sz w:val="20"/>
+                                <w:szCs w:val="20"/>
+                              </w:rPr>
+                              <w:t>12. Rolurile disponibile la autentificare</w:t>
                             </w:r>
                           </w:p>
                         </w:txbxContent>
@@ -15043,25 +15610,25 @@
                         <w:spacing w:line="240" w:lineRule="auto"/>
                         <w:textDirection w:val="btLr"/>
                         <w:rPr>
-                          <w:sz w:val="18"/>
-                          <w:szCs w:val="18"/>
+                          <w:sz w:val="20"/>
+                          <w:szCs w:val="20"/>
                         </w:rPr>
                       </w:pPr>
                       <w:r>
                         <w:rPr>
-                          <w:rFonts w:ascii="Arial" w:eastAsia="Arial" w:hAnsi="Arial" w:cs="Arial"/>
+                          <w:rFonts w:eastAsia="Arial"/>
                           <w:color w:val="000000"/>
-                          <w:sz w:val="18"/>
-                          <w:szCs w:val="18"/>
+                          <w:sz w:val="20"/>
+                          <w:szCs w:val="20"/>
                         </w:rPr>
                         <w:t xml:space="preserve">Figura </w:t>
                       </w:r>
                       <w:r>
                         <w:rPr>
-                          <w:rFonts w:ascii="Arial" w:eastAsia="Arial" w:hAnsi="Arial" w:cs="Arial"/>
+                          <w:rFonts w:eastAsia="Arial"/>
                           <w:color w:val="000000"/>
-                          <w:sz w:val="18"/>
-                          <w:szCs w:val="18"/>
+                          <w:sz w:val="20"/>
+                          <w:szCs w:val="20"/>
                         </w:rPr>
                         <w:t>12. Rolurile disponibile la autentificare</w:t>
                       </w:r>
@@ -15090,13 +15657,13 @@
             <wp:extent cx="2743200" cy="1381125"/>
             <wp:effectExtent l="0" t="0" r="0" b="0"/>
             <wp:wrapNone/>
-            <wp:docPr id="72" name="image41.png"/>
+            <wp:docPr id="72" name="image48.png"/>
             <wp:cNvGraphicFramePr/>
             <a:graphic xmlns:a="http://schemas.openxmlformats.org/drawingml/2006/main">
               <a:graphicData uri="http://schemas.openxmlformats.org/drawingml/2006/picture">
                 <pic:pic xmlns:pic="http://schemas.openxmlformats.org/drawingml/2006/picture">
                   <pic:nvPicPr>
-                    <pic:cNvPr id="0" name="image41.png"/>
+                    <pic:cNvPr id="0" name="image48.png"/>
                     <pic:cNvPicPr preferRelativeResize="0"/>
                   </pic:nvPicPr>
                   <pic:blipFill>
@@ -15130,7 +15697,10 @@
     </w:p>
     <w:p>
       <w:r>
-        <w:t>Dacă datele sunt corecte, utilizatorul va fi aruncat pe pagina principală, primind acces la utilizarea paginilor din meniu.</w:t>
+        <w:t>Dacă datele sunt corecte, utilizatorul va fi aruncat pe pagina principală, primind acces la utilizarea paginil</w:t>
+      </w:r>
+      <w:r>
+        <w:t>or din meniu.</w:t>
       </w:r>
       <w:r>
         <w:rPr>
@@ -15231,18 +15801,27 @@
                               <w:spacing w:line="240" w:lineRule="auto"/>
                               <w:textDirection w:val="btLr"/>
                               <w:rPr>
-                                <w:sz w:val="18"/>
-                                <w:szCs w:val="18"/>
+                                <w:sz w:val="20"/>
+                                <w:szCs w:val="20"/>
                               </w:rPr>
                             </w:pPr>
                             <w:r>
                               <w:rPr>
-                                <w:rFonts w:ascii="Arial" w:eastAsia="Arial" w:hAnsi="Arial" w:cs="Arial"/>
+                                <w:rFonts w:eastAsia="Arial"/>
                                 <w:color w:val="000000"/>
-                                <w:sz w:val="18"/>
-                                <w:szCs w:val="18"/>
+                                <w:sz w:val="20"/>
+                                <w:szCs w:val="20"/>
                               </w:rPr>
-                              <w:t>Figura 11. Forma Autentificare</w:t>
+                              <w:t xml:space="preserve">Figura </w:t>
+                            </w:r>
+                            <w:r>
+                              <w:rPr>
+                                <w:rFonts w:eastAsia="Arial"/>
+                                <w:color w:val="000000"/>
+                                <w:sz w:val="20"/>
+                                <w:szCs w:val="20"/>
+                              </w:rPr>
+                              <w:t>11. Formularul Autentificare</w:t>
                             </w:r>
                           </w:p>
                         </w:txbxContent>
@@ -15266,27 +15845,27 @@
                         <w:spacing w:line="240" w:lineRule="auto"/>
                         <w:textDirection w:val="btLr"/>
                         <w:rPr>
-                          <w:sz w:val="18"/>
-                          <w:szCs w:val="18"/>
+                          <w:sz w:val="20"/>
+                          <w:szCs w:val="20"/>
                         </w:rPr>
                       </w:pPr>
                       <w:r>
                         <w:rPr>
-                          <w:rFonts w:ascii="Arial" w:eastAsia="Arial" w:hAnsi="Arial" w:cs="Arial"/>
+                          <w:rFonts w:eastAsia="Arial"/>
                           <w:color w:val="000000"/>
-                          <w:sz w:val="18"/>
-                          <w:szCs w:val="18"/>
+                          <w:sz w:val="20"/>
+                          <w:szCs w:val="20"/>
                         </w:rPr>
                         <w:t xml:space="preserve">Figura </w:t>
                       </w:r>
                       <w:r>
                         <w:rPr>
-                          <w:rFonts w:ascii="Arial" w:eastAsia="Arial" w:hAnsi="Arial" w:cs="Arial"/>
+                          <w:rFonts w:eastAsia="Arial"/>
                           <w:color w:val="000000"/>
-                          <w:sz w:val="18"/>
-                          <w:szCs w:val="18"/>
+                          <w:sz w:val="20"/>
+                          <w:szCs w:val="20"/>
                         </w:rPr>
-                        <w:t>11. Forma Autentificare</w:t>
+                        <w:t>11. Formularul Autentificare</w:t>
                       </w:r>
                     </w:p>
                   </w:txbxContent>
@@ -15341,18 +15920,27 @@
                               <w:spacing w:line="240" w:lineRule="auto"/>
                               <w:textDirection w:val="btLr"/>
                               <w:rPr>
-                                <w:sz w:val="18"/>
-                                <w:szCs w:val="18"/>
+                                <w:sz w:val="20"/>
+                                <w:szCs w:val="20"/>
                               </w:rPr>
                             </w:pPr>
                             <w:r>
                               <w:rPr>
-                                <w:rFonts w:ascii="Arial" w:eastAsia="Arial" w:hAnsi="Arial" w:cs="Arial"/>
+                                <w:rFonts w:eastAsia="Arial"/>
                                 <w:color w:val="000000"/>
-                                <w:sz w:val="18"/>
-                                <w:szCs w:val="18"/>
+                                <w:sz w:val="20"/>
+                                <w:szCs w:val="20"/>
                               </w:rPr>
-                              <w:t>Figura 13. Exemplu de eroare la autentificare</w:t>
+                              <w:t xml:space="preserve">Figura </w:t>
+                            </w:r>
+                            <w:r>
+                              <w:rPr>
+                                <w:rFonts w:eastAsia="Arial"/>
+                                <w:color w:val="000000"/>
+                                <w:sz w:val="20"/>
+                                <w:szCs w:val="20"/>
+                              </w:rPr>
+                              <w:t>13. Exemplu de eroare la autentificare</w:t>
                             </w:r>
                           </w:p>
                         </w:txbxContent>
@@ -15376,25 +15964,25 @@
                         <w:spacing w:line="240" w:lineRule="auto"/>
                         <w:textDirection w:val="btLr"/>
                         <w:rPr>
-                          <w:sz w:val="18"/>
-                          <w:szCs w:val="18"/>
+                          <w:sz w:val="20"/>
+                          <w:szCs w:val="20"/>
                         </w:rPr>
                       </w:pPr>
                       <w:r>
                         <w:rPr>
-                          <w:rFonts w:ascii="Arial" w:eastAsia="Arial" w:hAnsi="Arial" w:cs="Arial"/>
+                          <w:rFonts w:eastAsia="Arial"/>
                           <w:color w:val="000000"/>
-                          <w:sz w:val="18"/>
-                          <w:szCs w:val="18"/>
+                          <w:sz w:val="20"/>
+                          <w:szCs w:val="20"/>
                         </w:rPr>
                         <w:t xml:space="preserve">Figura </w:t>
                       </w:r>
                       <w:r>
                         <w:rPr>
-                          <w:rFonts w:ascii="Arial" w:eastAsia="Arial" w:hAnsi="Arial" w:cs="Arial"/>
+                          <w:rFonts w:eastAsia="Arial"/>
                           <w:color w:val="000000"/>
-                          <w:sz w:val="18"/>
-                          <w:szCs w:val="18"/>
+                          <w:sz w:val="20"/>
+                          <w:szCs w:val="20"/>
                         </w:rPr>
                         <w:t>13. Exemplu de eroare la autentificare</w:t>
                       </w:r>
@@ -15423,13 +16011,13 @@
             <wp:extent cx="2762250" cy="2333625"/>
             <wp:effectExtent l="0" t="0" r="0" b="0"/>
             <wp:wrapNone/>
-            <wp:docPr id="63" name="image40.png"/>
+            <wp:docPr id="63" name="image44.png"/>
             <wp:cNvGraphicFramePr/>
             <a:graphic xmlns:a="http://schemas.openxmlformats.org/drawingml/2006/main">
               <a:graphicData uri="http://schemas.openxmlformats.org/drawingml/2006/picture">
                 <pic:pic xmlns:pic="http://schemas.openxmlformats.org/drawingml/2006/picture">
                   <pic:nvPicPr>
-                    <pic:cNvPr id="0" name="image40.png"/>
+                    <pic:cNvPr id="0" name="image44.png"/>
                     <pic:cNvPicPr preferRelativeResize="0"/>
                   </pic:nvPicPr>
                   <pic:blipFill>
@@ -15515,13 +16103,13 @@
             <wp:extent cx="2847975" cy="4695825"/>
             <wp:effectExtent l="0" t="0" r="0" b="0"/>
             <wp:wrapNone/>
-            <wp:docPr id="44" name="image6.png"/>
+            <wp:docPr id="44" name="image2.png"/>
             <wp:cNvGraphicFramePr/>
             <a:graphic xmlns:a="http://schemas.openxmlformats.org/drawingml/2006/main">
               <a:graphicData uri="http://schemas.openxmlformats.org/drawingml/2006/picture">
                 <pic:pic xmlns:pic="http://schemas.openxmlformats.org/drawingml/2006/picture">
                   <pic:nvPicPr>
-                    <pic:cNvPr id="0" name="image6.png"/>
+                    <pic:cNvPr id="0" name="image2.png"/>
                     <pic:cNvPicPr preferRelativeResize="0"/>
                   </pic:nvPicPr>
                   <pic:blipFill>
@@ -15597,18 +16185,27 @@
                               <w:spacing w:line="240" w:lineRule="auto"/>
                               <w:textDirection w:val="btLr"/>
                               <w:rPr>
-                                <w:sz w:val="18"/>
-                                <w:szCs w:val="18"/>
+                                <w:sz w:val="20"/>
+                                <w:szCs w:val="20"/>
                               </w:rPr>
                             </w:pPr>
                             <w:r>
                               <w:rPr>
-                                <w:rFonts w:ascii="Arial" w:eastAsia="Arial" w:hAnsi="Arial" w:cs="Arial"/>
+                                <w:rFonts w:eastAsia="Arial"/>
                                 <w:color w:val="000000"/>
-                                <w:sz w:val="18"/>
-                                <w:szCs w:val="18"/>
+                                <w:sz w:val="20"/>
+                                <w:szCs w:val="20"/>
                               </w:rPr>
-                              <w:t>Figura 16. Eroare la inregistrare. Format de nume invalid</w:t>
+                              <w:t xml:space="preserve">Figura </w:t>
+                            </w:r>
+                            <w:r>
+                              <w:rPr>
+                                <w:rFonts w:eastAsia="Arial"/>
+                                <w:color w:val="000000"/>
+                                <w:sz w:val="20"/>
+                                <w:szCs w:val="20"/>
+                              </w:rPr>
+                              <w:t>16. Eroare la inregistrare. Format de nume invalid</w:t>
                             </w:r>
                           </w:p>
                         </w:txbxContent>
@@ -15632,25 +16229,25 @@
                         <w:spacing w:line="240" w:lineRule="auto"/>
                         <w:textDirection w:val="btLr"/>
                         <w:rPr>
-                          <w:sz w:val="18"/>
-                          <w:szCs w:val="18"/>
+                          <w:sz w:val="20"/>
+                          <w:szCs w:val="20"/>
                         </w:rPr>
                       </w:pPr>
                       <w:r>
                         <w:rPr>
-                          <w:rFonts w:ascii="Arial" w:eastAsia="Arial" w:hAnsi="Arial" w:cs="Arial"/>
+                          <w:rFonts w:eastAsia="Arial"/>
                           <w:color w:val="000000"/>
-                          <w:sz w:val="18"/>
-                          <w:szCs w:val="18"/>
+                          <w:sz w:val="20"/>
+                          <w:szCs w:val="20"/>
                         </w:rPr>
                         <w:t xml:space="preserve">Figura </w:t>
                       </w:r>
                       <w:r>
                         <w:rPr>
-                          <w:rFonts w:ascii="Arial" w:eastAsia="Arial" w:hAnsi="Arial" w:cs="Arial"/>
+                          <w:rFonts w:eastAsia="Arial"/>
                           <w:color w:val="000000"/>
-                          <w:sz w:val="18"/>
-                          <w:szCs w:val="18"/>
+                          <w:sz w:val="20"/>
+                          <w:szCs w:val="20"/>
                         </w:rPr>
                         <w:t>16. Eroare la inregistrare. Format de nume invalid</w:t>
                       </w:r>
@@ -15679,13 +16276,13 @@
             <wp:extent cx="3828098" cy="1919533"/>
             <wp:effectExtent l="0" t="0" r="0" b="0"/>
             <wp:wrapNone/>
-            <wp:docPr id="59" name="image28.png"/>
+            <wp:docPr id="59" name="image42.png"/>
             <wp:cNvGraphicFramePr/>
             <a:graphic xmlns:a="http://schemas.openxmlformats.org/drawingml/2006/main">
               <a:graphicData uri="http://schemas.openxmlformats.org/drawingml/2006/picture">
                 <pic:pic xmlns:pic="http://schemas.openxmlformats.org/drawingml/2006/picture">
                   <pic:nvPicPr>
-                    <pic:cNvPr id="0" name="image28.png"/>
+                    <pic:cNvPr id="0" name="image42.png"/>
                     <pic:cNvPicPr preferRelativeResize="0"/>
                   </pic:nvPicPr>
                   <pic:blipFill>
@@ -15756,18 +16353,36 @@
                               <w:spacing w:line="240" w:lineRule="auto"/>
                               <w:textDirection w:val="btLr"/>
                               <w:rPr>
-                                <w:sz w:val="18"/>
-                                <w:szCs w:val="18"/>
+                                <w:sz w:val="20"/>
+                                <w:szCs w:val="20"/>
                               </w:rPr>
                             </w:pPr>
                             <w:r>
                               <w:rPr>
-                                <w:rFonts w:ascii="Arial" w:eastAsia="Arial" w:hAnsi="Arial" w:cs="Arial"/>
+                                <w:rFonts w:eastAsia="Arial"/>
                                 <w:color w:val="000000"/>
-                                <w:sz w:val="18"/>
-                                <w:szCs w:val="18"/>
+                                <w:sz w:val="20"/>
+                                <w:szCs w:val="20"/>
                               </w:rPr>
-                              <w:t>Figura 15. Eroare la inregistrare. Parolele nu coincid</w:t>
+                              <w:t xml:space="preserve">Figura </w:t>
+                            </w:r>
+                            <w:r>
+                              <w:rPr>
+                                <w:rFonts w:eastAsia="Arial"/>
+                                <w:color w:val="000000"/>
+                                <w:sz w:val="20"/>
+                                <w:szCs w:val="20"/>
+                              </w:rPr>
+                              <w:t>15. Eroare la inregistrare. Parolele nu co</w:t>
+                            </w:r>
+                            <w:r>
+                              <w:rPr>
+                                <w:rFonts w:eastAsia="Arial"/>
+                                <w:color w:val="000000"/>
+                                <w:sz w:val="20"/>
+                                <w:szCs w:val="20"/>
+                              </w:rPr>
+                              <w:t>incid</w:t>
                             </w:r>
                           </w:p>
                         </w:txbxContent>
@@ -15791,34 +16406,34 @@
                         <w:spacing w:line="240" w:lineRule="auto"/>
                         <w:textDirection w:val="btLr"/>
                         <w:rPr>
-                          <w:sz w:val="18"/>
-                          <w:szCs w:val="18"/>
+                          <w:sz w:val="20"/>
+                          <w:szCs w:val="20"/>
                         </w:rPr>
                       </w:pPr>
                       <w:r>
                         <w:rPr>
-                          <w:rFonts w:ascii="Arial" w:eastAsia="Arial" w:hAnsi="Arial" w:cs="Arial"/>
+                          <w:rFonts w:eastAsia="Arial"/>
                           <w:color w:val="000000"/>
-                          <w:sz w:val="18"/>
-                          <w:szCs w:val="18"/>
+                          <w:sz w:val="20"/>
+                          <w:szCs w:val="20"/>
                         </w:rPr>
                         <w:t xml:space="preserve">Figura </w:t>
                       </w:r>
                       <w:r>
                         <w:rPr>
-                          <w:rFonts w:ascii="Arial" w:eastAsia="Arial" w:hAnsi="Arial" w:cs="Arial"/>
+                          <w:rFonts w:eastAsia="Arial"/>
                           <w:color w:val="000000"/>
-                          <w:sz w:val="18"/>
-                          <w:szCs w:val="18"/>
+                          <w:sz w:val="20"/>
+                          <w:szCs w:val="20"/>
                         </w:rPr>
                         <w:t>15. Eroare la inregistrare. Parolele nu co</w:t>
                       </w:r>
                       <w:r>
                         <w:rPr>
-                          <w:rFonts w:ascii="Arial" w:eastAsia="Arial" w:hAnsi="Arial" w:cs="Arial"/>
+                          <w:rFonts w:eastAsia="Arial"/>
                           <w:color w:val="000000"/>
-                          <w:sz w:val="18"/>
-                          <w:szCs w:val="18"/>
+                          <w:sz w:val="20"/>
+                          <w:szCs w:val="20"/>
                         </w:rPr>
                         <w:t>incid</w:t>
                       </w:r>
@@ -15875,18 +16490,18 @@
                               <w:spacing w:line="240" w:lineRule="auto"/>
                               <w:textDirection w:val="btLr"/>
                               <w:rPr>
-                                <w:sz w:val="18"/>
-                                <w:szCs w:val="18"/>
+                                <w:sz w:val="20"/>
+                                <w:szCs w:val="20"/>
                               </w:rPr>
                             </w:pPr>
                             <w:r>
                               <w:rPr>
-                                <w:rFonts w:ascii="Arial" w:eastAsia="Arial" w:hAnsi="Arial" w:cs="Arial"/>
+                                <w:rFonts w:eastAsia="Arial"/>
                                 <w:color w:val="000000"/>
-                                <w:sz w:val="18"/>
-                                <w:szCs w:val="18"/>
+                                <w:sz w:val="20"/>
+                                <w:szCs w:val="20"/>
                               </w:rPr>
-                              <w:t>Figura 14. Forma Inregistrare</w:t>
+                              <w:t>Figura 14. Formularul Inregistrare</w:t>
                             </w:r>
                           </w:p>
                         </w:txbxContent>
@@ -15910,18 +16525,18 @@
                         <w:spacing w:line="240" w:lineRule="auto"/>
                         <w:textDirection w:val="btLr"/>
                         <w:rPr>
-                          <w:sz w:val="18"/>
-                          <w:szCs w:val="18"/>
+                          <w:sz w:val="20"/>
+                          <w:szCs w:val="20"/>
                         </w:rPr>
                       </w:pPr>
                       <w:r>
                         <w:rPr>
-                          <w:rFonts w:ascii="Arial" w:eastAsia="Arial" w:hAnsi="Arial" w:cs="Arial"/>
+                          <w:rFonts w:eastAsia="Arial"/>
                           <w:color w:val="000000"/>
-                          <w:sz w:val="18"/>
-                          <w:szCs w:val="18"/>
+                          <w:sz w:val="20"/>
+                          <w:szCs w:val="20"/>
                         </w:rPr>
-                        <w:t>Figura 14. Forma Inregistrare</w:t>
+                        <w:t>Figura 14. Formularul Inregistrare</w:t>
                       </w:r>
                     </w:p>
                   </w:txbxContent>
@@ -15948,13 +16563,13 @@
             <wp:extent cx="2790825" cy="3419475"/>
             <wp:effectExtent l="0" t="0" r="0" b="0"/>
             <wp:wrapNone/>
-            <wp:docPr id="52" name="image16.png"/>
+            <wp:docPr id="52" name="image27.png"/>
             <wp:cNvGraphicFramePr/>
             <a:graphic xmlns:a="http://schemas.openxmlformats.org/drawingml/2006/main">
               <a:graphicData uri="http://schemas.openxmlformats.org/drawingml/2006/picture">
                 <pic:pic xmlns:pic="http://schemas.openxmlformats.org/drawingml/2006/picture">
                   <pic:nvPicPr>
-                    <pic:cNvPr id="0" name="image16.png"/>
+                    <pic:cNvPr id="0" name="image27.png"/>
                     <pic:cNvPicPr preferRelativeResize="0"/>
                   </pic:nvPicPr>
                   <pic:blipFill>
@@ -15997,13 +16612,13 @@
           <wp:inline distT="114300" distB="114300" distL="114300" distR="114300">
             <wp:extent cx="6119820" cy="4508500"/>
             <wp:effectExtent l="0" t="0" r="0" b="0"/>
-            <wp:docPr id="40" name="image4.png"/>
+            <wp:docPr id="40" name="image1.png"/>
             <wp:cNvGraphicFramePr/>
             <a:graphic xmlns:a="http://schemas.openxmlformats.org/drawingml/2006/main">
               <a:graphicData uri="http://schemas.openxmlformats.org/drawingml/2006/picture">
                 <pic:pic xmlns:pic="http://schemas.openxmlformats.org/drawingml/2006/picture">
                   <pic:nvPicPr>
-                    <pic:cNvPr id="0" name="image4.png"/>
+                    <pic:cNvPr id="0" name="image1.png"/>
                     <pic:cNvPicPr preferRelativeResize="0"/>
                   </pic:nvPicPr>
                   <pic:blipFill>
@@ -16074,18 +16689,27 @@
                               <w:spacing w:line="240" w:lineRule="auto"/>
                               <w:textDirection w:val="btLr"/>
                               <w:rPr>
-                                <w:sz w:val="18"/>
-                                <w:szCs w:val="18"/>
+                                <w:sz w:val="20"/>
+                                <w:szCs w:val="20"/>
                               </w:rPr>
                             </w:pPr>
                             <w:r>
                               <w:rPr>
-                                <w:rFonts w:ascii="Arial" w:eastAsia="Arial" w:hAnsi="Arial" w:cs="Arial"/>
+                                <w:rFonts w:eastAsia="Arial"/>
                                 <w:color w:val="000000"/>
-                                <w:sz w:val="18"/>
-                                <w:szCs w:val="18"/>
+                                <w:sz w:val="20"/>
+                                <w:szCs w:val="20"/>
                               </w:rPr>
-                              <w:t>Figura 17. Pagina principală după autentificare</w:t>
+                              <w:t xml:space="preserve">Figura </w:t>
+                            </w:r>
+                            <w:r>
+                              <w:rPr>
+                                <w:rFonts w:eastAsia="Arial"/>
+                                <w:color w:val="000000"/>
+                                <w:sz w:val="20"/>
+                                <w:szCs w:val="20"/>
+                              </w:rPr>
+                              <w:t>17. Pagina principală după autentificare</w:t>
                             </w:r>
                           </w:p>
                         </w:txbxContent>
@@ -16109,25 +16733,25 @@
                         <w:spacing w:line="240" w:lineRule="auto"/>
                         <w:textDirection w:val="btLr"/>
                         <w:rPr>
-                          <w:sz w:val="18"/>
-                          <w:szCs w:val="18"/>
+                          <w:sz w:val="20"/>
+                          <w:szCs w:val="20"/>
                         </w:rPr>
                       </w:pPr>
                       <w:r>
                         <w:rPr>
-                          <w:rFonts w:ascii="Arial" w:eastAsia="Arial" w:hAnsi="Arial" w:cs="Arial"/>
+                          <w:rFonts w:eastAsia="Arial"/>
                           <w:color w:val="000000"/>
-                          <w:sz w:val="18"/>
-                          <w:szCs w:val="18"/>
+                          <w:sz w:val="20"/>
+                          <w:szCs w:val="20"/>
                         </w:rPr>
                         <w:t xml:space="preserve">Figura </w:t>
                       </w:r>
                       <w:r>
                         <w:rPr>
-                          <w:rFonts w:ascii="Arial" w:eastAsia="Arial" w:hAnsi="Arial" w:cs="Arial"/>
+                          <w:rFonts w:eastAsia="Arial"/>
                           <w:color w:val="000000"/>
-                          <w:sz w:val="18"/>
-                          <w:szCs w:val="18"/>
+                          <w:sz w:val="20"/>
+                          <w:szCs w:val="20"/>
                         </w:rPr>
                         <w:t>17. Pagina principală după autentificare</w:t>
                       </w:r>
@@ -16180,7 +16804,10 @@
     </w:p>
     <w:p>
       <w:r>
-        <w:t>Pentru a ne autentifica la etapa de autentificare ca Manager, este necesar să introducem următoarele date:</w:t>
+        <w:t>Pentru a ne autentifica la etapa de autentificar</w:t>
+      </w:r>
+      <w:r>
+        <w:t>e ca Manager, este necesar să introducem următoarele date:</w:t>
       </w:r>
     </w:p>
     <w:p>
@@ -16220,13 +16847,13 @@
             <wp:extent cx="5573078" cy="4030297"/>
             <wp:effectExtent l="0" t="0" r="0" b="0"/>
             <wp:wrapNone/>
-            <wp:docPr id="65" name="image43.png"/>
+            <wp:docPr id="65" name="image54.png"/>
             <wp:cNvGraphicFramePr/>
             <a:graphic xmlns:a="http://schemas.openxmlformats.org/drawingml/2006/main">
               <a:graphicData uri="http://schemas.openxmlformats.org/drawingml/2006/picture">
                 <pic:pic xmlns:pic="http://schemas.openxmlformats.org/drawingml/2006/picture">
                   <pic:nvPicPr>
-                    <pic:cNvPr id="0" name="image43.png"/>
+                    <pic:cNvPr id="0" name="image54.png"/>
                     <pic:cNvPicPr preferRelativeResize="0"/>
                   </pic:nvPicPr>
                   <pic:blipFill>
@@ -16304,18 +16931,27 @@
                               <w:spacing w:line="240" w:lineRule="auto"/>
                               <w:textDirection w:val="btLr"/>
                               <w:rPr>
-                                <w:sz w:val="18"/>
-                                <w:szCs w:val="18"/>
+                                <w:sz w:val="20"/>
+                                <w:szCs w:val="20"/>
                               </w:rPr>
                             </w:pPr>
                             <w:r>
                               <w:rPr>
-                                <w:rFonts w:ascii="Arial" w:eastAsia="Arial" w:hAnsi="Arial" w:cs="Arial"/>
+                                <w:rFonts w:eastAsia="Arial"/>
                                 <w:color w:val="000000"/>
-                                <w:sz w:val="18"/>
-                                <w:szCs w:val="18"/>
+                                <w:sz w:val="20"/>
+                                <w:szCs w:val="20"/>
                               </w:rPr>
-                              <w:t>Figura 18. Pagina Administrare accesibilă</w:t>
+                              <w:t xml:space="preserve">Figura </w:t>
+                            </w:r>
+                            <w:r>
+                              <w:rPr>
+                                <w:rFonts w:eastAsia="Arial"/>
+                                <w:color w:val="000000"/>
+                                <w:sz w:val="20"/>
+                                <w:szCs w:val="20"/>
+                              </w:rPr>
+                              <w:t>18. Pagina Administrare accesibilă</w:t>
                             </w:r>
                           </w:p>
                         </w:txbxContent>
@@ -16339,25 +16975,25 @@
                         <w:spacing w:line="240" w:lineRule="auto"/>
                         <w:textDirection w:val="btLr"/>
                         <w:rPr>
-                          <w:sz w:val="18"/>
-                          <w:szCs w:val="18"/>
+                          <w:sz w:val="20"/>
+                          <w:szCs w:val="20"/>
                         </w:rPr>
                       </w:pPr>
                       <w:r>
                         <w:rPr>
-                          <w:rFonts w:ascii="Arial" w:eastAsia="Arial" w:hAnsi="Arial" w:cs="Arial"/>
+                          <w:rFonts w:eastAsia="Arial"/>
                           <w:color w:val="000000"/>
-                          <w:sz w:val="18"/>
-                          <w:szCs w:val="18"/>
+                          <w:sz w:val="20"/>
+                          <w:szCs w:val="20"/>
                         </w:rPr>
                         <w:t xml:space="preserve">Figura </w:t>
                       </w:r>
                       <w:r>
                         <w:rPr>
-                          <w:rFonts w:ascii="Arial" w:eastAsia="Arial" w:hAnsi="Arial" w:cs="Arial"/>
+                          <w:rFonts w:eastAsia="Arial"/>
                           <w:color w:val="000000"/>
-                          <w:sz w:val="18"/>
-                          <w:szCs w:val="18"/>
+                          <w:sz w:val="20"/>
+                          <w:szCs w:val="20"/>
                         </w:rPr>
                         <w:t>18. Pagina Administrare accesibilă</w:t>
                       </w:r>
@@ -16386,13 +17022,13 @@
             <wp:extent cx="5572725" cy="3978042"/>
             <wp:effectExtent l="0" t="0" r="0" b="0"/>
             <wp:wrapNone/>
-            <wp:docPr id="41" name="image1.png"/>
+            <wp:docPr id="41" name="image3.png"/>
             <wp:cNvGraphicFramePr/>
             <a:graphic xmlns:a="http://schemas.openxmlformats.org/drawingml/2006/main">
               <a:graphicData uri="http://schemas.openxmlformats.org/drawingml/2006/picture">
                 <pic:pic xmlns:pic="http://schemas.openxmlformats.org/drawingml/2006/picture">
                   <pic:nvPicPr>
-                    <pic:cNvPr id="0" name="image1.png"/>
+                    <pic:cNvPr id="0" name="image3.png"/>
                     <pic:cNvPicPr preferRelativeResize="0"/>
                   </pic:nvPicPr>
                   <pic:blipFill>
@@ -16463,18 +17099,27 @@
                               <w:spacing w:line="240" w:lineRule="auto"/>
                               <w:textDirection w:val="btLr"/>
                               <w:rPr>
-                                <w:sz w:val="18"/>
-                                <w:szCs w:val="18"/>
+                                <w:sz w:val="20"/>
+                                <w:szCs w:val="20"/>
                               </w:rPr>
                             </w:pPr>
                             <w:r>
                               <w:rPr>
-                                <w:rFonts w:ascii="Arial" w:eastAsia="Arial" w:hAnsi="Arial" w:cs="Arial"/>
+                                <w:rFonts w:eastAsia="Arial"/>
                                 <w:color w:val="000000"/>
-                                <w:sz w:val="18"/>
-                                <w:szCs w:val="18"/>
+                                <w:sz w:val="20"/>
+                                <w:szCs w:val="20"/>
                               </w:rPr>
-                              <w:t>Figura 18. Pagina Administrare inaccesibilă</w:t>
+                              <w:t xml:space="preserve">Figura </w:t>
+                            </w:r>
+                            <w:r>
+                              <w:rPr>
+                                <w:rFonts w:eastAsia="Arial"/>
+                                <w:color w:val="000000"/>
+                                <w:sz w:val="20"/>
+                                <w:szCs w:val="20"/>
+                              </w:rPr>
+                              <w:t>18. Pagina Administrare inaccesibilă</w:t>
                             </w:r>
                           </w:p>
                         </w:txbxContent>
@@ -16498,25 +17143,25 @@
                         <w:spacing w:line="240" w:lineRule="auto"/>
                         <w:textDirection w:val="btLr"/>
                         <w:rPr>
-                          <w:sz w:val="18"/>
-                          <w:szCs w:val="18"/>
+                          <w:sz w:val="20"/>
+                          <w:szCs w:val="20"/>
                         </w:rPr>
                       </w:pPr>
                       <w:r>
                         <w:rPr>
-                          <w:rFonts w:ascii="Arial" w:eastAsia="Arial" w:hAnsi="Arial" w:cs="Arial"/>
+                          <w:rFonts w:eastAsia="Arial"/>
                           <w:color w:val="000000"/>
-                          <w:sz w:val="18"/>
-                          <w:szCs w:val="18"/>
+                          <w:sz w:val="20"/>
+                          <w:szCs w:val="20"/>
                         </w:rPr>
                         <w:t xml:space="preserve">Figura </w:t>
                       </w:r>
                       <w:r>
                         <w:rPr>
-                          <w:rFonts w:ascii="Arial" w:eastAsia="Arial" w:hAnsi="Arial" w:cs="Arial"/>
+                          <w:rFonts w:eastAsia="Arial"/>
                           <w:color w:val="000000"/>
-                          <w:sz w:val="18"/>
-                          <w:szCs w:val="18"/>
+                          <w:sz w:val="20"/>
+                          <w:szCs w:val="20"/>
                         </w:rPr>
                         <w:t>18. Pagina Administrare inaccesibilă</w:t>
                       </w:r>
@@ -16533,8 +17178,8 @@
       <w:pPr>
         <w:pStyle w:val="2"/>
       </w:pPr>
-      <w:bookmarkStart w:id="27" w:name="_5un8dyoufefu" w:colFirst="0" w:colLast="0"/>
-      <w:bookmarkEnd w:id="27"/>
+      <w:bookmarkStart w:id="26" w:name="_5un8dyoufefu" w:colFirst="0" w:colLast="0"/>
+      <w:bookmarkEnd w:id="26"/>
       <w:r>
         <w:lastRenderedPageBreak/>
         <w:t>Funcționalitățile aplicației</w:t>
@@ -16544,8 +17189,8 @@
       <w:pPr>
         <w:pStyle w:val="3"/>
       </w:pPr>
-      <w:bookmarkStart w:id="28" w:name="_39ds1jbzzu6u" w:colFirst="0" w:colLast="0"/>
-      <w:bookmarkEnd w:id="28"/>
+      <w:bookmarkStart w:id="27" w:name="_39ds1jbzzu6u" w:colFirst="0" w:colLast="0"/>
+      <w:bookmarkEnd w:id="27"/>
       <w:r>
         <w:t>Pagina Catalog</w:t>
       </w:r>
@@ -16576,7 +17221,10 @@
         </w:r>
       </w:hyperlink>
       <w:r>
-        <w:t xml:space="preserve">pe o celulă din Categorii de genuri de cărți, se vor încărca genurile de cărți. Făcând </w:t>
+        <w:t>pe o celulă din Catego</w:t>
+      </w:r>
+      <w:r>
+        <w:t xml:space="preserve">rii de genuri de cărți, se vor încărca genurile de cărți. Făcând </w:t>
       </w:r>
       <w:hyperlink w:anchor="r83rqygvxjl1">
         <w:r>
@@ -16600,7 +17248,10 @@
         </w:r>
       </w:hyperlink>
       <w:r>
-        <w:t xml:space="preserve"> pe o carte din Cărți, se va deschide formularul </w:t>
+        <w:t xml:space="preserve"> pe o carte din Cărți, se va deschide fo</w:t>
+      </w:r>
+      <w:r>
+        <w:t xml:space="preserve">rmularul </w:t>
       </w:r>
       <w:hyperlink w:anchor="odoorygoxkg1">
         <w:r>
@@ -16625,13 +17276,13 @@
           <wp:inline distT="114300" distB="114300" distL="114300" distR="114300">
             <wp:extent cx="6119820" cy="3733800"/>
             <wp:effectExtent l="0" t="0" r="0" b="0"/>
-            <wp:docPr id="55" name="image21.png"/>
+            <wp:docPr id="55" name="image33.png"/>
             <wp:cNvGraphicFramePr/>
             <a:graphic xmlns:a="http://schemas.openxmlformats.org/drawingml/2006/main">
               <a:graphicData uri="http://schemas.openxmlformats.org/drawingml/2006/picture">
                 <pic:pic xmlns:pic="http://schemas.openxmlformats.org/drawingml/2006/picture">
                   <pic:nvPicPr>
-                    <pic:cNvPr id="0" name="image21.png"/>
+                    <pic:cNvPr id="0" name="image33.png"/>
                     <pic:cNvPicPr preferRelativeResize="0"/>
                   </pic:nvPicPr>
                   <pic:blipFill>
@@ -16702,18 +17353,27 @@
                               <w:spacing w:line="240" w:lineRule="auto"/>
                               <w:textDirection w:val="btLr"/>
                               <w:rPr>
-                                <w:sz w:val="18"/>
-                                <w:szCs w:val="18"/>
+                                <w:sz w:val="20"/>
+                                <w:szCs w:val="20"/>
                               </w:rPr>
                             </w:pPr>
                             <w:r>
                               <w:rPr>
-                                <w:rFonts w:ascii="Arial" w:eastAsia="Arial" w:hAnsi="Arial" w:cs="Arial"/>
+                                <w:rFonts w:eastAsia="Arial"/>
                                 <w:color w:val="000000"/>
-                                <w:sz w:val="18"/>
-                                <w:szCs w:val="18"/>
+                                <w:sz w:val="20"/>
+                                <w:szCs w:val="20"/>
                               </w:rPr>
-                              <w:t>Figura 19. Pagina Catalog inițială</w:t>
+                              <w:t xml:space="preserve">Figura </w:t>
+                            </w:r>
+                            <w:r>
+                              <w:rPr>
+                                <w:rFonts w:eastAsia="Arial"/>
+                                <w:color w:val="000000"/>
+                                <w:sz w:val="20"/>
+                                <w:szCs w:val="20"/>
+                              </w:rPr>
+                              <w:t>19. Pagina Catalog inițială</w:t>
                             </w:r>
                           </w:p>
                         </w:txbxContent>
@@ -16737,25 +17397,25 @@
                         <w:spacing w:line="240" w:lineRule="auto"/>
                         <w:textDirection w:val="btLr"/>
                         <w:rPr>
-                          <w:sz w:val="18"/>
-                          <w:szCs w:val="18"/>
+                          <w:sz w:val="20"/>
+                          <w:szCs w:val="20"/>
                         </w:rPr>
                       </w:pPr>
                       <w:r>
                         <w:rPr>
-                          <w:rFonts w:ascii="Arial" w:eastAsia="Arial" w:hAnsi="Arial" w:cs="Arial"/>
+                          <w:rFonts w:eastAsia="Arial"/>
                           <w:color w:val="000000"/>
-                          <w:sz w:val="18"/>
-                          <w:szCs w:val="18"/>
+                          <w:sz w:val="20"/>
+                          <w:szCs w:val="20"/>
                         </w:rPr>
                         <w:t xml:space="preserve">Figura </w:t>
                       </w:r>
                       <w:r>
                         <w:rPr>
-                          <w:rFonts w:ascii="Arial" w:eastAsia="Arial" w:hAnsi="Arial" w:cs="Arial"/>
+                          <w:rFonts w:eastAsia="Arial"/>
                           <w:color w:val="000000"/>
-                          <w:sz w:val="18"/>
-                          <w:szCs w:val="18"/>
+                          <w:sz w:val="20"/>
+                          <w:szCs w:val="20"/>
                         </w:rPr>
                         <w:t>19. Pagina Catalog inițială</w:t>
                       </w:r>
@@ -16784,13 +17444,13 @@
           <wp:inline distT="114300" distB="114300" distL="114300" distR="114300">
             <wp:extent cx="6119820" cy="4521200"/>
             <wp:effectExtent l="0" t="0" r="0" b="0"/>
-            <wp:docPr id="57" name="image27.png"/>
+            <wp:docPr id="57" name="image32.png"/>
             <wp:cNvGraphicFramePr/>
             <a:graphic xmlns:a="http://schemas.openxmlformats.org/drawingml/2006/main">
               <a:graphicData uri="http://schemas.openxmlformats.org/drawingml/2006/picture">
                 <pic:pic xmlns:pic="http://schemas.openxmlformats.org/drawingml/2006/picture">
                   <pic:nvPicPr>
-                    <pic:cNvPr id="0" name="image27.png"/>
+                    <pic:cNvPr id="0" name="image32.png"/>
                     <pic:cNvPicPr preferRelativeResize="0"/>
                   </pic:nvPicPr>
                   <pic:blipFill>
@@ -16861,18 +17521,27 @@
                               <w:spacing w:line="240" w:lineRule="auto"/>
                               <w:textDirection w:val="btLr"/>
                               <w:rPr>
-                                <w:sz w:val="18"/>
-                                <w:szCs w:val="18"/>
+                                <w:sz w:val="20"/>
+                                <w:szCs w:val="20"/>
                               </w:rPr>
                             </w:pPr>
                             <w:r>
                               <w:rPr>
-                                <w:rFonts w:ascii="Arial" w:eastAsia="Arial" w:hAnsi="Arial" w:cs="Arial"/>
+                                <w:rFonts w:eastAsia="Arial"/>
                                 <w:color w:val="000000"/>
-                                <w:sz w:val="18"/>
-                                <w:szCs w:val="18"/>
+                                <w:sz w:val="20"/>
+                                <w:szCs w:val="20"/>
                               </w:rPr>
-                              <w:t>Figura 20. Pagina Catalog cu lista de cărți vizibilă</w:t>
+                              <w:t xml:space="preserve">Figura </w:t>
+                            </w:r>
+                            <w:r>
+                              <w:rPr>
+                                <w:rFonts w:eastAsia="Arial"/>
+                                <w:color w:val="000000"/>
+                                <w:sz w:val="20"/>
+                                <w:szCs w:val="20"/>
+                              </w:rPr>
+                              <w:t>20. Pagina Catalog cu lista de cărți vizibilă</w:t>
                             </w:r>
                           </w:p>
                         </w:txbxContent>
@@ -16896,25 +17565,25 @@
                         <w:spacing w:line="240" w:lineRule="auto"/>
                         <w:textDirection w:val="btLr"/>
                         <w:rPr>
-                          <w:sz w:val="18"/>
-                          <w:szCs w:val="18"/>
+                          <w:sz w:val="20"/>
+                          <w:szCs w:val="20"/>
                         </w:rPr>
                       </w:pPr>
                       <w:r>
                         <w:rPr>
-                          <w:rFonts w:ascii="Arial" w:eastAsia="Arial" w:hAnsi="Arial" w:cs="Arial"/>
+                          <w:rFonts w:eastAsia="Arial"/>
                           <w:color w:val="000000"/>
-                          <w:sz w:val="18"/>
-                          <w:szCs w:val="18"/>
+                          <w:sz w:val="20"/>
+                          <w:szCs w:val="20"/>
                         </w:rPr>
                         <w:t xml:space="preserve">Figura </w:t>
                       </w:r>
                       <w:r>
                         <w:rPr>
-                          <w:rFonts w:ascii="Arial" w:eastAsia="Arial" w:hAnsi="Arial" w:cs="Arial"/>
+                          <w:rFonts w:eastAsia="Arial"/>
                           <w:color w:val="000000"/>
-                          <w:sz w:val="18"/>
-                          <w:szCs w:val="18"/>
+                          <w:sz w:val="20"/>
+                          <w:szCs w:val="20"/>
                         </w:rPr>
                         <w:t>20. Pagina Catalog cu lista de cărți vizibilă</w:t>
                       </w:r>
@@ -16939,7 +17608,14 @@
             <w:color w:val="1155CC"/>
             <w:u w:val="single"/>
           </w:rPr>
-          <w:t>BookInformation</w:t>
+          <w:t>BookInformati</w:t>
+        </w:r>
+        <w:r>
+          <w:rPr>
+            <w:color w:val="1155CC"/>
+            <w:u w:val="single"/>
+          </w:rPr>
+          <w:t>on</w:t>
         </w:r>
       </w:hyperlink>
       <w:r>
@@ -16960,7 +17636,10 @@
     </w:p>
     <w:p>
       <w:r>
-        <w:t>În colțul din dreapta jos observăm prețul cărții, iar dacă aceasta are reducere, putem vedea reducerea și prețul final.</w:t>
+        <w:t>În colțul din dreapta jos obse</w:t>
+      </w:r>
+      <w:r>
+        <w:t>rvăm prețul cărții, iar dacă aceasta are reducere, putem vedea reducerea și prețul final.</w:t>
       </w:r>
     </w:p>
     <w:p>
@@ -17003,8 +17682,8 @@
         <w:pStyle w:val="1"/>
         <w:jc w:val="left"/>
       </w:pPr>
-      <w:bookmarkStart w:id="29" w:name="_hd3xeegw19a7" w:colFirst="0" w:colLast="0"/>
-      <w:bookmarkEnd w:id="29"/>
+      <w:bookmarkStart w:id="28" w:name="_hd3xeegw19a7" w:colFirst="0" w:colLast="0"/>
+      <w:bookmarkEnd w:id="28"/>
       <w:r>
         <w:rPr>
           <w:noProof/>
@@ -17014,13 +17693,13 @@
           <wp:inline distT="114300" distB="114300" distL="114300" distR="114300">
             <wp:extent cx="6327343" cy="4251030"/>
             <wp:effectExtent l="0" t="0" r="0" b="0"/>
-            <wp:docPr id="50" name="image13.png"/>
+            <wp:docPr id="50" name="image36.png"/>
             <wp:cNvGraphicFramePr/>
             <a:graphic xmlns:a="http://schemas.openxmlformats.org/drawingml/2006/main">
               <a:graphicData uri="http://schemas.openxmlformats.org/drawingml/2006/picture">
                 <pic:pic xmlns:pic="http://schemas.openxmlformats.org/drawingml/2006/picture">
                   <pic:nvPicPr>
-                    <pic:cNvPr id="0" name="image13.png"/>
+                    <pic:cNvPr id="0" name="image36.png"/>
                     <pic:cNvPicPr preferRelativeResize="0"/>
                   </pic:nvPicPr>
                   <pic:blipFill>
@@ -17062,7 +17741,7 @@
                 <wp:positionV relativeFrom="paragraph">
                   <wp:posOffset>4381500</wp:posOffset>
                 </wp:positionV>
-                <wp:extent cx="3276600" cy="367782"/>
+                <wp:extent cx="3276600" cy="335801"/>
                 <wp:effectExtent l="0" t="0" r="0" b="0"/>
                 <wp:wrapNone/>
                 <wp:docPr id="28" name="Надпись 28"/>
@@ -17074,7 +17753,7 @@
                       <wps:spPr>
                         <a:xfrm>
                           <a:off x="1940950" y="696000"/>
-                          <a:ext cx="2785500" cy="292500"/>
+                          <a:ext cx="3048600" cy="292500"/>
                         </a:xfrm>
                         <a:prstGeom prst="rect">
                           <a:avLst/>
@@ -17091,18 +17770,27 @@
                               <w:spacing w:line="240" w:lineRule="auto"/>
                               <w:textDirection w:val="btLr"/>
                               <w:rPr>
-                                <w:sz w:val="18"/>
-                                <w:szCs w:val="18"/>
+                                <w:sz w:val="20"/>
+                                <w:szCs w:val="20"/>
                               </w:rPr>
                             </w:pPr>
                             <w:r>
                               <w:rPr>
-                                <w:rFonts w:ascii="Arial" w:eastAsia="Arial" w:hAnsi="Arial" w:cs="Arial"/>
+                                <w:rFonts w:eastAsia="Arial"/>
                                 <w:color w:val="000000"/>
-                                <w:sz w:val="18"/>
-                                <w:szCs w:val="18"/>
+                                <w:sz w:val="20"/>
+                                <w:szCs w:val="20"/>
                               </w:rPr>
-                              <w:t>Figura 21. Forma BookInformation. Butonul Adaugă la Favorite</w:t>
+                              <w:t xml:space="preserve">Figura </w:t>
+                            </w:r>
+                            <w:r>
+                              <w:rPr>
+                                <w:rFonts w:eastAsia="Arial"/>
+                                <w:color w:val="000000"/>
+                                <w:sz w:val="20"/>
+                                <w:szCs w:val="20"/>
+                              </w:rPr>
+                              <w:t>21. Formularul BookInformation. Butonul Adaugă la Favorite</w:t>
                             </w:r>
                           </w:p>
                         </w:txbxContent>
@@ -17118,7 +17806,7 @@
           </mc:Choice>
           <mc:Fallback>
             <w:pict>
-              <v:shape id="Надпись 28" o:spid="_x0000_s1049" type="#_x0000_t202" style="position:absolute;margin-left:94.5pt;margin-top:345pt;width:258pt;height:28.95pt;z-index:251692032;visibility:visible;mso-wrap-style:square;mso-wrap-distance-left:9pt;mso-wrap-distance-top:9pt;mso-wrap-distance-right:9pt;mso-wrap-distance-bottom:9pt;mso-position-horizontal:absolute;mso-position-horizontal-relative:text;mso-position-vertical:absolute;mso-position-vertical-relative:text;v-text-anchor:top" o:gfxdata="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" filled="f" stroked="f">
+              <v:shape id="Надпись 28" o:spid="_x0000_s1049" type="#_x0000_t202" style="position:absolute;margin-left:94.5pt;margin-top:345pt;width:258pt;height:26.45pt;z-index:251692032;visibility:visible;mso-wrap-style:square;mso-wrap-distance-left:9pt;mso-wrap-distance-top:9pt;mso-wrap-distance-right:9pt;mso-wrap-distance-bottom:9pt;mso-position-horizontal:absolute;mso-position-horizontal-relative:text;mso-position-vertical:absolute;mso-position-vertical-relative:text;v-text-anchor:top" o:gfxdata="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" filled="f" stroked="f">
                 <v:textbox style="mso-fit-shape-to-text:t" inset="2.53958mm,2.53958mm,2.53958mm,2.53958mm">
                   <w:txbxContent>
                     <w:p>
@@ -17126,27 +17814,27 @@
                         <w:spacing w:line="240" w:lineRule="auto"/>
                         <w:textDirection w:val="btLr"/>
                         <w:rPr>
-                          <w:sz w:val="18"/>
-                          <w:szCs w:val="18"/>
+                          <w:sz w:val="20"/>
+                          <w:szCs w:val="20"/>
                         </w:rPr>
                       </w:pPr>
                       <w:r>
                         <w:rPr>
-                          <w:rFonts w:ascii="Arial" w:eastAsia="Arial" w:hAnsi="Arial" w:cs="Arial"/>
+                          <w:rFonts w:eastAsia="Arial"/>
                           <w:color w:val="000000"/>
-                          <w:sz w:val="18"/>
-                          <w:szCs w:val="18"/>
+                          <w:sz w:val="20"/>
+                          <w:szCs w:val="20"/>
                         </w:rPr>
                         <w:t xml:space="preserve">Figura </w:t>
                       </w:r>
                       <w:r>
                         <w:rPr>
-                          <w:rFonts w:ascii="Arial" w:eastAsia="Arial" w:hAnsi="Arial" w:cs="Arial"/>
+                          <w:rFonts w:eastAsia="Arial"/>
                           <w:color w:val="000000"/>
-                          <w:sz w:val="18"/>
-                          <w:szCs w:val="18"/>
+                          <w:sz w:val="20"/>
+                          <w:szCs w:val="20"/>
                         </w:rPr>
-                        <w:t>21. Forma BookInformation. Butonul Adaugă la Favorite</w:t>
+                        <w:t>21. Formularul BookInformation. Butonul Adaugă la Favorite</w:t>
                       </w:r>
                     </w:p>
                   </w:txbxContent>
@@ -17162,16 +17850,16 @@
         <w:pStyle w:val="1"/>
         <w:jc w:val="left"/>
       </w:pPr>
-      <w:bookmarkStart w:id="30" w:name="_rp4pjsvfjtnw" w:colFirst="0" w:colLast="0"/>
-      <w:bookmarkEnd w:id="30"/>
+      <w:bookmarkStart w:id="29" w:name="_rp4pjsvfjtnw" w:colFirst="0" w:colLast="0"/>
+      <w:bookmarkEnd w:id="29"/>
     </w:p>
     <w:p>
       <w:pPr>
         <w:pStyle w:val="1"/>
         <w:jc w:val="left"/>
       </w:pPr>
-      <w:bookmarkStart w:id="31" w:name="_rpayl3w4522p" w:colFirst="0" w:colLast="0"/>
-      <w:bookmarkEnd w:id="31"/>
+      <w:bookmarkStart w:id="30" w:name="_rpayl3w4522p" w:colFirst="0" w:colLast="0"/>
+      <w:bookmarkEnd w:id="30"/>
       <w:r>
         <w:br w:type="page"/>
       </w:r>
@@ -17185,13 +17873,13 @@
           <wp:inline distT="114300" distB="114300" distL="114300" distR="114300">
             <wp:extent cx="6119820" cy="4102100"/>
             <wp:effectExtent l="0" t="0" r="0" b="0"/>
-            <wp:docPr id="51" name="image14.png"/>
+            <wp:docPr id="51" name="image29.png"/>
             <wp:cNvGraphicFramePr/>
             <a:graphic xmlns:a="http://schemas.openxmlformats.org/drawingml/2006/main">
               <a:graphicData uri="http://schemas.openxmlformats.org/drawingml/2006/picture">
                 <pic:pic xmlns:pic="http://schemas.openxmlformats.org/drawingml/2006/picture">
                   <pic:nvPicPr>
-                    <pic:cNvPr id="0" name="image14.png"/>
+                    <pic:cNvPr id="0" name="image29.png"/>
                     <pic:cNvPicPr preferRelativeResize="0"/>
                   </pic:nvPicPr>
                   <pic:blipFill>
@@ -17227,13 +17915,13 @@
         <mc:AlternateContent>
           <mc:Choice Requires="wps">
             <w:drawing>
-              <wp:anchor distT="114300" distB="114300" distL="114300" distR="114300" simplePos="0" relativeHeight="251693056" behindDoc="0" locked="0" layoutInCell="1" hidden="0" allowOverlap="1" wp14:anchorId="45E33AF7" wp14:editId="3959F6B0">
+              <wp:anchor distT="114300" distB="114300" distL="114300" distR="114300" simplePos="0" relativeHeight="251693056" behindDoc="0" locked="0" layoutInCell="1" hidden="0" allowOverlap="1" wp14:anchorId="0309026A" wp14:editId="0BAE3BC2">
                 <wp:simplePos x="0" y="0"/>
                 <wp:positionH relativeFrom="column">
-                  <wp:posOffset>1375410</wp:posOffset>
+                  <wp:posOffset>1369826</wp:posOffset>
                 </wp:positionH>
                 <wp:positionV relativeFrom="paragraph">
-                  <wp:posOffset>20955</wp:posOffset>
+                  <wp:posOffset>19641</wp:posOffset>
                 </wp:positionV>
                 <wp:extent cx="3276600" cy="360426"/>
                 <wp:effectExtent l="0" t="0" r="0" b="0"/>
@@ -17264,18 +17952,27 @@
                               <w:spacing w:line="240" w:lineRule="auto"/>
                               <w:textDirection w:val="btLr"/>
                               <w:rPr>
-                                <w:sz w:val="18"/>
-                                <w:szCs w:val="18"/>
+                                <w:sz w:val="20"/>
+                                <w:szCs w:val="20"/>
                               </w:rPr>
                             </w:pPr>
                             <w:r>
                               <w:rPr>
-                                <w:rFonts w:ascii="Arial" w:eastAsia="Arial" w:hAnsi="Arial" w:cs="Arial"/>
+                                <w:rFonts w:eastAsia="Arial"/>
                                 <w:color w:val="000000"/>
-                                <w:sz w:val="18"/>
-                                <w:szCs w:val="18"/>
+                                <w:sz w:val="20"/>
+                                <w:szCs w:val="20"/>
                               </w:rPr>
-                              <w:t>Figura 22. Forma BookInformation. Butonul Șterge din Favorite</w:t>
+                              <w:t xml:space="preserve">Figura </w:t>
+                            </w:r>
+                            <w:r>
+                              <w:rPr>
+                                <w:rFonts w:eastAsia="Arial"/>
+                                <w:color w:val="000000"/>
+                                <w:sz w:val="20"/>
+                                <w:szCs w:val="20"/>
+                              </w:rPr>
+                              <w:t>22. Formularul BookInformation. Butonul Șterge din Favorite</w:t>
                             </w:r>
                           </w:p>
                         </w:txbxContent>
@@ -17291,7 +17988,7 @@
           </mc:Choice>
           <mc:Fallback>
             <w:pict>
-              <v:shape w14:anchorId="45E33AF7" id="Надпись 15" o:spid="_x0000_s1050" type="#_x0000_t202" style="position:absolute;margin-left:108.3pt;margin-top:1.65pt;width:258pt;height:28.4pt;z-index:251693056;visibility:visible;mso-wrap-style:square;mso-wrap-distance-left:9pt;mso-wrap-distance-top:9pt;mso-wrap-distance-right:9pt;mso-wrap-distance-bottom:9pt;mso-position-horizontal:absolute;mso-position-horizontal-relative:text;mso-position-vertical:absolute;mso-position-vertical-relative:text;v-text-anchor:top" o:gfxdata="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" filled="f" stroked="f">
+              <v:shape w14:anchorId="0309026A" id="Надпись 15" o:spid="_x0000_s1050" type="#_x0000_t202" style="position:absolute;margin-left:107.85pt;margin-top:1.55pt;width:258pt;height:28.4pt;z-index:251693056;visibility:visible;mso-wrap-style:square;mso-wrap-distance-left:9pt;mso-wrap-distance-top:9pt;mso-wrap-distance-right:9pt;mso-wrap-distance-bottom:9pt;mso-position-horizontal:absolute;mso-position-horizontal-relative:text;mso-position-vertical:absolute;mso-position-vertical-relative:text;v-text-anchor:top" o:gfxdata="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" filled="f" stroked="f">
                 <v:textbox style="mso-fit-shape-to-text:t" inset="2.53958mm,2.53958mm,2.53958mm,2.53958mm">
                   <w:txbxContent>
                     <w:p>
@@ -17299,27 +17996,27 @@
                         <w:spacing w:line="240" w:lineRule="auto"/>
                         <w:textDirection w:val="btLr"/>
                         <w:rPr>
-                          <w:sz w:val="18"/>
-                          <w:szCs w:val="18"/>
+                          <w:sz w:val="20"/>
+                          <w:szCs w:val="20"/>
                         </w:rPr>
                       </w:pPr>
                       <w:r>
                         <w:rPr>
-                          <w:rFonts w:ascii="Arial" w:eastAsia="Arial" w:hAnsi="Arial" w:cs="Arial"/>
+                          <w:rFonts w:eastAsia="Arial"/>
                           <w:color w:val="000000"/>
-                          <w:sz w:val="18"/>
-                          <w:szCs w:val="18"/>
+                          <w:sz w:val="20"/>
+                          <w:szCs w:val="20"/>
                         </w:rPr>
                         <w:t xml:space="preserve">Figura </w:t>
                       </w:r>
                       <w:r>
                         <w:rPr>
-                          <w:rFonts w:ascii="Arial" w:eastAsia="Arial" w:hAnsi="Arial" w:cs="Arial"/>
+                          <w:rFonts w:eastAsia="Arial"/>
                           <w:color w:val="000000"/>
-                          <w:sz w:val="18"/>
-                          <w:szCs w:val="18"/>
+                          <w:sz w:val="20"/>
+                          <w:szCs w:val="20"/>
                         </w:rPr>
-                        <w:t>22. Forma BookInformation. Butonul Șterge din Favorite</w:t>
+                        <w:t>22. Formularul BookInformation. Butonul Șterge din Favorite</w:t>
                       </w:r>
                     </w:p>
                   </w:txbxContent>
@@ -17335,8 +18032,8 @@
       <w:pPr>
         <w:pStyle w:val="3"/>
       </w:pPr>
-      <w:bookmarkStart w:id="32" w:name="_xrdrhvqg1w1t" w:colFirst="0" w:colLast="0"/>
-      <w:bookmarkEnd w:id="32"/>
+      <w:bookmarkStart w:id="31" w:name="_xrdrhvqg1w1t" w:colFirst="0" w:colLast="0"/>
+      <w:bookmarkEnd w:id="31"/>
       <w:r>
         <w:t>Pagina Căutare</w:t>
       </w:r>
@@ -17418,8 +18115,8 @@
         <w:pStyle w:val="1"/>
         <w:jc w:val="left"/>
       </w:pPr>
-      <w:bookmarkStart w:id="33" w:name="_maa1rqycrxio" w:colFirst="0" w:colLast="0"/>
-      <w:bookmarkEnd w:id="33"/>
+      <w:bookmarkStart w:id="32" w:name="_maa1rqycrxio" w:colFirst="0" w:colLast="0"/>
+      <w:bookmarkEnd w:id="32"/>
       <w:r>
         <w:rPr>
           <w:noProof/>
@@ -17430,13 +18127,13 @@
           <wp:inline distT="114300" distB="114300" distL="114300" distR="114300">
             <wp:extent cx="6119820" cy="3721100"/>
             <wp:effectExtent l="0" t="0" r="0" b="0"/>
-            <wp:docPr id="45" name="image5.png"/>
+            <wp:docPr id="45" name="image7.png"/>
             <wp:cNvGraphicFramePr/>
             <a:graphic xmlns:a="http://schemas.openxmlformats.org/drawingml/2006/main">
               <a:graphicData uri="http://schemas.openxmlformats.org/drawingml/2006/picture">
                 <pic:pic xmlns:pic="http://schemas.openxmlformats.org/drawingml/2006/picture">
                   <pic:nvPicPr>
-                    <pic:cNvPr id="0" name="image5.png"/>
+                    <pic:cNvPr id="0" name="image7.png"/>
                     <pic:cNvPicPr preferRelativeResize="0"/>
                   </pic:nvPicPr>
                   <pic:blipFill>
@@ -17507,18 +18204,27 @@
                               <w:spacing w:line="240" w:lineRule="auto"/>
                               <w:textDirection w:val="btLr"/>
                               <w:rPr>
-                                <w:sz w:val="18"/>
-                                <w:szCs w:val="18"/>
+                                <w:sz w:val="20"/>
+                                <w:szCs w:val="20"/>
                               </w:rPr>
                             </w:pPr>
                             <w:r>
                               <w:rPr>
-                                <w:rFonts w:ascii="Arial" w:eastAsia="Arial" w:hAnsi="Arial" w:cs="Arial"/>
+                                <w:rFonts w:eastAsia="Arial"/>
                                 <w:color w:val="000000"/>
-                                <w:sz w:val="18"/>
-                                <w:szCs w:val="18"/>
+                                <w:sz w:val="20"/>
+                                <w:szCs w:val="20"/>
                               </w:rPr>
-                              <w:t>Figura 23. Pagina Căutare</w:t>
+                              <w:t xml:space="preserve">Figura </w:t>
+                            </w:r>
+                            <w:r>
+                              <w:rPr>
+                                <w:rFonts w:eastAsia="Arial"/>
+                                <w:color w:val="000000"/>
+                                <w:sz w:val="20"/>
+                                <w:szCs w:val="20"/>
+                              </w:rPr>
+                              <w:t>23. Pagina Căutare</w:t>
                             </w:r>
                           </w:p>
                         </w:txbxContent>
@@ -17542,25 +18248,25 @@
                         <w:spacing w:line="240" w:lineRule="auto"/>
                         <w:textDirection w:val="btLr"/>
                         <w:rPr>
-                          <w:sz w:val="18"/>
-                          <w:szCs w:val="18"/>
+                          <w:sz w:val="20"/>
+                          <w:szCs w:val="20"/>
                         </w:rPr>
                       </w:pPr>
                       <w:r>
                         <w:rPr>
-                          <w:rFonts w:ascii="Arial" w:eastAsia="Arial" w:hAnsi="Arial" w:cs="Arial"/>
+                          <w:rFonts w:eastAsia="Arial"/>
                           <w:color w:val="000000"/>
-                          <w:sz w:val="18"/>
-                          <w:szCs w:val="18"/>
+                          <w:sz w:val="20"/>
+                          <w:szCs w:val="20"/>
                         </w:rPr>
                         <w:t xml:space="preserve">Figura </w:t>
                       </w:r>
                       <w:r>
                         <w:rPr>
-                          <w:rFonts w:ascii="Arial" w:eastAsia="Arial" w:hAnsi="Arial" w:cs="Arial"/>
+                          <w:rFonts w:eastAsia="Arial"/>
                           <w:color w:val="000000"/>
-                          <w:sz w:val="18"/>
-                          <w:szCs w:val="18"/>
+                          <w:sz w:val="20"/>
+                          <w:szCs w:val="20"/>
                         </w:rPr>
                         <w:t>23. Pagina Căutare</w:t>
                       </w:r>
@@ -17586,13 +18292,13 @@
           <wp:inline distT="114300" distB="114300" distL="114300" distR="114300">
             <wp:extent cx="6119820" cy="2806700"/>
             <wp:effectExtent l="0" t="0" r="0" b="0"/>
-            <wp:docPr id="67" name="image42.png"/>
+            <wp:docPr id="67" name="image51.png"/>
             <wp:cNvGraphicFramePr/>
             <a:graphic xmlns:a="http://schemas.openxmlformats.org/drawingml/2006/main">
               <a:graphicData uri="http://schemas.openxmlformats.org/drawingml/2006/picture">
                 <pic:pic xmlns:pic="http://schemas.openxmlformats.org/drawingml/2006/picture">
                   <pic:nvPicPr>
-                    <pic:cNvPr id="0" name="image42.png"/>
+                    <pic:cNvPr id="0" name="image51.png"/>
                     <pic:cNvPicPr preferRelativeResize="0"/>
                   </pic:nvPicPr>
                   <pic:blipFill>
@@ -17618,13 +18324,6 @@
           </wp:inline>
         </w:drawing>
       </w:r>
-    </w:p>
-    <w:bookmarkStart w:id="34" w:name="_jr4vjpwe6cpm" w:colFirst="0" w:colLast="0"/>
-    <w:bookmarkEnd w:id="34"/>
-    <w:p>
-      <w:pPr>
-        <w:pStyle w:val="1"/>
-      </w:pPr>
       <w:r>
         <w:rPr>
           <w:noProof/>
@@ -17633,13 +18332,13 @@
         <mc:AlternateContent>
           <mc:Choice Requires="wps">
             <w:drawing>
-              <wp:anchor distT="114300" distB="114300" distL="114300" distR="114300" simplePos="0" relativeHeight="251695104" behindDoc="0" locked="0" layoutInCell="1" hidden="0" allowOverlap="1" wp14:anchorId="6440DD7D" wp14:editId="277DE525">
+              <wp:anchor distT="114300" distB="114300" distL="114300" distR="114300" simplePos="0" relativeHeight="251695104" behindDoc="0" locked="0" layoutInCell="1" hidden="0" allowOverlap="1">
                 <wp:simplePos x="0" y="0"/>
                 <wp:positionH relativeFrom="column">
-                  <wp:posOffset>1032510</wp:posOffset>
+                  <wp:posOffset>1076325</wp:posOffset>
                 </wp:positionH>
                 <wp:positionV relativeFrom="paragraph">
-                  <wp:posOffset>39370</wp:posOffset>
+                  <wp:posOffset>3033111</wp:posOffset>
                 </wp:positionV>
                 <wp:extent cx="3276600" cy="360426"/>
                 <wp:effectExtent l="0" t="0" r="0" b="0"/>
@@ -17652,8 +18351,8 @@
                       <wps:cNvSpPr txBox="1"/>
                       <wps:spPr>
                         <a:xfrm>
-                          <a:off x="0" y="0"/>
-                          <a:ext cx="3276600" cy="360426"/>
+                          <a:off x="1940950" y="696000"/>
+                          <a:ext cx="2839500" cy="292500"/>
                         </a:xfrm>
                         <a:prstGeom prst="rect">
                           <a:avLst/>
@@ -17670,18 +18369,36 @@
                               <w:spacing w:line="240" w:lineRule="auto"/>
                               <w:textDirection w:val="btLr"/>
                               <w:rPr>
-                                <w:sz w:val="18"/>
-                                <w:szCs w:val="18"/>
+                                <w:sz w:val="20"/>
+                                <w:szCs w:val="20"/>
                               </w:rPr>
                             </w:pPr>
                             <w:r>
                               <w:rPr>
-                                <w:rFonts w:ascii="Arial" w:eastAsia="Arial" w:hAnsi="Arial" w:cs="Arial"/>
+                                <w:rFonts w:eastAsia="Arial"/>
                                 <w:color w:val="000000"/>
-                                <w:sz w:val="18"/>
-                                <w:szCs w:val="18"/>
+                                <w:sz w:val="20"/>
+                                <w:szCs w:val="20"/>
                               </w:rPr>
-                              <w:t>Figura 24. Rezultatele căutării după Carte</w:t>
+                              <w:t xml:space="preserve">Figura </w:t>
+                            </w:r>
+                            <w:r>
+                              <w:rPr>
+                                <w:rFonts w:eastAsia="Arial"/>
+                                <w:color w:val="000000"/>
+                                <w:sz w:val="20"/>
+                                <w:szCs w:val="20"/>
+                              </w:rPr>
+                              <w:t>24. Rezultatele căutării dup</w:t>
+                            </w:r>
+                            <w:r>
+                              <w:rPr>
+                                <w:rFonts w:eastAsia="Arial"/>
+                                <w:color w:val="000000"/>
+                                <w:sz w:val="20"/>
+                                <w:szCs w:val="20"/>
+                              </w:rPr>
+                              <w:t>ă Carte</w:t>
                             </w:r>
                           </w:p>
                         </w:txbxContent>
@@ -17697,7 +18414,7 @@
           </mc:Choice>
           <mc:Fallback>
             <w:pict>
-              <v:shape w14:anchorId="6440DD7D" id="Надпись 26" o:spid="_x0000_s1052" type="#_x0000_t202" style="position:absolute;left:0;text-align:left;margin-left:81.3pt;margin-top:3.1pt;width:258pt;height:28.4pt;z-index:251695104;visibility:visible;mso-wrap-style:square;mso-wrap-distance-left:9pt;mso-wrap-distance-top:9pt;mso-wrap-distance-right:9pt;mso-wrap-distance-bottom:9pt;mso-position-horizontal:absolute;mso-position-horizontal-relative:text;mso-position-vertical:absolute;mso-position-vertical-relative:text;v-text-anchor:top" o:gfxdata="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" filled="f" stroked="f">
+              <v:shape id="Надпись 26" o:spid="_x0000_s1052" type="#_x0000_t202" style="position:absolute;margin-left:84.75pt;margin-top:238.85pt;width:258pt;height:28.4pt;z-index:251695104;visibility:visible;mso-wrap-style:square;mso-wrap-distance-left:9pt;mso-wrap-distance-top:9pt;mso-wrap-distance-right:9pt;mso-wrap-distance-bottom:9pt;mso-position-horizontal:absolute;mso-position-horizontal-relative:text;mso-position-vertical:absolute;mso-position-vertical-relative:text;v-text-anchor:top" o:gfxdata="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" filled="f" stroked="f">
                 <v:textbox style="mso-fit-shape-to-text:t" inset="2.53958mm,2.53958mm,2.53958mm,2.53958mm">
                   <w:txbxContent>
                     <w:p>
@@ -17705,36 +18422,36 @@
                         <w:spacing w:line="240" w:lineRule="auto"/>
                         <w:textDirection w:val="btLr"/>
                         <w:rPr>
-                          <w:sz w:val="18"/>
-                          <w:szCs w:val="18"/>
+                          <w:sz w:val="20"/>
+                          <w:szCs w:val="20"/>
                         </w:rPr>
                       </w:pPr>
                       <w:r>
                         <w:rPr>
-                          <w:rFonts w:ascii="Arial" w:eastAsia="Arial" w:hAnsi="Arial" w:cs="Arial"/>
+                          <w:rFonts w:eastAsia="Arial"/>
                           <w:color w:val="000000"/>
-                          <w:sz w:val="18"/>
-                          <w:szCs w:val="18"/>
+                          <w:sz w:val="20"/>
+                          <w:szCs w:val="20"/>
                         </w:rPr>
                         <w:t xml:space="preserve">Figura </w:t>
                       </w:r>
                       <w:r>
                         <w:rPr>
-                          <w:rFonts w:ascii="Arial" w:eastAsia="Arial" w:hAnsi="Arial" w:cs="Arial"/>
+                          <w:rFonts w:eastAsia="Arial"/>
                           <w:color w:val="000000"/>
-                          <w:sz w:val="18"/>
-                          <w:szCs w:val="18"/>
+                          <w:sz w:val="20"/>
+                          <w:szCs w:val="20"/>
                         </w:rPr>
-                        <w:t>24. Rezultatele căutării după Car</w:t>
+                        <w:t>24. Rezultatele căutării dup</w:t>
                       </w:r>
                       <w:r>
                         <w:rPr>
-                          <w:rFonts w:ascii="Arial" w:eastAsia="Arial" w:hAnsi="Arial" w:cs="Arial"/>
+                          <w:rFonts w:eastAsia="Arial"/>
                           <w:color w:val="000000"/>
-                          <w:sz w:val="18"/>
-                          <w:szCs w:val="18"/>
+                          <w:sz w:val="20"/>
+                          <w:szCs w:val="20"/>
                         </w:rPr>
-                        <w:t>te</w:t>
+                        <w:t>ă Carte</w:t>
                       </w:r>
                     </w:p>
                   </w:txbxContent>
@@ -17744,6 +18461,13 @@
           </mc:Fallback>
         </mc:AlternateContent>
       </w:r>
+    </w:p>
+    <w:p>
+      <w:pPr>
+        <w:pStyle w:val="1"/>
+      </w:pPr>
+      <w:bookmarkStart w:id="33" w:name="_jr4vjpwe6cpm" w:colFirst="0" w:colLast="0"/>
+      <w:bookmarkEnd w:id="33"/>
       <w:r>
         <w:br w:type="page"/>
       </w:r>
@@ -17752,8 +18476,8 @@
       <w:pPr>
         <w:pStyle w:val="1"/>
       </w:pPr>
-      <w:bookmarkStart w:id="35" w:name="_1t9c8snrpsrh" w:colFirst="0" w:colLast="0"/>
-      <w:bookmarkEnd w:id="35"/>
+      <w:bookmarkStart w:id="34" w:name="_1t9c8snrpsrh" w:colFirst="0" w:colLast="0"/>
+      <w:bookmarkEnd w:id="34"/>
       <w:r>
         <w:rPr>
           <w:noProof/>
@@ -17764,13 +18488,13 @@
           <wp:inline distT="114300" distB="114300" distL="114300" distR="114300">
             <wp:extent cx="6119820" cy="2514600"/>
             <wp:effectExtent l="0" t="0" r="0" b="0"/>
-            <wp:docPr id="54" name="image18.png"/>
+            <wp:docPr id="54" name="image30.png"/>
             <wp:cNvGraphicFramePr/>
             <a:graphic xmlns:a="http://schemas.openxmlformats.org/drawingml/2006/main">
               <a:graphicData uri="http://schemas.openxmlformats.org/drawingml/2006/picture">
                 <pic:pic xmlns:pic="http://schemas.openxmlformats.org/drawingml/2006/picture">
                   <pic:nvPicPr>
-                    <pic:cNvPr id="0" name="image18.png"/>
+                    <pic:cNvPr id="0" name="image30.png"/>
                     <pic:cNvPicPr preferRelativeResize="0"/>
                   </pic:nvPicPr>
                   <pic:blipFill>
@@ -17841,18 +18565,27 @@
                               <w:spacing w:line="240" w:lineRule="auto"/>
                               <w:textDirection w:val="btLr"/>
                               <w:rPr>
-                                <w:sz w:val="18"/>
-                                <w:szCs w:val="18"/>
+                                <w:sz w:val="20"/>
+                                <w:szCs w:val="20"/>
                               </w:rPr>
                             </w:pPr>
                             <w:r>
                               <w:rPr>
-                                <w:rFonts w:ascii="Arial" w:eastAsia="Arial" w:hAnsi="Arial" w:cs="Arial"/>
+                                <w:rFonts w:eastAsia="Arial"/>
                                 <w:color w:val="000000"/>
-                                <w:sz w:val="18"/>
-                                <w:szCs w:val="18"/>
+                                <w:sz w:val="20"/>
+                                <w:szCs w:val="20"/>
                               </w:rPr>
-                              <w:t>Figura 25. Rezultatele căutării după Autor</w:t>
+                              <w:t xml:space="preserve">Figura </w:t>
+                            </w:r>
+                            <w:r>
+                              <w:rPr>
+                                <w:rFonts w:eastAsia="Arial"/>
+                                <w:color w:val="000000"/>
+                                <w:sz w:val="20"/>
+                                <w:szCs w:val="20"/>
+                              </w:rPr>
+                              <w:t>25. Rezultatele căutării după Autor</w:t>
                             </w:r>
                           </w:p>
                         </w:txbxContent>
@@ -17876,18 +18609,27 @@
                         <w:spacing w:line="240" w:lineRule="auto"/>
                         <w:textDirection w:val="btLr"/>
                         <w:rPr>
-                          <w:sz w:val="18"/>
-                          <w:szCs w:val="18"/>
+                          <w:sz w:val="20"/>
+                          <w:szCs w:val="20"/>
                         </w:rPr>
                       </w:pPr>
                       <w:r>
                         <w:rPr>
-                          <w:rFonts w:ascii="Arial" w:eastAsia="Arial" w:hAnsi="Arial" w:cs="Arial"/>
+                          <w:rFonts w:eastAsia="Arial"/>
                           <w:color w:val="000000"/>
-                          <w:sz w:val="18"/>
-                          <w:szCs w:val="18"/>
+                          <w:sz w:val="20"/>
+                          <w:szCs w:val="20"/>
                         </w:rPr>
-                        <w:t>Figura 25. Rezultatele căutării după Autor</w:t>
+                        <w:t xml:space="preserve">Figura </w:t>
+                      </w:r>
+                      <w:r>
+                        <w:rPr>
+                          <w:rFonts w:eastAsia="Arial"/>
+                          <w:color w:val="000000"/>
+                          <w:sz w:val="20"/>
+                          <w:szCs w:val="20"/>
+                        </w:rPr>
+                        <w:t>25. Rezultatele căutării după Autor</w:t>
                       </w:r>
                     </w:p>
                   </w:txbxContent>
@@ -17902,22 +18644,22 @@
       <w:pPr>
         <w:pStyle w:val="1"/>
       </w:pPr>
-      <w:bookmarkStart w:id="36" w:name="_xv2trptq6zbf" w:colFirst="0" w:colLast="0"/>
+      <w:bookmarkStart w:id="35" w:name="_xv2trptq6zbf" w:colFirst="0" w:colLast="0"/>
+      <w:bookmarkEnd w:id="35"/>
+    </w:p>
+    <w:p>
+      <w:pPr>
+        <w:pStyle w:val="1"/>
+      </w:pPr>
+      <w:bookmarkStart w:id="36" w:name="_n3a4msmc4vq7" w:colFirst="0" w:colLast="0"/>
       <w:bookmarkEnd w:id="36"/>
     </w:p>
     <w:p>
       <w:pPr>
-        <w:pStyle w:val="1"/>
-      </w:pPr>
-      <w:bookmarkStart w:id="37" w:name="_n3a4msmc4vq7" w:colFirst="0" w:colLast="0"/>
+        <w:pStyle w:val="3"/>
+      </w:pPr>
+      <w:bookmarkStart w:id="37" w:name="_nv77qv4qfr4m" w:colFirst="0" w:colLast="0"/>
       <w:bookmarkEnd w:id="37"/>
-    </w:p>
-    <w:p>
-      <w:pPr>
-        <w:pStyle w:val="3"/>
-      </w:pPr>
-      <w:bookmarkStart w:id="38" w:name="_nv77qv4qfr4m" w:colFirst="0" w:colLast="0"/>
-      <w:bookmarkEnd w:id="38"/>
       <w:r>
         <w:t>Pagina Cărți Favorite</w:t>
       </w:r>
@@ -17948,7 +18690,10 @@
         </w:r>
       </w:hyperlink>
       <w:r>
-        <w:t xml:space="preserve">. Pentru a șterge cărți din listă, putem utiliza și paginile precedente și pagina aceasta, făcând </w:t>
+        <w:t>. Pentru a șterge cărți din listă, putem utiliza și pagin</w:t>
+      </w:r>
+      <w:r>
+        <w:t xml:space="preserve">ile precedente și pagina aceasta, făcând </w:t>
       </w:r>
       <w:hyperlink w:anchor="1q3xqh8zn0aa">
         <w:r>
@@ -17996,8 +18741,8 @@
       <w:pPr>
         <w:pStyle w:val="1"/>
       </w:pPr>
-      <w:bookmarkStart w:id="39" w:name="_ke2iixhw2134" w:colFirst="0" w:colLast="0"/>
-      <w:bookmarkEnd w:id="39"/>
+      <w:bookmarkStart w:id="38" w:name="_ke2iixhw2134" w:colFirst="0" w:colLast="0"/>
+      <w:bookmarkEnd w:id="38"/>
       <w:r>
         <w:rPr>
           <w:noProof/>
@@ -18008,13 +18753,13 @@
           <wp:inline distT="114300" distB="114300" distL="114300" distR="114300">
             <wp:extent cx="6119820" cy="4521200"/>
             <wp:effectExtent l="0" t="0" r="0" b="0"/>
-            <wp:docPr id="74" name="image50.png"/>
+            <wp:docPr id="74" name="image63.png"/>
             <wp:cNvGraphicFramePr/>
             <a:graphic xmlns:a="http://schemas.openxmlformats.org/drawingml/2006/main">
               <a:graphicData uri="http://schemas.openxmlformats.org/drawingml/2006/picture">
                 <pic:pic xmlns:pic="http://schemas.openxmlformats.org/drawingml/2006/picture">
                   <pic:nvPicPr>
-                    <pic:cNvPr id="0" name="image50.png"/>
+                    <pic:cNvPr id="0" name="image63.png"/>
                     <pic:cNvPicPr preferRelativeResize="0"/>
                   </pic:nvPicPr>
                   <pic:blipFill>
@@ -18085,18 +18830,27 @@
                               <w:spacing w:line="240" w:lineRule="auto"/>
                               <w:textDirection w:val="btLr"/>
                               <w:rPr>
-                                <w:sz w:val="18"/>
-                                <w:szCs w:val="18"/>
+                                <w:sz w:val="20"/>
+                                <w:szCs w:val="20"/>
                               </w:rPr>
                             </w:pPr>
                             <w:r>
                               <w:rPr>
-                                <w:rFonts w:ascii="Arial" w:eastAsia="Arial" w:hAnsi="Arial" w:cs="Arial"/>
+                                <w:rFonts w:eastAsia="Arial"/>
                                 <w:color w:val="000000"/>
-                                <w:sz w:val="18"/>
-                                <w:szCs w:val="18"/>
+                                <w:sz w:val="20"/>
+                                <w:szCs w:val="20"/>
                               </w:rPr>
-                              <w:t>Figura 26. Lista de cărți favorite. Exportarea datelor</w:t>
+                              <w:t xml:space="preserve">Figura </w:t>
+                            </w:r>
+                            <w:r>
+                              <w:rPr>
+                                <w:rFonts w:eastAsia="Arial"/>
+                                <w:color w:val="000000"/>
+                                <w:sz w:val="20"/>
+                                <w:szCs w:val="20"/>
+                              </w:rPr>
+                              <w:t>26. Lista de cărți favorite. Exportarea datelor</w:t>
                             </w:r>
                           </w:p>
                         </w:txbxContent>
@@ -18120,25 +18874,25 @@
                         <w:spacing w:line="240" w:lineRule="auto"/>
                         <w:textDirection w:val="btLr"/>
                         <w:rPr>
-                          <w:sz w:val="18"/>
-                          <w:szCs w:val="18"/>
+                          <w:sz w:val="20"/>
+                          <w:szCs w:val="20"/>
                         </w:rPr>
                       </w:pPr>
                       <w:r>
                         <w:rPr>
-                          <w:rFonts w:ascii="Arial" w:eastAsia="Arial" w:hAnsi="Arial" w:cs="Arial"/>
+                          <w:rFonts w:eastAsia="Arial"/>
                           <w:color w:val="000000"/>
-                          <w:sz w:val="18"/>
-                          <w:szCs w:val="18"/>
+                          <w:sz w:val="20"/>
+                          <w:szCs w:val="20"/>
                         </w:rPr>
                         <w:t xml:space="preserve">Figura </w:t>
                       </w:r>
                       <w:r>
                         <w:rPr>
-                          <w:rFonts w:ascii="Arial" w:eastAsia="Arial" w:hAnsi="Arial" w:cs="Arial"/>
+                          <w:rFonts w:eastAsia="Arial"/>
                           <w:color w:val="000000"/>
-                          <w:sz w:val="18"/>
-                          <w:szCs w:val="18"/>
+                          <w:sz w:val="20"/>
+                          <w:szCs w:val="20"/>
                         </w:rPr>
                         <w:t>26. Lista de cărți favorite. Exportarea datelor</w:t>
                       </w:r>
@@ -18155,15 +18909,15 @@
       <w:pPr>
         <w:pStyle w:val="1"/>
       </w:pPr>
-      <w:bookmarkStart w:id="40" w:name="_vc6ha4687djb" w:colFirst="0" w:colLast="0"/>
+      <w:bookmarkStart w:id="39" w:name="_vc6ha4687djb" w:colFirst="0" w:colLast="0"/>
+      <w:bookmarkEnd w:id="39"/>
+    </w:p>
+    <w:p>
+      <w:pPr>
+        <w:pStyle w:val="1"/>
+      </w:pPr>
+      <w:bookmarkStart w:id="40" w:name="_8k27itt3hjv" w:colFirst="0" w:colLast="0"/>
       <w:bookmarkEnd w:id="40"/>
-    </w:p>
-    <w:p>
-      <w:pPr>
-        <w:pStyle w:val="1"/>
-      </w:pPr>
-      <w:bookmarkStart w:id="41" w:name="_8k27itt3hjv" w:colFirst="0" w:colLast="0"/>
-      <w:bookmarkEnd w:id="41"/>
       <w:r>
         <w:rPr>
           <w:noProof/>
@@ -18181,13 +18935,13 @@
             <wp:extent cx="6119820" cy="3238500"/>
             <wp:effectExtent l="0" t="0" r="0" b="0"/>
             <wp:wrapNone/>
-            <wp:docPr id="73" name="image49.png"/>
+            <wp:docPr id="73" name="image62.png"/>
             <wp:cNvGraphicFramePr/>
             <a:graphic xmlns:a="http://schemas.openxmlformats.org/drawingml/2006/main">
               <a:graphicData uri="http://schemas.openxmlformats.org/drawingml/2006/picture">
                 <pic:pic xmlns:pic="http://schemas.openxmlformats.org/drawingml/2006/picture">
                   <pic:nvPicPr>
-                    <pic:cNvPr id="0" name="image49.png"/>
+                    <pic:cNvPr id="0" name="image62.png"/>
                     <pic:cNvPicPr preferRelativeResize="0"/>
                   </pic:nvPicPr>
                   <pic:blipFill>
@@ -18218,8 +18972,8 @@
       <w:pPr>
         <w:pStyle w:val="1"/>
       </w:pPr>
-      <w:bookmarkStart w:id="42" w:name="_54ak54n4vxc8" w:colFirst="0" w:colLast="0"/>
-      <w:bookmarkEnd w:id="42"/>
+      <w:bookmarkStart w:id="41" w:name="_54ak54n4vxc8" w:colFirst="0" w:colLast="0"/>
+      <w:bookmarkEnd w:id="41"/>
       <w:r>
         <w:br w:type="page"/>
       </w:r>
@@ -18268,18 +19022,36 @@
                               <w:spacing w:line="240" w:lineRule="auto"/>
                               <w:textDirection w:val="btLr"/>
                               <w:rPr>
-                                <w:sz w:val="18"/>
-                                <w:szCs w:val="18"/>
+                                <w:sz w:val="20"/>
+                                <w:szCs w:val="20"/>
                               </w:rPr>
                             </w:pPr>
                             <w:r>
                               <w:rPr>
-                                <w:rFonts w:ascii="Arial" w:eastAsia="Arial" w:hAnsi="Arial" w:cs="Arial"/>
+                                <w:rFonts w:eastAsia="Arial"/>
                                 <w:color w:val="000000"/>
-                                <w:sz w:val="18"/>
-                                <w:szCs w:val="18"/>
+                                <w:sz w:val="20"/>
+                                <w:szCs w:val="20"/>
                               </w:rPr>
-                              <w:t>Figura 27. Lista de cărți favorite exportată în Excel</w:t>
+                              <w:t xml:space="preserve">Figura </w:t>
+                            </w:r>
+                            <w:r>
+                              <w:rPr>
+                                <w:rFonts w:eastAsia="Arial"/>
+                                <w:color w:val="000000"/>
+                                <w:sz w:val="20"/>
+                                <w:szCs w:val="20"/>
+                              </w:rPr>
+                              <w:t xml:space="preserve">27. Lista de cărți favorite exportată </w:t>
+                            </w:r>
+                            <w:r>
+                              <w:rPr>
+                                <w:rFonts w:eastAsia="Arial"/>
+                                <w:color w:val="000000"/>
+                                <w:sz w:val="20"/>
+                                <w:szCs w:val="20"/>
+                              </w:rPr>
+                              <w:t>în Excel</w:t>
                             </w:r>
                           </w:p>
                         </w:txbxContent>
@@ -18303,34 +19075,34 @@
                         <w:spacing w:line="240" w:lineRule="auto"/>
                         <w:textDirection w:val="btLr"/>
                         <w:rPr>
-                          <w:sz w:val="18"/>
-                          <w:szCs w:val="18"/>
+                          <w:sz w:val="20"/>
+                          <w:szCs w:val="20"/>
                         </w:rPr>
                       </w:pPr>
                       <w:r>
                         <w:rPr>
-                          <w:rFonts w:ascii="Arial" w:eastAsia="Arial" w:hAnsi="Arial" w:cs="Arial"/>
+                          <w:rFonts w:eastAsia="Arial"/>
                           <w:color w:val="000000"/>
-                          <w:sz w:val="18"/>
-                          <w:szCs w:val="18"/>
+                          <w:sz w:val="20"/>
+                          <w:szCs w:val="20"/>
                         </w:rPr>
                         <w:t xml:space="preserve">Figura </w:t>
                       </w:r>
                       <w:r>
                         <w:rPr>
-                          <w:rFonts w:ascii="Arial" w:eastAsia="Arial" w:hAnsi="Arial" w:cs="Arial"/>
+                          <w:rFonts w:eastAsia="Arial"/>
                           <w:color w:val="000000"/>
-                          <w:sz w:val="18"/>
-                          <w:szCs w:val="18"/>
+                          <w:sz w:val="20"/>
+                          <w:szCs w:val="20"/>
                         </w:rPr>
                         <w:t xml:space="preserve">27. Lista de cărți favorite exportată </w:t>
                       </w:r>
                       <w:r>
                         <w:rPr>
-                          <w:rFonts w:ascii="Arial" w:eastAsia="Arial" w:hAnsi="Arial" w:cs="Arial"/>
+                          <w:rFonts w:eastAsia="Arial"/>
                           <w:color w:val="000000"/>
-                          <w:sz w:val="18"/>
-                          <w:szCs w:val="18"/>
+                          <w:sz w:val="20"/>
+                          <w:szCs w:val="20"/>
                         </w:rPr>
                         <w:t>în Excel</w:t>
                       </w:r>
@@ -18347,8 +19119,8 @@
       <w:pPr>
         <w:pStyle w:val="3"/>
       </w:pPr>
-      <w:bookmarkStart w:id="43" w:name="_njtpsk90nzyd" w:colFirst="0" w:colLast="0"/>
-      <w:bookmarkEnd w:id="43"/>
+      <w:bookmarkStart w:id="42" w:name="_njtpsk90nzyd" w:colFirst="0" w:colLast="0"/>
+      <w:bookmarkEnd w:id="42"/>
       <w:r>
         <w:lastRenderedPageBreak/>
         <w:t>Pagina Administrare</w:t>
@@ -18439,13 +19211,13 @@
           <wp:inline distT="114300" distB="114300" distL="114300" distR="114300">
             <wp:extent cx="6119820" cy="3721100"/>
             <wp:effectExtent l="0" t="0" r="0" b="0"/>
-            <wp:docPr id="53" name="image17.png"/>
+            <wp:docPr id="53" name="image28.png"/>
             <wp:cNvGraphicFramePr/>
             <a:graphic xmlns:a="http://schemas.openxmlformats.org/drawingml/2006/main">
               <a:graphicData uri="http://schemas.openxmlformats.org/drawingml/2006/picture">
                 <pic:pic xmlns:pic="http://schemas.openxmlformats.org/drawingml/2006/picture">
                   <pic:nvPicPr>
-                    <pic:cNvPr id="0" name="image17.png"/>
+                    <pic:cNvPr id="0" name="image28.png"/>
                     <pic:cNvPicPr preferRelativeResize="0"/>
                   </pic:nvPicPr>
                   <pic:blipFill>
@@ -18516,18 +19288,27 @@
                               <w:spacing w:line="240" w:lineRule="auto"/>
                               <w:textDirection w:val="btLr"/>
                               <w:rPr>
-                                <w:sz w:val="18"/>
-                                <w:szCs w:val="18"/>
+                                <w:sz w:val="20"/>
+                                <w:szCs w:val="20"/>
                               </w:rPr>
                             </w:pPr>
                             <w:r>
                               <w:rPr>
-                                <w:rFonts w:ascii="Arial" w:eastAsia="Arial" w:hAnsi="Arial" w:cs="Arial"/>
+                                <w:rFonts w:eastAsia="Arial"/>
                                 <w:color w:val="000000"/>
-                                <w:sz w:val="18"/>
-                                <w:szCs w:val="18"/>
+                                <w:sz w:val="20"/>
+                                <w:szCs w:val="20"/>
                               </w:rPr>
-                              <w:t>Figura 28. Pagina Administrare</w:t>
+                              <w:t xml:space="preserve">Figura </w:t>
+                            </w:r>
+                            <w:r>
+                              <w:rPr>
+                                <w:rFonts w:eastAsia="Arial"/>
+                                <w:color w:val="000000"/>
+                                <w:sz w:val="20"/>
+                                <w:szCs w:val="20"/>
+                              </w:rPr>
+                              <w:t>28. Pagina Administrare</w:t>
                             </w:r>
                           </w:p>
                         </w:txbxContent>
@@ -18551,25 +19332,25 @@
                         <w:spacing w:line="240" w:lineRule="auto"/>
                         <w:textDirection w:val="btLr"/>
                         <w:rPr>
-                          <w:sz w:val="18"/>
-                          <w:szCs w:val="18"/>
+                          <w:sz w:val="20"/>
+                          <w:szCs w:val="20"/>
                         </w:rPr>
                       </w:pPr>
                       <w:r>
                         <w:rPr>
-                          <w:rFonts w:ascii="Arial" w:eastAsia="Arial" w:hAnsi="Arial" w:cs="Arial"/>
+                          <w:rFonts w:eastAsia="Arial"/>
                           <w:color w:val="000000"/>
-                          <w:sz w:val="18"/>
-                          <w:szCs w:val="18"/>
+                          <w:sz w:val="20"/>
+                          <w:szCs w:val="20"/>
                         </w:rPr>
                         <w:t xml:space="preserve">Figura </w:t>
                       </w:r>
                       <w:r>
                         <w:rPr>
-                          <w:rFonts w:ascii="Arial" w:eastAsia="Arial" w:hAnsi="Arial" w:cs="Arial"/>
+                          <w:rFonts w:eastAsia="Arial"/>
                           <w:color w:val="000000"/>
-                          <w:sz w:val="18"/>
-                          <w:szCs w:val="18"/>
+                          <w:sz w:val="20"/>
+                          <w:szCs w:val="20"/>
                         </w:rPr>
                         <w:t>28. Pagina Administrare</w:t>
                       </w:r>
@@ -18586,22 +19367,22 @@
       <w:pPr>
         <w:pStyle w:val="1"/>
       </w:pPr>
-      <w:bookmarkStart w:id="44" w:name="_fkq6j0u5hn2e" w:colFirst="0" w:colLast="0"/>
+      <w:bookmarkStart w:id="43" w:name="_fkq6j0u5hn2e" w:colFirst="0" w:colLast="0"/>
+      <w:bookmarkEnd w:id="43"/>
+    </w:p>
+    <w:p>
+      <w:pPr>
+        <w:pStyle w:val="1"/>
+      </w:pPr>
+      <w:bookmarkStart w:id="44" w:name="_3djrfvvbzw3v" w:colFirst="0" w:colLast="0"/>
       <w:bookmarkEnd w:id="44"/>
     </w:p>
     <w:p>
       <w:pPr>
-        <w:pStyle w:val="1"/>
-      </w:pPr>
-      <w:bookmarkStart w:id="45" w:name="_3djrfvvbzw3v" w:colFirst="0" w:colLast="0"/>
+        <w:pStyle w:val="3"/>
+      </w:pPr>
+      <w:bookmarkStart w:id="45" w:name="_xq2b4q6a4akg" w:colFirst="0" w:colLast="0"/>
       <w:bookmarkEnd w:id="45"/>
-    </w:p>
-    <w:p>
-      <w:pPr>
-        <w:pStyle w:val="3"/>
-      </w:pPr>
-      <w:bookmarkStart w:id="46" w:name="_xq2b4q6a4akg" w:colFirst="0" w:colLast="0"/>
-      <w:bookmarkEnd w:id="46"/>
       <w:r>
         <w:t>Pagina Adaugă Carte</w:t>
       </w:r>
@@ -18632,12 +19413,18 @@
         </w:r>
       </w:hyperlink>
       <w:r>
-        <w:t>pentru a introduce cartea în baza de date.</w:t>
-      </w:r>
-    </w:p>
-    <w:p>
-      <w:r>
-        <w:t>Nu vom putea accesa butonul dacă nu completăm toate câmpurile cu informațiile validă, despre a cărui format aflăm din diverse MessageBox-uri care apar la apăsarea butonului. La introducerea cărții în baza de date vom vedea un mesaj de succes în aplicație.</w:t>
+        <w:t>pentru a intr</w:t>
+      </w:r>
+      <w:r>
+        <w:t>oduce cartea în baza de date.</w:t>
+      </w:r>
+    </w:p>
+    <w:p>
+      <w:r>
+        <w:t xml:space="preserve">Nu vom putea accesa butonul dacă nu completăm toate câmpurile cu informațiile validă, despre a cărui format aflăm din diverse MessageBox-uri care apar la apăsarea butonului. La introducerea cărții în baza de date vom vedea un </w:t>
+      </w:r>
+      <w:r>
+        <w:t>mesaj de succes în aplicație.</w:t>
       </w:r>
       <w:r>
         <w:br w:type="page"/>
@@ -18654,13 +19441,13 @@
           <wp:inline distT="114300" distB="114300" distL="114300" distR="114300">
             <wp:extent cx="6119820" cy="4521200"/>
             <wp:effectExtent l="0" t="0" r="0" b="0"/>
-            <wp:docPr id="70" name="image47.png"/>
+            <wp:docPr id="70" name="image57.png"/>
             <wp:cNvGraphicFramePr/>
             <a:graphic xmlns:a="http://schemas.openxmlformats.org/drawingml/2006/main">
               <a:graphicData uri="http://schemas.openxmlformats.org/drawingml/2006/picture">
                 <pic:pic xmlns:pic="http://schemas.openxmlformats.org/drawingml/2006/picture">
                   <pic:nvPicPr>
-                    <pic:cNvPr id="0" name="image47.png"/>
+                    <pic:cNvPr id="0" name="image57.png"/>
                     <pic:cNvPicPr preferRelativeResize="0"/>
                   </pic:nvPicPr>
                   <pic:blipFill>
@@ -18731,18 +19518,27 @@
                               <w:spacing w:line="240" w:lineRule="auto"/>
                               <w:textDirection w:val="btLr"/>
                               <w:rPr>
-                                <w:sz w:val="18"/>
-                                <w:szCs w:val="18"/>
+                                <w:sz w:val="20"/>
+                                <w:szCs w:val="20"/>
                               </w:rPr>
                             </w:pPr>
                             <w:r>
                               <w:rPr>
-                                <w:rFonts w:ascii="Arial" w:eastAsia="Arial" w:hAnsi="Arial" w:cs="Arial"/>
+                                <w:rFonts w:eastAsia="Arial"/>
                                 <w:color w:val="000000"/>
-                                <w:sz w:val="18"/>
-                                <w:szCs w:val="18"/>
+                                <w:sz w:val="20"/>
+                                <w:szCs w:val="20"/>
                               </w:rPr>
-                              <w:t>Figura 29. Pagina Adaugă Carte</w:t>
+                              <w:t xml:space="preserve">Figura </w:t>
+                            </w:r>
+                            <w:r>
+                              <w:rPr>
+                                <w:rFonts w:eastAsia="Arial"/>
+                                <w:color w:val="000000"/>
+                                <w:sz w:val="20"/>
+                                <w:szCs w:val="20"/>
+                              </w:rPr>
+                              <w:t>29. Pagina Adaugă Carte</w:t>
                             </w:r>
                           </w:p>
                         </w:txbxContent>
@@ -18766,25 +19562,25 @@
                         <w:spacing w:line="240" w:lineRule="auto"/>
                         <w:textDirection w:val="btLr"/>
                         <w:rPr>
-                          <w:sz w:val="18"/>
-                          <w:szCs w:val="18"/>
+                          <w:sz w:val="20"/>
+                          <w:szCs w:val="20"/>
                         </w:rPr>
                       </w:pPr>
                       <w:r>
                         <w:rPr>
-                          <w:rFonts w:ascii="Arial" w:eastAsia="Arial" w:hAnsi="Arial" w:cs="Arial"/>
+                          <w:rFonts w:eastAsia="Arial"/>
                           <w:color w:val="000000"/>
-                          <w:sz w:val="18"/>
-                          <w:szCs w:val="18"/>
+                          <w:sz w:val="20"/>
+                          <w:szCs w:val="20"/>
                         </w:rPr>
                         <w:t xml:space="preserve">Figura </w:t>
                       </w:r>
                       <w:r>
                         <w:rPr>
-                          <w:rFonts w:ascii="Arial" w:eastAsia="Arial" w:hAnsi="Arial" w:cs="Arial"/>
+                          <w:rFonts w:eastAsia="Arial"/>
                           <w:color w:val="000000"/>
-                          <w:sz w:val="18"/>
-                          <w:szCs w:val="18"/>
+                          <w:sz w:val="20"/>
+                          <w:szCs w:val="20"/>
                         </w:rPr>
                         <w:t>29. Pagina Adaugă Carte</w:t>
                       </w:r>
@@ -18801,15 +19597,15 @@
       <w:pPr>
         <w:pStyle w:val="1"/>
       </w:pPr>
-      <w:bookmarkStart w:id="47" w:name="_ub27572udkmt" w:colFirst="0" w:colLast="0"/>
+      <w:bookmarkStart w:id="46" w:name="_ub27572udkmt" w:colFirst="0" w:colLast="0"/>
+      <w:bookmarkEnd w:id="46"/>
+    </w:p>
+    <w:p>
+      <w:pPr>
+        <w:pStyle w:val="1"/>
+      </w:pPr>
+      <w:bookmarkStart w:id="47" w:name="_2ym77gjuk2ca" w:colFirst="0" w:colLast="0"/>
       <w:bookmarkEnd w:id="47"/>
-    </w:p>
-    <w:p>
-      <w:pPr>
-        <w:pStyle w:val="1"/>
-      </w:pPr>
-      <w:bookmarkStart w:id="48" w:name="_2ym77gjuk2ca" w:colFirst="0" w:colLast="0"/>
-      <w:bookmarkEnd w:id="48"/>
       <w:r>
         <w:rPr>
           <w:noProof/>
@@ -18819,13 +19615,13 @@
           <wp:inline distT="114300" distB="114300" distL="114300" distR="114300">
             <wp:extent cx="6119820" cy="4089400"/>
             <wp:effectExtent l="0" t="0" r="0" b="0"/>
-            <wp:docPr id="46" name="image11.png"/>
+            <wp:docPr id="46" name="image31.png"/>
             <wp:cNvGraphicFramePr/>
             <a:graphic xmlns:a="http://schemas.openxmlformats.org/drawingml/2006/main">
               <a:graphicData uri="http://schemas.openxmlformats.org/drawingml/2006/picture">
                 <pic:pic xmlns:pic="http://schemas.openxmlformats.org/drawingml/2006/picture">
                   <pic:nvPicPr>
-                    <pic:cNvPr id="0" name="image11.png"/>
+                    <pic:cNvPr id="0" name="image31.png"/>
                     <pic:cNvPicPr preferRelativeResize="0"/>
                   </pic:nvPicPr>
                   <pic:blipFill>
@@ -18896,18 +19692,27 @@
                               <w:spacing w:line="240" w:lineRule="auto"/>
                               <w:textDirection w:val="btLr"/>
                               <w:rPr>
-                                <w:sz w:val="18"/>
-                                <w:szCs w:val="18"/>
+                                <w:sz w:val="20"/>
+                                <w:szCs w:val="20"/>
                               </w:rPr>
                             </w:pPr>
                             <w:r>
                               <w:rPr>
-                                <w:rFonts w:ascii="Arial" w:eastAsia="Arial" w:hAnsi="Arial" w:cs="Arial"/>
+                                <w:rFonts w:eastAsia="Arial"/>
                                 <w:color w:val="000000"/>
-                                <w:sz w:val="18"/>
-                                <w:szCs w:val="18"/>
+                                <w:sz w:val="20"/>
+                                <w:szCs w:val="20"/>
                               </w:rPr>
-                              <w:t>Figura 30. Adăugare cărții în baza de date</w:t>
+                              <w:t xml:space="preserve">Figura </w:t>
+                            </w:r>
+                            <w:r>
+                              <w:rPr>
+                                <w:rFonts w:eastAsia="Arial"/>
+                                <w:color w:val="000000"/>
+                                <w:sz w:val="20"/>
+                                <w:szCs w:val="20"/>
+                              </w:rPr>
+                              <w:t>30. Adăugare cărții în baza de date</w:t>
                             </w:r>
                           </w:p>
                         </w:txbxContent>
@@ -18931,25 +19736,25 @@
                         <w:spacing w:line="240" w:lineRule="auto"/>
                         <w:textDirection w:val="btLr"/>
                         <w:rPr>
-                          <w:sz w:val="18"/>
-                          <w:szCs w:val="18"/>
+                          <w:sz w:val="20"/>
+                          <w:szCs w:val="20"/>
                         </w:rPr>
                       </w:pPr>
                       <w:r>
                         <w:rPr>
-                          <w:rFonts w:ascii="Arial" w:eastAsia="Arial" w:hAnsi="Arial" w:cs="Arial"/>
+                          <w:rFonts w:eastAsia="Arial"/>
                           <w:color w:val="000000"/>
-                          <w:sz w:val="18"/>
-                          <w:szCs w:val="18"/>
+                          <w:sz w:val="20"/>
+                          <w:szCs w:val="20"/>
                         </w:rPr>
                         <w:t xml:space="preserve">Figura </w:t>
                       </w:r>
                       <w:r>
                         <w:rPr>
-                          <w:rFonts w:ascii="Arial" w:eastAsia="Arial" w:hAnsi="Arial" w:cs="Arial"/>
+                          <w:rFonts w:eastAsia="Arial"/>
                           <w:color w:val="000000"/>
-                          <w:sz w:val="18"/>
-                          <w:szCs w:val="18"/>
+                          <w:sz w:val="20"/>
+                          <w:szCs w:val="20"/>
                         </w:rPr>
                         <w:t>30. Adăugare cărții în baza de date</w:t>
                       </w:r>
@@ -18966,22 +19771,22 @@
       <w:pPr>
         <w:pStyle w:val="1"/>
       </w:pPr>
-      <w:bookmarkStart w:id="49" w:name="_qi1vf27l3ghl" w:colFirst="0" w:colLast="0"/>
+      <w:bookmarkStart w:id="48" w:name="_qi1vf27l3ghl" w:colFirst="0" w:colLast="0"/>
+      <w:bookmarkEnd w:id="48"/>
+    </w:p>
+    <w:p>
+      <w:pPr>
+        <w:pStyle w:val="1"/>
+      </w:pPr>
+      <w:bookmarkStart w:id="49" w:name="_zegs6dnivcqq" w:colFirst="0" w:colLast="0"/>
       <w:bookmarkEnd w:id="49"/>
     </w:p>
     <w:p>
       <w:pPr>
         <w:pStyle w:val="1"/>
       </w:pPr>
-      <w:bookmarkStart w:id="50" w:name="_zegs6dnivcqq" w:colFirst="0" w:colLast="0"/>
+      <w:bookmarkStart w:id="50" w:name="_3s1s3tmr0thg" w:colFirst="0" w:colLast="0"/>
       <w:bookmarkEnd w:id="50"/>
-    </w:p>
-    <w:p>
-      <w:pPr>
-        <w:pStyle w:val="1"/>
-      </w:pPr>
-      <w:bookmarkStart w:id="51" w:name="_3s1s3tmr0thg" w:colFirst="0" w:colLast="0"/>
-      <w:bookmarkEnd w:id="51"/>
       <w:r>
         <w:rPr>
           <w:noProof/>
@@ -18999,13 +19804,13 @@
             <wp:extent cx="6119820" cy="2336800"/>
             <wp:effectExtent l="0" t="0" r="0" b="0"/>
             <wp:wrapNone/>
-            <wp:docPr id="49" name="image10.png"/>
+            <wp:docPr id="49" name="image25.png"/>
             <wp:cNvGraphicFramePr/>
             <a:graphic xmlns:a="http://schemas.openxmlformats.org/drawingml/2006/main">
               <a:graphicData uri="http://schemas.openxmlformats.org/drawingml/2006/picture">
                 <pic:pic xmlns:pic="http://schemas.openxmlformats.org/drawingml/2006/picture">
                   <pic:nvPicPr>
-                    <pic:cNvPr id="0" name="image10.png"/>
+                    <pic:cNvPr id="0" name="image25.png"/>
                     <pic:cNvPicPr preferRelativeResize="0"/>
                   </pic:nvPicPr>
                   <pic:blipFill>
@@ -19036,8 +19841,8 @@
       <w:pPr>
         <w:pStyle w:val="1"/>
       </w:pPr>
-      <w:bookmarkStart w:id="52" w:name="_99i3rnz1hqfr" w:colFirst="0" w:colLast="0"/>
-      <w:bookmarkEnd w:id="52"/>
+      <w:bookmarkStart w:id="51" w:name="_99i3rnz1hqfr" w:colFirst="0" w:colLast="0"/>
+      <w:bookmarkEnd w:id="51"/>
       <w:r>
         <w:br w:type="page"/>
       </w:r>
@@ -19086,18 +19891,27 @@
                               <w:spacing w:line="240" w:lineRule="auto"/>
                               <w:textDirection w:val="btLr"/>
                               <w:rPr>
-                                <w:sz w:val="18"/>
-                                <w:szCs w:val="18"/>
+                                <w:sz w:val="20"/>
+                                <w:szCs w:val="20"/>
                               </w:rPr>
                             </w:pPr>
                             <w:r>
                               <w:rPr>
-                                <w:rFonts w:ascii="Arial" w:eastAsia="Arial" w:hAnsi="Arial" w:cs="Arial"/>
+                                <w:rFonts w:eastAsia="Arial"/>
                                 <w:color w:val="000000"/>
-                                <w:sz w:val="18"/>
-                                <w:szCs w:val="18"/>
+                                <w:sz w:val="20"/>
+                                <w:szCs w:val="20"/>
                               </w:rPr>
-                              <w:t>Figura 31. Cartea a fost adăugată cu succes</w:t>
+                              <w:t xml:space="preserve">Figura </w:t>
+                            </w:r>
+                            <w:r>
+                              <w:rPr>
+                                <w:rFonts w:eastAsia="Arial"/>
+                                <w:color w:val="000000"/>
+                                <w:sz w:val="20"/>
+                                <w:szCs w:val="20"/>
+                              </w:rPr>
+                              <w:t>31. Cartea a fost adăugată cu succes</w:t>
                             </w:r>
                           </w:p>
                         </w:txbxContent>
@@ -19121,25 +19935,25 @@
                         <w:spacing w:line="240" w:lineRule="auto"/>
                         <w:textDirection w:val="btLr"/>
                         <w:rPr>
-                          <w:sz w:val="18"/>
-                          <w:szCs w:val="18"/>
+                          <w:sz w:val="20"/>
+                          <w:szCs w:val="20"/>
                         </w:rPr>
                       </w:pPr>
                       <w:r>
                         <w:rPr>
-                          <w:rFonts w:ascii="Arial" w:eastAsia="Arial" w:hAnsi="Arial" w:cs="Arial"/>
+                          <w:rFonts w:eastAsia="Arial"/>
                           <w:color w:val="000000"/>
-                          <w:sz w:val="18"/>
-                          <w:szCs w:val="18"/>
+                          <w:sz w:val="20"/>
+                          <w:szCs w:val="20"/>
                         </w:rPr>
                         <w:t xml:space="preserve">Figura </w:t>
                       </w:r>
                       <w:r>
                         <w:rPr>
-                          <w:rFonts w:ascii="Arial" w:eastAsia="Arial" w:hAnsi="Arial" w:cs="Arial"/>
+                          <w:rFonts w:eastAsia="Arial"/>
                           <w:color w:val="000000"/>
-                          <w:sz w:val="18"/>
-                          <w:szCs w:val="18"/>
+                          <w:sz w:val="20"/>
+                          <w:szCs w:val="20"/>
                         </w:rPr>
                         <w:t>31. Cartea a fost adăugată cu succes</w:t>
                       </w:r>
@@ -19156,8 +19970,8 @@
       <w:pPr>
         <w:pStyle w:val="3"/>
       </w:pPr>
-      <w:bookmarkStart w:id="53" w:name="_uuff4ucypeji" w:colFirst="0" w:colLast="0"/>
-      <w:bookmarkEnd w:id="53"/>
+      <w:bookmarkStart w:id="52" w:name="_uuff4ucypeji" w:colFirst="0" w:colLast="0"/>
+      <w:bookmarkEnd w:id="52"/>
       <w:r>
         <w:lastRenderedPageBreak/>
         <w:t>Pagina Șterge Carte</w:t>
@@ -19173,7 +19987,14 @@
             <w:color w:val="1155CC"/>
             <w:u w:val="single"/>
           </w:rPr>
-          <w:t>Șterge Carte</w:t>
+          <w:t>Șterge Cart</w:t>
+        </w:r>
+        <w:r>
+          <w:rPr>
+            <w:color w:val="1155CC"/>
+            <w:u w:val="single"/>
+          </w:rPr>
+          <w:t>e</w:t>
         </w:r>
       </w:hyperlink>
       <w:r>
@@ -19189,7 +20010,10 @@
         </w:r>
       </w:hyperlink>
       <w:r>
-        <w:t xml:space="preserve">. Pentru a șterge cărți este novoie de selectat cărțile dorite, făcând click pe celule (putem utiliza și tastele SHIFT sau CTRL + CLICK). Putem selecta atât o singură carte cât și mai multe cărți. La accesarea butonului </w:t>
+        <w:t>. Pentru a șterge cărți este novoie de selectat cărțile dorite, făcând click pe celule (putem utiliza și</w:t>
+      </w:r>
+      <w:r>
+        <w:t xml:space="preserve"> tastele SHIFT sau CTRL + CLICK). Putem selecta atât o singură carte cât și mai multe cărți. La accesarea butonului </w:t>
       </w:r>
       <w:hyperlink w:anchor="skg9tzcnqu4g">
         <w:r>
@@ -19212,13 +20036,13 @@
           <wp:inline distT="114300" distB="114300" distL="114300" distR="114300">
             <wp:extent cx="6119820" cy="4572000"/>
             <wp:effectExtent l="0" t="0" r="0" b="0"/>
-            <wp:docPr id="66" name="image45.png"/>
+            <wp:docPr id="66" name="image53.png"/>
             <wp:cNvGraphicFramePr/>
             <a:graphic xmlns:a="http://schemas.openxmlformats.org/drawingml/2006/main">
               <a:graphicData uri="http://schemas.openxmlformats.org/drawingml/2006/picture">
                 <pic:pic xmlns:pic="http://schemas.openxmlformats.org/drawingml/2006/picture">
                   <pic:nvPicPr>
-                    <pic:cNvPr id="0" name="image45.png"/>
+                    <pic:cNvPr id="0" name="image53.png"/>
                     <pic:cNvPicPr preferRelativeResize="0"/>
                   </pic:nvPicPr>
                   <pic:blipFill>
@@ -19289,18 +20113,27 @@
                               <w:spacing w:line="240" w:lineRule="auto"/>
                               <w:textDirection w:val="btLr"/>
                               <w:rPr>
-                                <w:sz w:val="18"/>
-                                <w:szCs w:val="18"/>
+                                <w:sz w:val="20"/>
+                                <w:szCs w:val="20"/>
                               </w:rPr>
                             </w:pPr>
                             <w:r>
                               <w:rPr>
-                                <w:rFonts w:ascii="Arial" w:eastAsia="Arial" w:hAnsi="Arial" w:cs="Arial"/>
+                                <w:rFonts w:eastAsia="Arial"/>
                                 <w:color w:val="000000"/>
-                                <w:sz w:val="18"/>
-                                <w:szCs w:val="18"/>
+                                <w:sz w:val="20"/>
+                                <w:szCs w:val="20"/>
                               </w:rPr>
-                              <w:t>Figura 32. Pagina Șterge Carte</w:t>
+                              <w:t xml:space="preserve">Figura </w:t>
+                            </w:r>
+                            <w:r>
+                              <w:rPr>
+                                <w:rFonts w:eastAsia="Arial"/>
+                                <w:color w:val="000000"/>
+                                <w:sz w:val="20"/>
+                                <w:szCs w:val="20"/>
+                              </w:rPr>
+                              <w:t>32. Pagina Șterge Carte</w:t>
                             </w:r>
                           </w:p>
                         </w:txbxContent>
@@ -19324,25 +20157,25 @@
                         <w:spacing w:line="240" w:lineRule="auto"/>
                         <w:textDirection w:val="btLr"/>
                         <w:rPr>
-                          <w:sz w:val="18"/>
-                          <w:szCs w:val="18"/>
+                          <w:sz w:val="20"/>
+                          <w:szCs w:val="20"/>
                         </w:rPr>
                       </w:pPr>
                       <w:r>
                         <w:rPr>
-                          <w:rFonts w:ascii="Arial" w:eastAsia="Arial" w:hAnsi="Arial" w:cs="Arial"/>
+                          <w:rFonts w:eastAsia="Arial"/>
                           <w:color w:val="000000"/>
-                          <w:sz w:val="18"/>
-                          <w:szCs w:val="18"/>
+                          <w:sz w:val="20"/>
+                          <w:szCs w:val="20"/>
                         </w:rPr>
                         <w:t xml:space="preserve">Figura </w:t>
                       </w:r>
                       <w:r>
                         <w:rPr>
-                          <w:rFonts w:ascii="Arial" w:eastAsia="Arial" w:hAnsi="Arial" w:cs="Arial"/>
+                          <w:rFonts w:eastAsia="Arial"/>
                           <w:color w:val="000000"/>
-                          <w:sz w:val="18"/>
-                          <w:szCs w:val="18"/>
+                          <w:sz w:val="20"/>
+                          <w:szCs w:val="20"/>
                         </w:rPr>
                         <w:t>32. Pagina Șterge Carte</w:t>
                       </w:r>
@@ -19359,15 +20192,15 @@
       <w:pPr>
         <w:pStyle w:val="3"/>
       </w:pPr>
-      <w:bookmarkStart w:id="54" w:name="_n3108ex4tdc5" w:colFirst="0" w:colLast="0"/>
+      <w:bookmarkStart w:id="53" w:name="_n3108ex4tdc5" w:colFirst="0" w:colLast="0"/>
+      <w:bookmarkEnd w:id="53"/>
+    </w:p>
+    <w:p>
+      <w:pPr>
+        <w:pStyle w:val="3"/>
+      </w:pPr>
+      <w:bookmarkStart w:id="54" w:name="_1sm8vvcinutc" w:colFirst="0" w:colLast="0"/>
       <w:bookmarkEnd w:id="54"/>
-    </w:p>
-    <w:p>
-      <w:pPr>
-        <w:pStyle w:val="3"/>
-      </w:pPr>
-      <w:bookmarkStart w:id="55" w:name="_1sm8vvcinutc" w:colFirst="0" w:colLast="0"/>
-      <w:bookmarkEnd w:id="55"/>
       <w:r>
         <w:rPr>
           <w:noProof/>
@@ -19377,13 +20210,13 @@
           <wp:inline distT="114300" distB="114300" distL="114300" distR="114300">
             <wp:extent cx="6119820" cy="4546600"/>
             <wp:effectExtent l="0" t="0" r="0" b="0"/>
-            <wp:docPr id="69" name="image46.png"/>
+            <wp:docPr id="69" name="image56.png"/>
             <wp:cNvGraphicFramePr/>
             <a:graphic xmlns:a="http://schemas.openxmlformats.org/drawingml/2006/main">
               <a:graphicData uri="http://schemas.openxmlformats.org/drawingml/2006/picture">
                 <pic:pic xmlns:pic="http://schemas.openxmlformats.org/drawingml/2006/picture">
                   <pic:nvPicPr>
-                    <pic:cNvPr id="0" name="image46.png"/>
+                    <pic:cNvPr id="0" name="image56.png"/>
                     <pic:cNvPicPr preferRelativeResize="0"/>
                   </pic:nvPicPr>
                   <pic:blipFill>
@@ -19454,18 +20287,27 @@
                               <w:spacing w:line="240" w:lineRule="auto"/>
                               <w:textDirection w:val="btLr"/>
                               <w:rPr>
-                                <w:sz w:val="18"/>
-                                <w:szCs w:val="18"/>
+                                <w:sz w:val="20"/>
+                                <w:szCs w:val="20"/>
                               </w:rPr>
                             </w:pPr>
                             <w:r>
                               <w:rPr>
-                                <w:rFonts w:ascii="Arial" w:eastAsia="Arial" w:hAnsi="Arial" w:cs="Arial"/>
+                                <w:rFonts w:eastAsia="Arial"/>
                                 <w:color w:val="000000"/>
-                                <w:sz w:val="18"/>
-                                <w:szCs w:val="18"/>
+                                <w:sz w:val="20"/>
+                                <w:szCs w:val="20"/>
                               </w:rPr>
-                              <w:t>Figura 33. Pagina Șterge. Selectarea cărților spre ștergere</w:t>
+                              <w:t xml:space="preserve">Figura </w:t>
+                            </w:r>
+                            <w:r>
+                              <w:rPr>
+                                <w:rFonts w:eastAsia="Arial"/>
+                                <w:color w:val="000000"/>
+                                <w:sz w:val="20"/>
+                                <w:szCs w:val="20"/>
+                              </w:rPr>
+                              <w:t>33. Pagina Șterge. Selectarea cărților spre ștergere</w:t>
                             </w:r>
                           </w:p>
                         </w:txbxContent>
@@ -19489,25 +20331,25 @@
                         <w:spacing w:line="240" w:lineRule="auto"/>
                         <w:textDirection w:val="btLr"/>
                         <w:rPr>
-                          <w:sz w:val="18"/>
-                          <w:szCs w:val="18"/>
+                          <w:sz w:val="20"/>
+                          <w:szCs w:val="20"/>
                         </w:rPr>
                       </w:pPr>
                       <w:r>
                         <w:rPr>
-                          <w:rFonts w:ascii="Arial" w:eastAsia="Arial" w:hAnsi="Arial" w:cs="Arial"/>
+                          <w:rFonts w:eastAsia="Arial"/>
                           <w:color w:val="000000"/>
-                          <w:sz w:val="18"/>
-                          <w:szCs w:val="18"/>
+                          <w:sz w:val="20"/>
+                          <w:szCs w:val="20"/>
                         </w:rPr>
                         <w:t xml:space="preserve">Figura </w:t>
                       </w:r>
                       <w:r>
                         <w:rPr>
-                          <w:rFonts w:ascii="Arial" w:eastAsia="Arial" w:hAnsi="Arial" w:cs="Arial"/>
+                          <w:rFonts w:eastAsia="Arial"/>
                           <w:color w:val="000000"/>
-                          <w:sz w:val="18"/>
-                          <w:szCs w:val="18"/>
+                          <w:sz w:val="20"/>
+                          <w:szCs w:val="20"/>
                         </w:rPr>
                         <w:t>33. Pagina Șterge. Selectarea cărților spre ștergere</w:t>
                       </w:r>
@@ -19524,7 +20366,9 @@
       <w:pPr>
         <w:pStyle w:val="3"/>
       </w:pPr>
-      <w:bookmarkStart w:id="56" w:name="_bquo8zlu2c89" w:colFirst="0" w:colLast="0"/>
+      <w:bookmarkStart w:id="55" w:name="_bquo8zlu2c89" w:colFirst="0" w:colLast="0"/>
+      <w:bookmarkStart w:id="56" w:name="_GoBack"/>
+      <w:bookmarkEnd w:id="55"/>
       <w:bookmarkEnd w:id="56"/>
       <w:r>
         <w:br w:type="page"/>
@@ -19546,13 +20390,13 @@
           <wp:inline distT="114300" distB="114300" distL="114300" distR="114300">
             <wp:extent cx="6119820" cy="4546600"/>
             <wp:effectExtent l="0" t="0" r="0" b="0"/>
-            <wp:docPr id="38" name="image2.png"/>
+            <wp:docPr id="38" name="image4.png"/>
             <wp:cNvGraphicFramePr/>
             <a:graphic xmlns:a="http://schemas.openxmlformats.org/drawingml/2006/main">
               <a:graphicData uri="http://schemas.openxmlformats.org/drawingml/2006/picture">
                 <pic:pic xmlns:pic="http://schemas.openxmlformats.org/drawingml/2006/picture">
                   <pic:nvPicPr>
-                    <pic:cNvPr id="0" name="image2.png"/>
+                    <pic:cNvPr id="0" name="image4.png"/>
                     <pic:cNvPicPr preferRelativeResize="0"/>
                   </pic:nvPicPr>
                   <pic:blipFill>
@@ -19623,18 +20467,27 @@
                               <w:spacing w:line="240" w:lineRule="auto"/>
                               <w:textDirection w:val="btLr"/>
                               <w:rPr>
-                                <w:sz w:val="18"/>
-                                <w:szCs w:val="18"/>
+                                <w:sz w:val="20"/>
+                                <w:szCs w:val="20"/>
                               </w:rPr>
                             </w:pPr>
                             <w:r>
                               <w:rPr>
-                                <w:rFonts w:ascii="Arial" w:eastAsia="Arial" w:hAnsi="Arial" w:cs="Arial"/>
+                                <w:rFonts w:eastAsia="Arial"/>
                                 <w:color w:val="000000"/>
-                                <w:sz w:val="18"/>
-                                <w:szCs w:val="18"/>
+                                <w:sz w:val="20"/>
+                                <w:szCs w:val="20"/>
                               </w:rPr>
-                              <w:t>Figura 34. Pagina Șterge. Lista de cărți după ștergere.</w:t>
+                              <w:t xml:space="preserve">Figura </w:t>
+                            </w:r>
+                            <w:r>
+                              <w:rPr>
+                                <w:rFonts w:eastAsia="Arial"/>
+                                <w:color w:val="000000"/>
+                                <w:sz w:val="20"/>
+                                <w:szCs w:val="20"/>
+                              </w:rPr>
+                              <w:t>34. Pagina Șterge. Lista de cărți după ștergere.</w:t>
                             </w:r>
                           </w:p>
                         </w:txbxContent>
@@ -19658,25 +20511,25 @@
                         <w:spacing w:line="240" w:lineRule="auto"/>
                         <w:textDirection w:val="btLr"/>
                         <w:rPr>
-                          <w:sz w:val="18"/>
-                          <w:szCs w:val="18"/>
+                          <w:sz w:val="20"/>
+                          <w:szCs w:val="20"/>
                         </w:rPr>
                       </w:pPr>
                       <w:r>
                         <w:rPr>
-                          <w:rFonts w:ascii="Arial" w:eastAsia="Arial" w:hAnsi="Arial" w:cs="Arial"/>
+                          <w:rFonts w:eastAsia="Arial"/>
                           <w:color w:val="000000"/>
-                          <w:sz w:val="18"/>
-                          <w:szCs w:val="18"/>
+                          <w:sz w:val="20"/>
+                          <w:szCs w:val="20"/>
                         </w:rPr>
                         <w:t xml:space="preserve">Figura </w:t>
                       </w:r>
                       <w:r>
                         <w:rPr>
-                          <w:rFonts w:ascii="Arial" w:eastAsia="Arial" w:hAnsi="Arial" w:cs="Arial"/>
+                          <w:rFonts w:eastAsia="Arial"/>
                           <w:color w:val="000000"/>
-                          <w:sz w:val="18"/>
-                          <w:szCs w:val="18"/>
+                          <w:sz w:val="20"/>
+                          <w:szCs w:val="20"/>
                         </w:rPr>
                         <w:t>34. Pagina Șterge. Lista de cărți după ștergere.</w:t>
                       </w:r>
@@ -19956,7 +20809,10 @@
         <w:t xml:space="preserve">. Am </w:t>
       </w:r>
       <w:r>
-        <w:t>învățat cum să utilizez diverse controale în cel mai eficient mod, pentru a face experiența utilizatorului cât mai plăcută. Mi-am consolidat cunoștințele și în baze de date, integrând o bază de date în aplicație și realizând interogări conform unui API bine conceput.</w:t>
+        <w:t>învățat cum să utilizez diverse controale în cel mai eficient mod, pentru a face experiența utilizatorului cât mai plăcută. Mi-am consolidat cunoștințele și în baze de date, integrând o baz</w:t>
+      </w:r>
+      <w:r>
+        <w:t>ă de date în aplicație și realizând interogări conform unui API bine conceput.</w:t>
       </w:r>
     </w:p>
     <w:p>
@@ -19981,7 +20837,10 @@
         <w:t xml:space="preserve">Practica dată m-a ajutat să înțeleg cum e să lucrezi într-un colectiv de oameni zilnic. Am </w:t>
       </w:r>
       <w:r>
-        <w:t xml:space="preserve">învățat să respect regulile impuse, și că menirea acestora este pentru eficienta dezvoltare a întregului colectiv în termenul propus. </w:t>
+        <w:t>învățat să respect regulile impuse, și că menirea acestora este pentru eficienta dezv</w:t>
+      </w:r>
+      <w:r>
+        <w:t xml:space="preserve">oltare a întregului colectiv în termenul propus. </w:t>
       </w:r>
       <w:r>
         <w:rPr>
@@ -20009,7 +20868,13 @@
           <w:color w:val="000000"/>
         </w:rPr>
         <w:tab/>
-        <w:t>De asemenea practica te impune să gestionezi propriul timp într-un mod care ar permite realizarea tuturor sarcinilor și al altor obligații în termenii prestabiliți, astfel înv</w:t>
+        <w:t>De asemenea practica te impune să gestionezi propriul timp într-un mod care ar permite realizarea tuturor sa</w:t>
+      </w:r>
+      <w:r>
+        <w:rPr>
+          <w:color w:val="000000"/>
+        </w:rPr>
+        <w:t>rcinilor și al altor obligații în termenii prestabiliți, astfel înv</w:t>
       </w:r>
       <w:r>
         <w:t>ățând să gestionezi mai eficient deadline-urile</w:t>
@@ -20058,7 +20923,13 @@
         <w:rPr>
           <w:color w:val="000000"/>
         </w:rPr>
-        <w:t xml:space="preserve"> m-a făcut să înțeleg importanța structurii</w:t>
+        <w:t xml:space="preserve"> m-a făc</w:t>
+      </w:r>
+      <w:r>
+        <w:rPr>
+          <w:color w:val="000000"/>
+        </w:rPr>
+        <w:t>ut să înțeleg importanța structurii</w:t>
       </w:r>
       <w:r>
         <w:t xml:space="preserve"> unei aplicații vizuale</w:t>
@@ -20331,6 +21202,13 @@
           <w:szCs w:val="20"/>
         </w:rPr>
         <w:tab/>
+      </w:r>
+      <w:r>
+        <w:rPr>
+          <w:rFonts w:ascii="Courier New" w:eastAsia="Courier New" w:hAnsi="Courier New" w:cs="Courier New"/>
+          <w:sz w:val="20"/>
+          <w:szCs w:val="20"/>
+        </w:rPr>
         <w:t>a.StartPosition = FormStartPosition.CenterScreen;</w:t>
       </w:r>
     </w:p>
@@ -20484,6 +21362,13 @@
           <w:szCs w:val="20"/>
         </w:rPr>
         <w:tab/>
+      </w:r>
+      <w:r>
+        <w:rPr>
+          <w:rFonts w:ascii="Courier New" w:eastAsia="Courier New" w:hAnsi="Courier New" w:cs="Courier New"/>
+          <w:sz w:val="20"/>
+          <w:szCs w:val="20"/>
+        </w:rPr>
         <w:t>buttonMainPageAuthentification.Visible = true;</w:t>
       </w:r>
     </w:p>
@@ -20584,7 +21469,15 @@
           <w:sz w:val="20"/>
           <w:szCs w:val="20"/>
         </w:rPr>
-        <w:t>private void buttonLogIn_Click(object sender, EventArgs e)</w:t>
+        <w:t>private void buttonLogIn_Click(object sender, Ev</w:t>
+      </w:r>
+      <w:r>
+        <w:rPr>
+          <w:rFonts w:ascii="Courier New" w:eastAsia="Courier New" w:hAnsi="Courier New" w:cs="Courier New"/>
+          <w:sz w:val="20"/>
+          <w:szCs w:val="20"/>
+        </w:rPr>
+        <w:t>entArgs e)</w:t>
       </w:r>
     </w:p>
     <w:p>
@@ -20744,7 +21637,15 @@
           <w:szCs w:val="20"/>
         </w:rPr>
         <w:tab/>
-        <w:t>MessageBox.Show("Completați câmpul \"Numele de utilizator\"");</w:t>
+        <w:t>MessageBox.Show("Completaț</w:t>
+      </w:r>
+      <w:r>
+        <w:rPr>
+          <w:rFonts w:ascii="Cousine" w:eastAsia="Cousine" w:hAnsi="Cousine" w:cs="Cousine"/>
+          <w:sz w:val="20"/>
+          <w:szCs w:val="20"/>
+        </w:rPr>
+        <w:t>i câmpul \"Numele de utilizator\"");</w:t>
       </w:r>
     </w:p>
     <w:p>
@@ -20976,6 +21877,13 @@
           <w:szCs w:val="20"/>
         </w:rPr>
         <w:tab/>
+      </w:r>
+      <w:r>
+        <w:rPr>
+          <w:rFonts w:ascii="Courier New" w:eastAsia="Courier New" w:hAnsi="Courier New" w:cs="Courier New"/>
+          <w:sz w:val="20"/>
+          <w:szCs w:val="20"/>
+        </w:rPr>
         <w:t>MessageBox.Show("Numele de utilizator nu trebuie să conțină spații. Puteți alipi cuvinte utilizând \"_\" sau \"-\"");</w:t>
       </w:r>
     </w:p>
@@ -21340,7 +22248,15 @@
           <w:szCs w:val="20"/>
         </w:rPr>
         <w:tab/>
-        <w:t>string loginType = comboBoxLoginType.SelectedItem.ToString();</w:t>
+        <w:t>string loginType = comboBoxLoginType.SelectedItem.ToStrin</w:t>
+      </w:r>
+      <w:r>
+        <w:rPr>
+          <w:rFonts w:ascii="Courier New" w:eastAsia="Courier New" w:hAnsi="Courier New" w:cs="Courier New"/>
+          <w:sz w:val="20"/>
+          <w:szCs w:val="20"/>
+        </w:rPr>
+        <w:t>g();</w:t>
       </w:r>
     </w:p>
     <w:p>
@@ -21685,7 +22601,10 @@
       <w:bookmarkEnd w:id="76"/>
       <w:bookmarkEnd w:id="77"/>
       <w:r>
-        <w:t>Butonul “Sign Up:</w:t>
+        <w:t>Butonul “Sign</w:t>
+      </w:r>
+      <w:r>
+        <w:t xml:space="preserve"> Up:</w:t>
       </w:r>
     </w:p>
     <w:p>
@@ -22076,6 +22995,13 @@
           <w:szCs w:val="20"/>
         </w:rPr>
         <w:tab/>
+      </w:r>
+      <w:r>
+        <w:rPr>
+          <w:rFonts w:ascii="Cousine" w:eastAsia="Cousine" w:hAnsi="Cousine" w:cs="Cousine"/>
+          <w:sz w:val="20"/>
+          <w:szCs w:val="20"/>
+        </w:rPr>
         <w:t>MessageBox.Show("Completați câmpul \"Parola repetat\"");</w:t>
       </w:r>
     </w:p>
@@ -22272,7 +23198,15 @@
           <w:szCs w:val="20"/>
         </w:rPr>
         <w:tab/>
-        <w:t>if (!password.Equals(repeatedPassword))</w:t>
+        <w:t>if (!passw</w:t>
+      </w:r>
+      <w:r>
+        <w:rPr>
+          <w:rFonts w:ascii="Courier New" w:eastAsia="Courier New" w:hAnsi="Courier New" w:cs="Courier New"/>
+          <w:sz w:val="20"/>
+          <w:szCs w:val="20"/>
+        </w:rPr>
+        <w:t>ord.Equals(repeatedPassword))</w:t>
       </w:r>
     </w:p>
     <w:p>
@@ -22458,7 +23392,15 @@
           <w:szCs w:val="20"/>
         </w:rPr>
         <w:tab/>
-        <w:t>MessageBox.Show("Numele de utilizator introdus este deja înregistrat. Vă rugăm să introduceți alt nume!");</w:t>
+        <w:t>MessageBox.Show("Numele de utilizator introdus</w:t>
+      </w:r>
+      <w:r>
+        <w:rPr>
+          <w:rFonts w:ascii="Courier New" w:eastAsia="Courier New" w:hAnsi="Courier New" w:cs="Courier New"/>
+          <w:sz w:val="20"/>
+          <w:szCs w:val="20"/>
+        </w:rPr>
+        <w:t xml:space="preserve"> este deja înregistrat. Vă rugăm să introduceți alt nume!");</w:t>
       </w:r>
     </w:p>
     <w:p>
@@ -22720,7 +23662,15 @@
           <w:szCs w:val="20"/>
         </w:rPr>
         <w:tab/>
-        <w:t>string categorieGen = dataGridViewCategoriiGenuri.SelectedCells[0].Value.ToString();</w:t>
+        <w:t>string categorieGen = dataGridViewCategoriiGenuri.SelectedCells[0].</w:t>
+      </w:r>
+      <w:r>
+        <w:rPr>
+          <w:rFonts w:ascii="Courier New" w:eastAsia="Courier New" w:hAnsi="Courier New" w:cs="Courier New"/>
+          <w:sz w:val="20"/>
+          <w:szCs w:val="20"/>
+        </w:rPr>
+        <w:t>Value.ToString();</w:t>
       </w:r>
     </w:p>
     <w:p>
@@ -22825,7 +23775,15 @@
           <w:szCs w:val="20"/>
         </w:rPr>
         <w:tab/>
-        <w:t>dataGridViewGenuri.Columns[0].Width = 300;</w:t>
+        <w:t>dataGridViewGenuri.Columns[0].Width = 300</w:t>
+      </w:r>
+      <w:r>
+        <w:rPr>
+          <w:rFonts w:ascii="Courier New" w:eastAsia="Courier New" w:hAnsi="Courier New" w:cs="Courier New"/>
+          <w:sz w:val="20"/>
+          <w:szCs w:val="20"/>
+        </w:rPr>
+        <w:t>;</w:t>
       </w:r>
     </w:p>
     <w:p>
@@ -22937,6 +23895,13 @@
           <w:szCs w:val="20"/>
         </w:rPr>
         <w:tab/>
+      </w:r>
+      <w:r>
+        <w:rPr>
+          <w:rFonts w:ascii="Courier New" w:eastAsia="Courier New" w:hAnsi="Courier New" w:cs="Courier New"/>
+          <w:sz w:val="20"/>
+          <w:szCs w:val="20"/>
+        </w:rPr>
         <w:t>DataTable cartiTable = LibraryDatabase.getCartiTable(gen);</w:t>
       </w:r>
     </w:p>
@@ -23146,7 +24111,15 @@
           <w:szCs w:val="20"/>
         </w:rPr>
         <w:tab/>
-        <w:t>DataGridView dataGrid = (DataGridView)sender;</w:t>
+        <w:t>DataGridView dataGrid = (DataGridView)sender</w:t>
+      </w:r>
+      <w:r>
+        <w:rPr>
+          <w:rFonts w:ascii="Courier New" w:eastAsia="Courier New" w:hAnsi="Courier New" w:cs="Courier New"/>
+          <w:sz w:val="20"/>
+          <w:szCs w:val="20"/>
+        </w:rPr>
+        <w:t>;</w:t>
       </w:r>
     </w:p>
     <w:p>
@@ -23298,6 +24271,13 @@
           <w:szCs w:val="20"/>
         </w:rPr>
         <w:tab/>
+      </w:r>
+      <w:r>
+        <w:rPr>
+          <w:rFonts w:ascii="Courier New" w:eastAsia="Courier New" w:hAnsi="Courier New" w:cs="Courier New"/>
+          <w:sz w:val="20"/>
+          <w:szCs w:val="20"/>
+        </w:rPr>
         <w:t>string[] bookAttributes = LibraryDatabase.getBookAttributes(bookName);</w:t>
       </w:r>
     </w:p>
@@ -23393,7 +24373,15 @@
           <w:szCs w:val="20"/>
         </w:rPr>
         <w:tab/>
-        <w:t>//string stockState = bookAttributes[5];</w:t>
+        <w:t>//string stockState = book</w:t>
+      </w:r>
+      <w:r>
+        <w:rPr>
+          <w:rFonts w:ascii="Courier New" w:eastAsia="Courier New" w:hAnsi="Courier New" w:cs="Courier New"/>
+          <w:sz w:val="20"/>
+          <w:szCs w:val="20"/>
+        </w:rPr>
+        <w:t>Attributes[5];</w:t>
       </w:r>
     </w:p>
     <w:p>
@@ -23526,6 +24514,13 @@
           <w:szCs w:val="20"/>
         </w:rPr>
         <w:tab/>
+      </w:r>
+      <w:r>
+        <w:rPr>
+          <w:rFonts w:ascii="Courier New" w:eastAsia="Courier New" w:hAnsi="Courier New" w:cs="Courier New"/>
+          <w:sz w:val="20"/>
+          <w:szCs w:val="20"/>
+        </w:rPr>
         <w:t>//string link = bookAttributes[12]</w:t>
       </w:r>
     </w:p>
@@ -23945,6 +24940,13 @@
           <w:szCs w:val="20"/>
         </w:rPr>
         <w:tab/>
+      </w:r>
+      <w:r>
+        <w:rPr>
+          <w:rFonts w:ascii="Courier New" w:eastAsia="Courier New" w:hAnsi="Courier New" w:cs="Courier New"/>
+          <w:sz w:val="20"/>
+          <w:szCs w:val="20"/>
+        </w:rPr>
         <w:t>shrinkPriceSection(bookInfo);</w:t>
       </w:r>
     </w:p>
@@ -24050,7 +25052,15 @@
           <w:szCs w:val="20"/>
         </w:rPr>
         <w:tab/>
-        <w:t>picture.Image = Image.FromFile("..\\..\\..\\" + imagePath);</w:t>
+        <w:t>picture.Image = Image.FromFile("..\\</w:t>
+      </w:r>
+      <w:r>
+        <w:rPr>
+          <w:rFonts w:ascii="Courier New" w:eastAsia="Courier New" w:hAnsi="Courier New" w:cs="Courier New"/>
+          <w:sz w:val="20"/>
+          <w:szCs w:val="20"/>
+        </w:rPr>
+        <w:t>..\\..\\" + imagePath);</w:t>
       </w:r>
     </w:p>
     <w:p>
@@ -24331,7 +25341,15 @@
           <w:szCs w:val="20"/>
         </w:rPr>
         <w:tab/>
-        <w:t>Control[] labelControl = bookInfo.Controls.Find("labelPlaceholderPriceWithDiscount", true);</w:t>
+        <w:t>Control[] labelControl = bookInfo.Controls.Find(</w:t>
+      </w:r>
+      <w:r>
+        <w:rPr>
+          <w:rFonts w:ascii="Courier New" w:eastAsia="Courier New" w:hAnsi="Courier New" w:cs="Courier New"/>
+          <w:sz w:val="20"/>
+          <w:szCs w:val="20"/>
+        </w:rPr>
+        <w:t>"labelPlaceholderPriceWithDiscount", true);</w:t>
       </w:r>
     </w:p>
     <w:p>
@@ -24482,7 +25500,15 @@
           <w:sz w:val="20"/>
           <w:szCs w:val="20"/>
         </w:rPr>
-        <w:t>private void hideDiscountControls(BookInformation bookInfo)</w:t>
+        <w:t>private vo</w:t>
+      </w:r>
+      <w:r>
+        <w:rPr>
+          <w:rFonts w:ascii="Courier New" w:eastAsia="Courier New" w:hAnsi="Courier New" w:cs="Courier New"/>
+          <w:sz w:val="20"/>
+          <w:szCs w:val="20"/>
+        </w:rPr>
+        <w:t>id hideDiscountControls(BookInformation bookInfo)</w:t>
       </w:r>
     </w:p>
     <w:p>
@@ -24586,6 +25612,13 @@
           <w:szCs w:val="20"/>
         </w:rPr>
         <w:tab/>
+      </w:r>
+      <w:r>
+        <w:rPr>
+          <w:rFonts w:ascii="Courier New" w:eastAsia="Courier New" w:hAnsi="Courier New" w:cs="Courier New"/>
+          <w:sz w:val="20"/>
+          <w:szCs w:val="20"/>
+        </w:rPr>
         <w:t>labelControl = bookInfo.Controls.Find("labelPlaceholderPriceWithDiscount", true);</w:t>
       </w:r>
     </w:p>
@@ -24866,7 +25899,10 @@
       <w:bookmarkStart w:id="88" w:name="odoorygoxkg1" w:colFirst="0" w:colLast="0"/>
       <w:bookmarkEnd w:id="88"/>
       <w:r>
-        <w:t>mularul BookInformation</w:t>
+        <w:t>mul</w:t>
+      </w:r>
+      <w:r>
+        <w:t>arul BookInformation</w:t>
       </w:r>
     </w:p>
     <w:p>
@@ -25247,6 +26283,13 @@
           <w:szCs w:val="20"/>
         </w:rPr>
         <w:tab/>
+      </w:r>
+      <w:r>
+        <w:rPr>
+          <w:rFonts w:ascii="Courier New" w:eastAsia="Courier New" w:hAnsi="Courier New" w:cs="Courier New"/>
+          <w:sz w:val="20"/>
+          <w:szCs w:val="20"/>
+        </w:rPr>
         <w:t>buttonAddFavorite.Show();</w:t>
       </w:r>
     </w:p>
@@ -25458,7 +26501,15 @@
           <w:szCs w:val="20"/>
         </w:rPr>
         <w:tab/>
-        <w:t>return favouriteBooks.Remove(bookName);</w:t>
+        <w:t>return favouriteBooks.Remo</w:t>
+      </w:r>
+      <w:r>
+        <w:rPr>
+          <w:rFonts w:ascii="Courier New" w:eastAsia="Courier New" w:hAnsi="Courier New" w:cs="Courier New"/>
+          <w:sz w:val="20"/>
+          <w:szCs w:val="20"/>
+        </w:rPr>
+        <w:t>ve(bookName);</w:t>
       </w:r>
     </w:p>
     <w:p>
@@ -25726,6 +26777,14 @@
           <w:szCs w:val="20"/>
         </w:rPr>
         <w:tab/>
+      </w:r>
+      <w:r>
+        <w:rPr>
+          <w:rFonts w:ascii="Courier New" w:eastAsia="Courier New" w:hAnsi="Courier New" w:cs="Courier New"/>
+          <w:b w:val="0"/>
+          <w:sz w:val="20"/>
+          <w:szCs w:val="20"/>
+        </w:rPr>
         <w:t>if (string.IsNullOrWhiteSpace(textBoxSearch.Text))</w:t>
       </w:r>
     </w:p>
@@ -25983,7 +27042,16 @@
           <w:szCs w:val="20"/>
         </w:rPr>
         <w:tab/>
-        <w:t>result = LibraryDatabase.searchBooksByName(request);</w:t>
+        <w:t>result = LibraryDatabase.searchBo</w:t>
+      </w:r>
+      <w:r>
+        <w:rPr>
+          <w:rFonts w:ascii="Courier New" w:eastAsia="Courier New" w:hAnsi="Courier New" w:cs="Courier New"/>
+          <w:b w:val="0"/>
+          <w:sz w:val="20"/>
+          <w:szCs w:val="20"/>
+        </w:rPr>
+        <w:t>oksByName(request);</w:t>
       </w:r>
     </w:p>
     <w:p>
@@ -26506,7 +27574,15 @@
           <w:szCs w:val="20"/>
         </w:rPr>
         <w:tab/>
-        <w:t>sheet[librarius].Style.Font.Bold = true;</w:t>
+        <w:t>shee</w:t>
+      </w:r>
+      <w:r>
+        <w:rPr>
+          <w:rFonts w:ascii="Courier New" w:eastAsia="Courier New" w:hAnsi="Courier New" w:cs="Courier New"/>
+          <w:sz w:val="20"/>
+          <w:szCs w:val="20"/>
+        </w:rPr>
+        <w:t>t[librarius].Style.Font.Bold = true;</w:t>
       </w:r>
     </w:p>
     <w:p>
@@ -26816,6 +27892,13 @@
           <w:szCs w:val="20"/>
         </w:rPr>
         <w:tab/>
+      </w:r>
+      <w:r>
+        <w:rPr>
+          <w:rFonts w:ascii="Courier New" w:eastAsia="Courier New" w:hAnsi="Courier New" w:cs="Courier New"/>
+          <w:sz w:val="20"/>
+          <w:szCs w:val="20"/>
+        </w:rPr>
         <w:t>tableName.Style.HorizontalAlignment = IronXL.Styles.HorizontalAlignment.Center;</w:t>
       </w:r>
     </w:p>
@@ -26921,7 +28004,15 @@
           <w:szCs w:val="20"/>
         </w:rPr>
         <w:tab/>
-        <w:t>header.Style.Font.Bold = true;</w:t>
+        <w:t>header.Style.Font</w:t>
+      </w:r>
+      <w:r>
+        <w:rPr>
+          <w:rFonts w:ascii="Courier New" w:eastAsia="Courier New" w:hAnsi="Courier New" w:cs="Courier New"/>
+          <w:sz w:val="20"/>
+          <w:szCs w:val="20"/>
+        </w:rPr>
+        <w:t>.Bold = true;</w:t>
       </w:r>
     </w:p>
     <w:p>
@@ -27109,7 +28200,15 @@
           <w:szCs w:val="20"/>
         </w:rPr>
         <w:tab/>
-        <w:t>int offset = 2;</w:t>
+        <w:t>int offset</w:t>
+      </w:r>
+      <w:r>
+        <w:rPr>
+          <w:rFonts w:ascii="Courier New" w:eastAsia="Courier New" w:hAnsi="Courier New" w:cs="Courier New"/>
+          <w:sz w:val="20"/>
+          <w:szCs w:val="20"/>
+        </w:rPr>
+        <w:t xml:space="preserve"> = 2;</w:t>
       </w:r>
     </w:p>
     <w:p>
@@ -27214,6 +28313,13 @@
           <w:szCs w:val="20"/>
         </w:rPr>
         <w:tab/>
+      </w:r>
+      <w:r>
+        <w:rPr>
+          <w:rFonts w:ascii="Courier New" w:eastAsia="Courier New" w:hAnsi="Courier New" w:cs="Courier New"/>
+          <w:sz w:val="20"/>
+          <w:szCs w:val="20"/>
+        </w:rPr>
         <w:t>string dateCellContent = $"Data exportării: {date}";</w:t>
       </w:r>
     </w:p>
@@ -27355,7 +28461,15 @@
           <w:szCs w:val="20"/>
         </w:rPr>
         <w:tab/>
-        <w:t>string bookName = "";</w:t>
+        <w:t>string bookName</w:t>
+      </w:r>
+      <w:r>
+        <w:rPr>
+          <w:rFonts w:ascii="Courier New" w:eastAsia="Courier New" w:hAnsi="Courier New" w:cs="Courier New"/>
+          <w:sz w:val="20"/>
+          <w:szCs w:val="20"/>
+        </w:rPr>
+        <w:t xml:space="preserve"> = "";</w:t>
       </w:r>
     </w:p>
     <w:p>
@@ -27588,7 +28702,15 @@
           <w:szCs w:val="20"/>
         </w:rPr>
         <w:tab/>
-        <w:t>string[] exportAttributes = new string[8];</w:t>
+        <w:t>string[] exportAttributes = ne</w:t>
+      </w:r>
+      <w:r>
+        <w:rPr>
+          <w:rFonts w:ascii="Courier New" w:eastAsia="Courier New" w:hAnsi="Courier New" w:cs="Courier New"/>
+          <w:sz w:val="20"/>
+          <w:szCs w:val="20"/>
+        </w:rPr>
+        <w:t>w string[8];</w:t>
       </w:r>
     </w:p>
     <w:p>
@@ -27899,7 +29021,15 @@
           <w:szCs w:val="20"/>
         </w:rPr>
         <w:tab/>
-        <w:t>c.Style.BottomBorder.Type = borderType;</w:t>
+        <w:t xml:space="preserve">c.Style.BottomBorder.Type = </w:t>
+      </w:r>
+      <w:r>
+        <w:rPr>
+          <w:rFonts w:ascii="Courier New" w:eastAsia="Courier New" w:hAnsi="Courier New" w:cs="Courier New"/>
+          <w:sz w:val="20"/>
+          <w:szCs w:val="20"/>
+        </w:rPr>
+        <w:t>borderType;</w:t>
       </w:r>
     </w:p>
     <w:p>
@@ -28155,6 +29285,13 @@
           <w:szCs w:val="20"/>
         </w:rPr>
         <w:tab/>
+      </w:r>
+      <w:r>
+        <w:rPr>
+          <w:rFonts w:ascii="Courier New" w:eastAsia="Courier New" w:hAnsi="Courier New" w:cs="Courier New"/>
+          <w:sz w:val="20"/>
+          <w:szCs w:val="20"/>
+        </w:rPr>
         <w:t>int rowNumber = firstRowNumber + rowIndex;</w:t>
       </w:r>
     </w:p>
@@ -28276,6 +29413,13 @@
           <w:szCs w:val="20"/>
         </w:rPr>
         <w:tab/>
+      </w:r>
+      <w:r>
+        <w:rPr>
+          <w:rFonts w:ascii="Courier New" w:eastAsia="Courier New" w:hAnsi="Courier New" w:cs="Courier New"/>
+          <w:sz w:val="20"/>
+          <w:szCs w:val="20"/>
+        </w:rPr>
         <w:t>sheet[cell].Value = exportAttributes[i];</w:t>
       </w:r>
     </w:p>
@@ -28461,7 +29605,15 @@
           <w:szCs w:val="20"/>
         </w:rPr>
         <w:tab/>
-        <w:t>if (bookName.Length &gt; 30)</w:t>
+        <w:t>if (bookName.Length &gt; 30</w:t>
+      </w:r>
+      <w:r>
+        <w:rPr>
+          <w:rFonts w:ascii="Courier New" w:eastAsia="Courier New" w:hAnsi="Courier New" w:cs="Courier New"/>
+          <w:sz w:val="20"/>
+          <w:szCs w:val="20"/>
+        </w:rPr>
+        <w:t>)</w:t>
       </w:r>
     </w:p>
     <w:p>
@@ -28702,7 +29854,15 @@
           <w:szCs w:val="20"/>
         </w:rPr>
         <w:tab/>
-        <w:t>var favoriteBooks = fetchFavoriteBooks();</w:t>
+        <w:t>var favoriteBooks = fetchFa</w:t>
+      </w:r>
+      <w:r>
+        <w:rPr>
+          <w:rFonts w:ascii="Courier New" w:eastAsia="Courier New" w:hAnsi="Courier New" w:cs="Courier New"/>
+          <w:sz w:val="20"/>
+          <w:szCs w:val="20"/>
+        </w:rPr>
+        <w:t>voriteBooks();</w:t>
       </w:r>
     </w:p>
     <w:p>
@@ -28850,6 +30010,13 @@
           <w:szCs w:val="20"/>
         </w:rPr>
         <w:tab/>
+      </w:r>
+      <w:r>
+        <w:rPr>
+          <w:rFonts w:ascii="Courier New" w:eastAsia="Courier New" w:hAnsi="Courier New" w:cs="Courier New"/>
+          <w:sz w:val="20"/>
+          <w:szCs w:val="20"/>
+        </w:rPr>
         <w:t>addRowToExportSheet(sheet, exportAttributes, rowCounter);</w:t>
       </w:r>
     </w:p>
@@ -29082,7 +30249,15 @@
           <w:szCs w:val="20"/>
         </w:rPr>
         <w:tab/>
-        <w:t>MessageBox.Show(ex.Message);</w:t>
+        <w:t>MessageBox.Show(ex.Messa</w:t>
+      </w:r>
+      <w:r>
+        <w:rPr>
+          <w:rFonts w:ascii="Courier New" w:eastAsia="Courier New" w:hAnsi="Courier New" w:cs="Courier New"/>
+          <w:sz w:val="20"/>
+          <w:szCs w:val="20"/>
+        </w:rPr>
+        <w:t>ge);</w:t>
       </w:r>
     </w:p>
     <w:p>
@@ -29449,6 +30624,13 @@
           <w:szCs w:val="20"/>
         </w:rPr>
         <w:tab/>
+      </w:r>
+      <w:r>
+        <w:rPr>
+          <w:rFonts w:ascii="Courier New" w:eastAsia="Courier New" w:hAnsi="Courier New" w:cs="Courier New"/>
+          <w:sz w:val="20"/>
+          <w:szCs w:val="20"/>
+        </w:rPr>
         <w:t>if (string.IsNullOrWhiteSpace(tBoxName.Text))</w:t>
       </w:r>
     </w:p>
@@ -29717,7 +30899,15 @@
           <w:szCs w:val="20"/>
         </w:rPr>
         <w:tab/>
-        <w:t>MessageBox.Show("Completați câmpul Editura!");</w:t>
+        <w:t>MessageBox.Show(</w:t>
+      </w:r>
+      <w:r>
+        <w:rPr>
+          <w:rFonts w:ascii="Cousine" w:eastAsia="Cousine" w:hAnsi="Cousine" w:cs="Cousine"/>
+          <w:sz w:val="20"/>
+          <w:szCs w:val="20"/>
+        </w:rPr>
+        <w:t>"Completați câmpul Editura!");</w:t>
       </w:r>
     </w:p>
     <w:p>
@@ -30038,6 +31228,13 @@
           <w:szCs w:val="20"/>
         </w:rPr>
         <w:tab/>
+      </w:r>
+      <w:r>
+        <w:rPr>
+          <w:rFonts w:ascii="Courier New" w:eastAsia="Courier New" w:hAnsi="Courier New" w:cs="Courier New"/>
+          <w:sz w:val="20"/>
+          <w:szCs w:val="20"/>
+        </w:rPr>
         <w:t>if (checkBoxNoDiscount.CheckState.Equals(CheckState.Unchecked))</w:t>
       </w:r>
     </w:p>
@@ -30399,7 +31596,15 @@
           <w:szCs w:val="20"/>
         </w:rPr>
         <w:tab/>
-        <w:t>if (!checkAuthor(tBoxAuthor.Text))</w:t>
+        <w:t>if (!checkAuthor(tBoxAuthor</w:t>
+      </w:r>
+      <w:r>
+        <w:rPr>
+          <w:rFonts w:ascii="Courier New" w:eastAsia="Courier New" w:hAnsi="Courier New" w:cs="Courier New"/>
+          <w:sz w:val="20"/>
+          <w:szCs w:val="20"/>
+        </w:rPr>
+        <w:t>.Text))</w:t>
       </w:r>
     </w:p>
     <w:p>
@@ -30672,6 +31877,13 @@
           <w:szCs w:val="20"/>
         </w:rPr>
         <w:tab/>
+      </w:r>
+      <w:r>
+        <w:rPr>
+          <w:rFonts w:ascii="Courier New" w:eastAsia="Courier New" w:hAnsi="Courier New" w:cs="Courier New"/>
+          <w:sz w:val="20"/>
+          <w:szCs w:val="20"/>
+        </w:rPr>
         <w:t>var authors = LibraryDatabase.getBookAuthors();</w:t>
       </w:r>
     </w:p>
@@ -30842,7 +32054,15 @@
           <w:szCs w:val="20"/>
         </w:rPr>
         <w:tab/>
-        <w:t xml:space="preserve">string publisherId = (isPublisherAdded) </w:t>
+        <w:t>string publisherId = (isPub</w:t>
+      </w:r>
+      <w:r>
+        <w:rPr>
+          <w:rFonts w:ascii="Courier New" w:eastAsia="Courier New" w:hAnsi="Courier New" w:cs="Courier New"/>
+          <w:sz w:val="20"/>
+          <w:szCs w:val="20"/>
+        </w:rPr>
+        <w:t xml:space="preserve">lisherAdded) </w:t>
       </w:r>
     </w:p>
     <w:p>
@@ -30953,7 +32173,15 @@
           <w:szCs w:val="20"/>
         </w:rPr>
         <w:tab/>
-        <w:t>string stockStateId = LibraryDatabase.getStockStateId(cBoxStockState.Text).ToString();</w:t>
+        <w:t>string stockStateId = Libra</w:t>
+      </w:r>
+      <w:r>
+        <w:rPr>
+          <w:rFonts w:ascii="Courier New" w:eastAsia="Courier New" w:hAnsi="Courier New" w:cs="Courier New"/>
+          <w:sz w:val="20"/>
+          <w:szCs w:val="20"/>
+        </w:rPr>
+        <w:t>ryDatabase.getStockStateId(cBoxStockState.Text).ToString();</w:t>
       </w:r>
     </w:p>
     <w:p>
@@ -31075,6 +32303,13 @@
           <w:szCs w:val="20"/>
         </w:rPr>
         <w:tab/>
+      </w:r>
+      <w:r>
+        <w:rPr>
+          <w:rFonts w:ascii="Courier New" w:eastAsia="Courier New" w:hAnsi="Courier New" w:cs="Courier New"/>
+          <w:sz w:val="20"/>
+          <w:szCs w:val="20"/>
+        </w:rPr>
         <w:t>string typeId = LibraryDatabase.getBookTypeId(cBoxType.Text).ToString();</w:t>
       </w:r>
     </w:p>
@@ -31161,6 +32396,13 @@
           <w:szCs w:val="20"/>
         </w:rPr>
         <w:tab/>
+      </w:r>
+      <w:r>
+        <w:rPr>
+          <w:rFonts w:ascii="Courier New" w:eastAsia="Courier New" w:hAnsi="Courier New" w:cs="Courier New"/>
+          <w:sz w:val="20"/>
+          <w:szCs w:val="20"/>
+        </w:rPr>
         <w:t>string authorLastName = author[0];</w:t>
       </w:r>
     </w:p>
@@ -31253,7 +32495,15 @@
           <w:szCs w:val="20"/>
         </w:rPr>
         <w:tab/>
-        <w:t>: LibraryDatabase.addAuthor(authorLastName, authorFirstName).ToString();</w:t>
+        <w:t>: LibraryDatabase.addAuthor(authorLastName, authorFirstName).ToString()</w:t>
+      </w:r>
+      <w:r>
+        <w:rPr>
+          <w:rFonts w:ascii="Courier New" w:eastAsia="Courier New" w:hAnsi="Courier New" w:cs="Courier New"/>
+          <w:sz w:val="20"/>
+          <w:szCs w:val="20"/>
+        </w:rPr>
+        <w:t>;</w:t>
       </w:r>
     </w:p>
     <w:p>
@@ -31348,7 +32598,10 @@
       <w:bookmarkStart w:id="142" w:name="_lil72cayedof" w:colFirst="0" w:colLast="0"/>
       <w:bookmarkEnd w:id="142"/>
       <w:r>
-        <w:t>UserControl-</w:t>
+        <w:t>UserCo</w:t>
+      </w:r>
+      <w:r>
+        <w:t>ntrol-</w:t>
       </w:r>
       <w:bookmarkStart w:id="143" w:name="kix.8jkq9llpuvj2" w:colFirst="0" w:colLast="0"/>
       <w:bookmarkEnd w:id="143"/>
@@ -31461,7 +32714,15 @@
           <w:szCs w:val="20"/>
         </w:rPr>
         <w:tab/>
-        <w:t>foreach (DataGridViewCell cell in selectedCells)</w:t>
+        <w:t>foreach (DataGridViewCell cell in selected</w:t>
+      </w:r>
+      <w:r>
+        <w:rPr>
+          <w:rFonts w:ascii="Courier New" w:eastAsia="Courier New" w:hAnsi="Courier New" w:cs="Courier New"/>
+          <w:sz w:val="20"/>
+          <w:szCs w:val="20"/>
+        </w:rPr>
+        <w:t>Cells)</w:t>
       </w:r>
     </w:p>
     <w:p>
@@ -31766,7 +33027,7 @@
         <w:noProof/>
         <w:color w:val="000000"/>
       </w:rPr>
-      <w:t>10</w:t>
+      <w:t>2</w:t>
     </w:r>
     <w:r>
       <w:rPr>
@@ -31827,9 +33088,348 @@
 <file path=word/numbering.xml><?xml version="1.0" encoding="utf-8"?>
 <w:numbering xmlns:wpc="http://schemas.microsoft.com/office/word/2010/wordprocessingCanvas" xmlns:cx="http://schemas.microsoft.com/office/drawing/2014/chartex" xmlns:mc="http://schemas.openxmlformats.org/markup-compatibility/2006" xmlns:o="urn:schemas-microsoft-com:office:office" xmlns:r="http://schemas.openxmlformats.org/officeDocument/2006/relationships" xmlns:m="http://schemas.openxmlformats.org/officeDocument/2006/math" xmlns:v="urn:schemas-microsoft-com:vml" xmlns:wp14="http://schemas.microsoft.com/office/word/2010/wordprocessingDrawing" xmlns:wp="http://schemas.openxmlformats.org/drawingml/2006/wordprocessingDrawing" xmlns:w10="urn:schemas-microsoft-com:office:word" xmlns:w="http://schemas.openxmlformats.org/wordprocessingml/2006/main" xmlns:w14="http://schemas.microsoft.com/office/word/2010/wordml" xmlns:w15="http://schemas.microsoft.com/office/word/2012/wordml" xmlns:w16se="http://schemas.microsoft.com/office/word/2015/wordml/symex" xmlns:wpg="http://schemas.microsoft.com/office/word/2010/wordprocessingGroup" xmlns:wpi="http://schemas.microsoft.com/office/word/2010/wordprocessingInk" xmlns:wne="http://schemas.microsoft.com/office/word/2006/wordml" xmlns:wps="http://schemas.microsoft.com/office/word/2010/wordprocessingShape" mc:Ignorable="w14 w15 w16se wp14">
   <w:abstractNum w:abstractNumId="0" w15:restartNumberingAfterBreak="0">
-    <w:nsid w:val="1BD857ED"/>
+    <w:nsid w:val="008F2E73"/>
     <w:multiLevelType w:val="multilevel"/>
-    <w:tmpl w:val="C298C606"/>
+    <w:tmpl w:val="50DA34BC"/>
+    <w:lvl w:ilvl="0">
+      <w:start w:val="1"/>
+      <w:numFmt w:val="bullet"/>
+      <w:lvlText w:val="➔"/>
+      <w:lvlJc w:val="left"/>
+      <w:pPr>
+        <w:ind w:left="720" w:hanging="360"/>
+      </w:pPr>
+      <w:rPr>
+        <w:u w:val="none"/>
+      </w:rPr>
+    </w:lvl>
+    <w:lvl w:ilvl="1">
+      <w:start w:val="1"/>
+      <w:numFmt w:val="bullet"/>
+      <w:lvlText w:val="◆"/>
+      <w:lvlJc w:val="left"/>
+      <w:pPr>
+        <w:ind w:left="1440" w:hanging="360"/>
+      </w:pPr>
+      <w:rPr>
+        <w:u w:val="none"/>
+      </w:rPr>
+    </w:lvl>
+    <w:lvl w:ilvl="2">
+      <w:start w:val="1"/>
+      <w:numFmt w:val="bullet"/>
+      <w:lvlText w:val="●"/>
+      <w:lvlJc w:val="left"/>
+      <w:pPr>
+        <w:ind w:left="2160" w:hanging="360"/>
+      </w:pPr>
+      <w:rPr>
+        <w:u w:val="none"/>
+      </w:rPr>
+    </w:lvl>
+    <w:lvl w:ilvl="3">
+      <w:start w:val="1"/>
+      <w:numFmt w:val="bullet"/>
+      <w:lvlText w:val="○"/>
+      <w:lvlJc w:val="left"/>
+      <w:pPr>
+        <w:ind w:left="2880" w:hanging="360"/>
+      </w:pPr>
+      <w:rPr>
+        <w:u w:val="none"/>
+      </w:rPr>
+    </w:lvl>
+    <w:lvl w:ilvl="4">
+      <w:start w:val="1"/>
+      <w:numFmt w:val="bullet"/>
+      <w:lvlText w:val="◆"/>
+      <w:lvlJc w:val="left"/>
+      <w:pPr>
+        <w:ind w:left="3600" w:hanging="360"/>
+      </w:pPr>
+      <w:rPr>
+        <w:u w:val="none"/>
+      </w:rPr>
+    </w:lvl>
+    <w:lvl w:ilvl="5">
+      <w:start w:val="1"/>
+      <w:numFmt w:val="bullet"/>
+      <w:lvlText w:val="●"/>
+      <w:lvlJc w:val="left"/>
+      <w:pPr>
+        <w:ind w:left="4320" w:hanging="360"/>
+      </w:pPr>
+      <w:rPr>
+        <w:u w:val="none"/>
+      </w:rPr>
+    </w:lvl>
+    <w:lvl w:ilvl="6">
+      <w:start w:val="1"/>
+      <w:numFmt w:val="bullet"/>
+      <w:lvlText w:val="○"/>
+      <w:lvlJc w:val="left"/>
+      <w:pPr>
+        <w:ind w:left="5040" w:hanging="360"/>
+      </w:pPr>
+      <w:rPr>
+        <w:u w:val="none"/>
+      </w:rPr>
+    </w:lvl>
+    <w:lvl w:ilvl="7">
+      <w:start w:val="1"/>
+      <w:numFmt w:val="bullet"/>
+      <w:lvlText w:val="◆"/>
+      <w:lvlJc w:val="left"/>
+      <w:pPr>
+        <w:ind w:left="5760" w:hanging="360"/>
+      </w:pPr>
+      <w:rPr>
+        <w:u w:val="none"/>
+      </w:rPr>
+    </w:lvl>
+    <w:lvl w:ilvl="8">
+      <w:start w:val="1"/>
+      <w:numFmt w:val="bullet"/>
+      <w:lvlText w:val="●"/>
+      <w:lvlJc w:val="left"/>
+      <w:pPr>
+        <w:ind w:left="6480" w:hanging="360"/>
+      </w:pPr>
+      <w:rPr>
+        <w:u w:val="none"/>
+      </w:rPr>
+    </w:lvl>
+  </w:abstractNum>
+  <w:abstractNum w:abstractNumId="1" w15:restartNumberingAfterBreak="0">
+    <w:nsid w:val="09E84623"/>
+    <w:multiLevelType w:val="multilevel"/>
+    <w:tmpl w:val="EA462D0E"/>
+    <w:lvl w:ilvl="0">
+      <w:start w:val="1"/>
+      <w:numFmt w:val="bullet"/>
+      <w:lvlText w:val="■"/>
+      <w:lvlJc w:val="left"/>
+      <w:pPr>
+        <w:ind w:left="720" w:hanging="360"/>
+      </w:pPr>
+      <w:rPr>
+        <w:rFonts w:ascii="Noto Sans Symbols" w:eastAsia="Noto Sans Symbols" w:hAnsi="Noto Sans Symbols" w:cs="Noto Sans Symbols"/>
+      </w:rPr>
+    </w:lvl>
+    <w:lvl w:ilvl="1">
+      <w:start w:val="1"/>
+      <w:numFmt w:val="bullet"/>
+      <w:lvlText w:val="○"/>
+      <w:lvlJc w:val="left"/>
+      <w:pPr>
+        <w:ind w:left="1440" w:hanging="360"/>
+      </w:pPr>
+      <w:rPr>
+        <w:rFonts w:ascii="Courier New" w:eastAsia="Courier New" w:hAnsi="Courier New" w:cs="Courier New"/>
+      </w:rPr>
+    </w:lvl>
+    <w:lvl w:ilvl="2">
+      <w:start w:val="1"/>
+      <w:numFmt w:val="bullet"/>
+      <w:lvlText w:val="■"/>
+      <w:lvlJc w:val="left"/>
+      <w:pPr>
+        <w:ind w:left="2160" w:hanging="360"/>
+      </w:pPr>
+      <w:rPr>
+        <w:rFonts w:ascii="Noto Sans Symbols" w:eastAsia="Noto Sans Symbols" w:hAnsi="Noto Sans Symbols" w:cs="Noto Sans Symbols"/>
+      </w:rPr>
+    </w:lvl>
+    <w:lvl w:ilvl="3">
+      <w:start w:val="1"/>
+      <w:numFmt w:val="bullet"/>
+      <w:lvlText w:val="●"/>
+      <w:lvlJc w:val="left"/>
+      <w:pPr>
+        <w:ind w:left="2880" w:hanging="360"/>
+      </w:pPr>
+      <w:rPr>
+        <w:rFonts w:ascii="Noto Sans Symbols" w:eastAsia="Noto Sans Symbols" w:hAnsi="Noto Sans Symbols" w:cs="Noto Sans Symbols"/>
+      </w:rPr>
+    </w:lvl>
+    <w:lvl w:ilvl="4">
+      <w:start w:val="1"/>
+      <w:numFmt w:val="bullet"/>
+      <w:lvlText w:val="○"/>
+      <w:lvlJc w:val="left"/>
+      <w:pPr>
+        <w:ind w:left="3600" w:hanging="360"/>
+      </w:pPr>
+      <w:rPr>
+        <w:rFonts w:ascii="Courier New" w:eastAsia="Courier New" w:hAnsi="Courier New" w:cs="Courier New"/>
+      </w:rPr>
+    </w:lvl>
+    <w:lvl w:ilvl="5">
+      <w:start w:val="1"/>
+      <w:numFmt w:val="bullet"/>
+      <w:lvlText w:val="■"/>
+      <w:lvlJc w:val="left"/>
+      <w:pPr>
+        <w:ind w:left="4320" w:hanging="360"/>
+      </w:pPr>
+      <w:rPr>
+        <w:rFonts w:ascii="Noto Sans Symbols" w:eastAsia="Noto Sans Symbols" w:hAnsi="Noto Sans Symbols" w:cs="Noto Sans Symbols"/>
+      </w:rPr>
+    </w:lvl>
+    <w:lvl w:ilvl="6">
+      <w:start w:val="1"/>
+      <w:numFmt w:val="bullet"/>
+      <w:lvlText w:val="●"/>
+      <w:lvlJc w:val="left"/>
+      <w:pPr>
+        <w:ind w:left="5040" w:hanging="360"/>
+      </w:pPr>
+      <w:rPr>
+        <w:rFonts w:ascii="Noto Sans Symbols" w:eastAsia="Noto Sans Symbols" w:hAnsi="Noto Sans Symbols" w:cs="Noto Sans Symbols"/>
+      </w:rPr>
+    </w:lvl>
+    <w:lvl w:ilvl="7">
+      <w:start w:val="1"/>
+      <w:numFmt w:val="bullet"/>
+      <w:lvlText w:val="○"/>
+      <w:lvlJc w:val="left"/>
+      <w:pPr>
+        <w:ind w:left="5760" w:hanging="360"/>
+      </w:pPr>
+      <w:rPr>
+        <w:rFonts w:ascii="Courier New" w:eastAsia="Courier New" w:hAnsi="Courier New" w:cs="Courier New"/>
+      </w:rPr>
+    </w:lvl>
+    <w:lvl w:ilvl="8">
+      <w:start w:val="1"/>
+      <w:numFmt w:val="bullet"/>
+      <w:lvlText w:val="■"/>
+      <w:lvlJc w:val="left"/>
+      <w:pPr>
+        <w:ind w:left="6480" w:hanging="360"/>
+      </w:pPr>
+      <w:rPr>
+        <w:rFonts w:ascii="Noto Sans Symbols" w:eastAsia="Noto Sans Symbols" w:hAnsi="Noto Sans Symbols" w:cs="Noto Sans Symbols"/>
+      </w:rPr>
+    </w:lvl>
+  </w:abstractNum>
+  <w:abstractNum w:abstractNumId="2" w15:restartNumberingAfterBreak="0">
+    <w:nsid w:val="2419191E"/>
+    <w:multiLevelType w:val="multilevel"/>
+    <w:tmpl w:val="77521610"/>
+    <w:lvl w:ilvl="0">
+      <w:start w:val="1"/>
+      <w:numFmt w:val="bullet"/>
+      <w:lvlText w:val="●"/>
+      <w:lvlJc w:val="left"/>
+      <w:pPr>
+        <w:ind w:left="720" w:hanging="360"/>
+      </w:pPr>
+      <w:rPr>
+        <w:rFonts w:ascii="Noto Sans Symbols" w:eastAsia="Noto Sans Symbols" w:hAnsi="Noto Sans Symbols" w:cs="Noto Sans Symbols"/>
+      </w:rPr>
+    </w:lvl>
+    <w:lvl w:ilvl="1">
+      <w:start w:val="1"/>
+      <w:numFmt w:val="bullet"/>
+      <w:lvlText w:val="o"/>
+      <w:lvlJc w:val="left"/>
+      <w:pPr>
+        <w:ind w:left="1440" w:hanging="360"/>
+      </w:pPr>
+      <w:rPr>
+        <w:rFonts w:ascii="Courier New" w:eastAsia="Courier New" w:hAnsi="Courier New" w:cs="Courier New"/>
+      </w:rPr>
+    </w:lvl>
+    <w:lvl w:ilvl="2">
+      <w:start w:val="1"/>
+      <w:numFmt w:val="bullet"/>
+      <w:lvlText w:val="▪"/>
+      <w:lvlJc w:val="left"/>
+      <w:pPr>
+        <w:ind w:left="2160" w:hanging="360"/>
+      </w:pPr>
+      <w:rPr>
+        <w:rFonts w:ascii="Noto Sans Symbols" w:eastAsia="Noto Sans Symbols" w:hAnsi="Noto Sans Symbols" w:cs="Noto Sans Symbols"/>
+      </w:rPr>
+    </w:lvl>
+    <w:lvl w:ilvl="3">
+      <w:start w:val="1"/>
+      <w:numFmt w:val="bullet"/>
+      <w:lvlText w:val="●"/>
+      <w:lvlJc w:val="left"/>
+      <w:pPr>
+        <w:ind w:left="2880" w:hanging="360"/>
+      </w:pPr>
+      <w:rPr>
+        <w:rFonts w:ascii="Noto Sans Symbols" w:eastAsia="Noto Sans Symbols" w:hAnsi="Noto Sans Symbols" w:cs="Noto Sans Symbols"/>
+      </w:rPr>
+    </w:lvl>
+    <w:lvl w:ilvl="4">
+      <w:start w:val="1"/>
+      <w:numFmt w:val="bullet"/>
+      <w:lvlText w:val="o"/>
+      <w:lvlJc w:val="left"/>
+      <w:pPr>
+        <w:ind w:left="3600" w:hanging="360"/>
+      </w:pPr>
+      <w:rPr>
+        <w:rFonts w:ascii="Courier New" w:eastAsia="Courier New" w:hAnsi="Courier New" w:cs="Courier New"/>
+      </w:rPr>
+    </w:lvl>
+    <w:lvl w:ilvl="5">
+      <w:start w:val="1"/>
+      <w:numFmt w:val="bullet"/>
+      <w:lvlText w:val="▪"/>
+      <w:lvlJc w:val="left"/>
+      <w:pPr>
+        <w:ind w:left="4320" w:hanging="360"/>
+      </w:pPr>
+      <w:rPr>
+        <w:rFonts w:ascii="Noto Sans Symbols" w:eastAsia="Noto Sans Symbols" w:hAnsi="Noto Sans Symbols" w:cs="Noto Sans Symbols"/>
+      </w:rPr>
+    </w:lvl>
+    <w:lvl w:ilvl="6">
+      <w:start w:val="1"/>
+      <w:numFmt w:val="bullet"/>
+      <w:lvlText w:val="●"/>
+      <w:lvlJc w:val="left"/>
+      <w:pPr>
+        <w:ind w:left="5040" w:hanging="360"/>
+      </w:pPr>
+      <w:rPr>
+        <w:rFonts w:ascii="Noto Sans Symbols" w:eastAsia="Noto Sans Symbols" w:hAnsi="Noto Sans Symbols" w:cs="Noto Sans Symbols"/>
+      </w:rPr>
+    </w:lvl>
+    <w:lvl w:ilvl="7">
+      <w:start w:val="1"/>
+      <w:numFmt w:val="bullet"/>
+      <w:lvlText w:val="o"/>
+      <w:lvlJc w:val="left"/>
+      <w:pPr>
+        <w:ind w:left="5760" w:hanging="360"/>
+      </w:pPr>
+      <w:rPr>
+        <w:rFonts w:ascii="Courier New" w:eastAsia="Courier New" w:hAnsi="Courier New" w:cs="Courier New"/>
+      </w:rPr>
+    </w:lvl>
+    <w:lvl w:ilvl="8">
+      <w:start w:val="1"/>
+      <w:numFmt w:val="bullet"/>
+      <w:lvlText w:val="▪"/>
+      <w:lvlJc w:val="left"/>
+      <w:pPr>
+        <w:ind w:left="6480" w:hanging="360"/>
+      </w:pPr>
+      <w:rPr>
+        <w:rFonts w:ascii="Noto Sans Symbols" w:eastAsia="Noto Sans Symbols" w:hAnsi="Noto Sans Symbols" w:cs="Noto Sans Symbols"/>
+      </w:rPr>
+    </w:lvl>
+  </w:abstractNum>
+  <w:abstractNum w:abstractNumId="3" w15:restartNumberingAfterBreak="0">
+    <w:nsid w:val="3725461E"/>
+    <w:multiLevelType w:val="multilevel"/>
+    <w:tmpl w:val="47948940"/>
     <w:lvl w:ilvl="0">
       <w:start w:val="1"/>
       <w:numFmt w:val="bullet"/>
@@ -31939,10 +33539,10 @@
       </w:rPr>
     </w:lvl>
   </w:abstractNum>
-  <w:abstractNum w:abstractNumId="1" w15:restartNumberingAfterBreak="0">
-    <w:nsid w:val="272F7F91"/>
+  <w:abstractNum w:abstractNumId="4" w15:restartNumberingAfterBreak="0">
+    <w:nsid w:val="5B755778"/>
     <w:multiLevelType w:val="multilevel"/>
-    <w:tmpl w:val="7D386238"/>
+    <w:tmpl w:val="B8041E8C"/>
     <w:lvl w:ilvl="0">
       <w:start w:val="1"/>
       <w:numFmt w:val="decimal"/>
@@ -32052,10 +33652,236 @@
       </w:rPr>
     </w:lvl>
   </w:abstractNum>
-  <w:abstractNum w:abstractNumId="2" w15:restartNumberingAfterBreak="0">
-    <w:nsid w:val="2D1F282A"/>
+  <w:abstractNum w:abstractNumId="5" w15:restartNumberingAfterBreak="0">
+    <w:nsid w:val="61AD7A39"/>
     <w:multiLevelType w:val="multilevel"/>
-    <w:tmpl w:val="3D1607CE"/>
+    <w:tmpl w:val="5C2A2C62"/>
+    <w:lvl w:ilvl="0">
+      <w:start w:val="1"/>
+      <w:numFmt w:val="bullet"/>
+      <w:lvlText w:val="●"/>
+      <w:lvlJc w:val="left"/>
+      <w:pPr>
+        <w:ind w:left="720" w:hanging="360"/>
+      </w:pPr>
+      <w:rPr>
+        <w:rFonts w:ascii="Noto Sans Symbols" w:eastAsia="Noto Sans Symbols" w:hAnsi="Noto Sans Symbols" w:cs="Noto Sans Symbols"/>
+      </w:rPr>
+    </w:lvl>
+    <w:lvl w:ilvl="1">
+      <w:start w:val="1"/>
+      <w:numFmt w:val="bullet"/>
+      <w:lvlText w:val="o"/>
+      <w:lvlJc w:val="left"/>
+      <w:pPr>
+        <w:ind w:left="1440" w:hanging="360"/>
+      </w:pPr>
+      <w:rPr>
+        <w:rFonts w:ascii="Courier New" w:eastAsia="Courier New" w:hAnsi="Courier New" w:cs="Courier New"/>
+      </w:rPr>
+    </w:lvl>
+    <w:lvl w:ilvl="2">
+      <w:start w:val="1"/>
+      <w:numFmt w:val="bullet"/>
+      <w:lvlText w:val="▪"/>
+      <w:lvlJc w:val="left"/>
+      <w:pPr>
+        <w:ind w:left="2160" w:hanging="360"/>
+      </w:pPr>
+      <w:rPr>
+        <w:rFonts w:ascii="Noto Sans Symbols" w:eastAsia="Noto Sans Symbols" w:hAnsi="Noto Sans Symbols" w:cs="Noto Sans Symbols"/>
+      </w:rPr>
+    </w:lvl>
+    <w:lvl w:ilvl="3">
+      <w:start w:val="1"/>
+      <w:numFmt w:val="bullet"/>
+      <w:lvlText w:val="●"/>
+      <w:lvlJc w:val="left"/>
+      <w:pPr>
+        <w:ind w:left="2880" w:hanging="360"/>
+      </w:pPr>
+      <w:rPr>
+        <w:rFonts w:ascii="Noto Sans Symbols" w:eastAsia="Noto Sans Symbols" w:hAnsi="Noto Sans Symbols" w:cs="Noto Sans Symbols"/>
+      </w:rPr>
+    </w:lvl>
+    <w:lvl w:ilvl="4">
+      <w:start w:val="1"/>
+      <w:numFmt w:val="bullet"/>
+      <w:lvlText w:val="o"/>
+      <w:lvlJc w:val="left"/>
+      <w:pPr>
+        <w:ind w:left="3600" w:hanging="360"/>
+      </w:pPr>
+      <w:rPr>
+        <w:rFonts w:ascii="Courier New" w:eastAsia="Courier New" w:hAnsi="Courier New" w:cs="Courier New"/>
+      </w:rPr>
+    </w:lvl>
+    <w:lvl w:ilvl="5">
+      <w:start w:val="1"/>
+      <w:numFmt w:val="bullet"/>
+      <w:lvlText w:val="▪"/>
+      <w:lvlJc w:val="left"/>
+      <w:pPr>
+        <w:ind w:left="4320" w:hanging="360"/>
+      </w:pPr>
+      <w:rPr>
+        <w:rFonts w:ascii="Noto Sans Symbols" w:eastAsia="Noto Sans Symbols" w:hAnsi="Noto Sans Symbols" w:cs="Noto Sans Symbols"/>
+      </w:rPr>
+    </w:lvl>
+    <w:lvl w:ilvl="6">
+      <w:start w:val="1"/>
+      <w:numFmt w:val="bullet"/>
+      <w:lvlText w:val="●"/>
+      <w:lvlJc w:val="left"/>
+      <w:pPr>
+        <w:ind w:left="5040" w:hanging="360"/>
+      </w:pPr>
+      <w:rPr>
+        <w:rFonts w:ascii="Noto Sans Symbols" w:eastAsia="Noto Sans Symbols" w:hAnsi="Noto Sans Symbols" w:cs="Noto Sans Symbols"/>
+      </w:rPr>
+    </w:lvl>
+    <w:lvl w:ilvl="7">
+      <w:start w:val="1"/>
+      <w:numFmt w:val="bullet"/>
+      <w:lvlText w:val="o"/>
+      <w:lvlJc w:val="left"/>
+      <w:pPr>
+        <w:ind w:left="5760" w:hanging="360"/>
+      </w:pPr>
+      <w:rPr>
+        <w:rFonts w:ascii="Courier New" w:eastAsia="Courier New" w:hAnsi="Courier New" w:cs="Courier New"/>
+      </w:rPr>
+    </w:lvl>
+    <w:lvl w:ilvl="8">
+      <w:start w:val="1"/>
+      <w:numFmt w:val="bullet"/>
+      <w:lvlText w:val="▪"/>
+      <w:lvlJc w:val="left"/>
+      <w:pPr>
+        <w:ind w:left="6480" w:hanging="360"/>
+      </w:pPr>
+      <w:rPr>
+        <w:rFonts w:ascii="Noto Sans Symbols" w:eastAsia="Noto Sans Symbols" w:hAnsi="Noto Sans Symbols" w:cs="Noto Sans Symbols"/>
+      </w:rPr>
+    </w:lvl>
+  </w:abstractNum>
+  <w:abstractNum w:abstractNumId="6" w15:restartNumberingAfterBreak="0">
+    <w:nsid w:val="661F77C4"/>
+    <w:multiLevelType w:val="multilevel"/>
+    <w:tmpl w:val="ECE0036C"/>
+    <w:lvl w:ilvl="0">
+      <w:start w:val="1"/>
+      <w:numFmt w:val="bullet"/>
+      <w:lvlText w:val="●"/>
+      <w:lvlJc w:val="left"/>
+      <w:pPr>
+        <w:ind w:left="720" w:hanging="360"/>
+      </w:pPr>
+      <w:rPr>
+        <w:rFonts w:ascii="Noto Sans Symbols" w:eastAsia="Noto Sans Symbols" w:hAnsi="Noto Sans Symbols" w:cs="Noto Sans Symbols"/>
+      </w:rPr>
+    </w:lvl>
+    <w:lvl w:ilvl="1">
+      <w:start w:val="1"/>
+      <w:numFmt w:val="bullet"/>
+      <w:lvlText w:val="o"/>
+      <w:lvlJc w:val="left"/>
+      <w:pPr>
+        <w:ind w:left="1440" w:hanging="360"/>
+      </w:pPr>
+      <w:rPr>
+        <w:rFonts w:ascii="Courier New" w:eastAsia="Courier New" w:hAnsi="Courier New" w:cs="Courier New"/>
+      </w:rPr>
+    </w:lvl>
+    <w:lvl w:ilvl="2">
+      <w:start w:val="1"/>
+      <w:numFmt w:val="bullet"/>
+      <w:lvlText w:val="▪"/>
+      <w:lvlJc w:val="left"/>
+      <w:pPr>
+        <w:ind w:left="2160" w:hanging="360"/>
+      </w:pPr>
+      <w:rPr>
+        <w:rFonts w:ascii="Noto Sans Symbols" w:eastAsia="Noto Sans Symbols" w:hAnsi="Noto Sans Symbols" w:cs="Noto Sans Symbols"/>
+      </w:rPr>
+    </w:lvl>
+    <w:lvl w:ilvl="3">
+      <w:start w:val="1"/>
+      <w:numFmt w:val="bullet"/>
+      <w:lvlText w:val="●"/>
+      <w:lvlJc w:val="left"/>
+      <w:pPr>
+        <w:ind w:left="2880" w:hanging="360"/>
+      </w:pPr>
+      <w:rPr>
+        <w:rFonts w:ascii="Noto Sans Symbols" w:eastAsia="Noto Sans Symbols" w:hAnsi="Noto Sans Symbols" w:cs="Noto Sans Symbols"/>
+      </w:rPr>
+    </w:lvl>
+    <w:lvl w:ilvl="4">
+      <w:start w:val="1"/>
+      <w:numFmt w:val="bullet"/>
+      <w:lvlText w:val="o"/>
+      <w:lvlJc w:val="left"/>
+      <w:pPr>
+        <w:ind w:left="3600" w:hanging="360"/>
+      </w:pPr>
+      <w:rPr>
+        <w:rFonts w:ascii="Courier New" w:eastAsia="Courier New" w:hAnsi="Courier New" w:cs="Courier New"/>
+      </w:rPr>
+    </w:lvl>
+    <w:lvl w:ilvl="5">
+      <w:start w:val="1"/>
+      <w:numFmt w:val="bullet"/>
+      <w:lvlText w:val="▪"/>
+      <w:lvlJc w:val="left"/>
+      <w:pPr>
+        <w:ind w:left="4320" w:hanging="360"/>
+      </w:pPr>
+      <w:rPr>
+        <w:rFonts w:ascii="Noto Sans Symbols" w:eastAsia="Noto Sans Symbols" w:hAnsi="Noto Sans Symbols" w:cs="Noto Sans Symbols"/>
+      </w:rPr>
+    </w:lvl>
+    <w:lvl w:ilvl="6">
+      <w:start w:val="1"/>
+      <w:numFmt w:val="bullet"/>
+      <w:lvlText w:val="●"/>
+      <w:lvlJc w:val="left"/>
+      <w:pPr>
+        <w:ind w:left="5040" w:hanging="360"/>
+      </w:pPr>
+      <w:rPr>
+        <w:rFonts w:ascii="Noto Sans Symbols" w:eastAsia="Noto Sans Symbols" w:hAnsi="Noto Sans Symbols" w:cs="Noto Sans Symbols"/>
+      </w:rPr>
+    </w:lvl>
+    <w:lvl w:ilvl="7">
+      <w:start w:val="1"/>
+      <w:numFmt w:val="bullet"/>
+      <w:lvlText w:val="o"/>
+      <w:lvlJc w:val="left"/>
+      <w:pPr>
+        <w:ind w:left="5760" w:hanging="360"/>
+      </w:pPr>
+      <w:rPr>
+        <w:rFonts w:ascii="Courier New" w:eastAsia="Courier New" w:hAnsi="Courier New" w:cs="Courier New"/>
+      </w:rPr>
+    </w:lvl>
+    <w:lvl w:ilvl="8">
+      <w:start w:val="1"/>
+      <w:numFmt w:val="bullet"/>
+      <w:lvlText w:val="▪"/>
+      <w:lvlJc w:val="left"/>
+      <w:pPr>
+        <w:ind w:left="6480" w:hanging="360"/>
+      </w:pPr>
+      <w:rPr>
+        <w:rFonts w:ascii="Noto Sans Symbols" w:eastAsia="Noto Sans Symbols" w:hAnsi="Noto Sans Symbols" w:cs="Noto Sans Symbols"/>
+      </w:rPr>
+    </w:lvl>
+  </w:abstractNum>
+  <w:abstractNum w:abstractNumId="7" w15:restartNumberingAfterBreak="0">
+    <w:nsid w:val="675211B1"/>
+    <w:multiLevelType w:val="multilevel"/>
+    <w:tmpl w:val="B15A782E"/>
     <w:lvl w:ilvl="0">
       <w:start w:val="1"/>
       <w:numFmt w:val="bullet"/>
@@ -32165,10 +33991,10 @@
       </w:rPr>
     </w:lvl>
   </w:abstractNum>
-  <w:abstractNum w:abstractNumId="3" w15:restartNumberingAfterBreak="0">
-    <w:nsid w:val="341C5D4B"/>
+  <w:abstractNum w:abstractNumId="8" w15:restartNumberingAfterBreak="0">
+    <w:nsid w:val="6B9172E0"/>
     <w:multiLevelType w:val="multilevel"/>
-    <w:tmpl w:val="8294EA24"/>
+    <w:tmpl w:val="8FFE9CE6"/>
     <w:lvl w:ilvl="0">
       <w:start w:val="1"/>
       <w:numFmt w:val="bullet"/>
@@ -32278,14 +34104,14 @@
       </w:rPr>
     </w:lvl>
   </w:abstractNum>
-  <w:abstractNum w:abstractNumId="4" w15:restartNumberingAfterBreak="0">
-    <w:nsid w:val="3C891042"/>
+  <w:abstractNum w:abstractNumId="9" w15:restartNumberingAfterBreak="0">
+    <w:nsid w:val="753671D5"/>
     <w:multiLevelType w:val="multilevel"/>
-    <w:tmpl w:val="E02C9FAA"/>
+    <w:tmpl w:val="B3101D46"/>
     <w:lvl w:ilvl="0">
       <w:start w:val="1"/>
       <w:numFmt w:val="bullet"/>
-      <w:lvlText w:val="●"/>
+      <w:lvlText w:val="➢"/>
       <w:lvlJc w:val="left"/>
       <w:pPr>
         <w:ind w:left="720" w:hanging="360"/>
@@ -32297,7 +34123,7 @@
     <w:lvl w:ilvl="1">
       <w:start w:val="1"/>
       <w:numFmt w:val="bullet"/>
-      <w:lvlText w:val="o"/>
+      <w:lvlText w:val="○"/>
       <w:lvlJc w:val="left"/>
       <w:pPr>
         <w:ind w:left="1440" w:hanging="360"/>
@@ -32309,7 +34135,7 @@
     <w:lvl w:ilvl="2">
       <w:start w:val="1"/>
       <w:numFmt w:val="bullet"/>
-      <w:lvlText w:val="▪"/>
+      <w:lvlText w:val="■"/>
       <w:lvlJc w:val="left"/>
       <w:pPr>
         <w:ind w:left="2160" w:hanging="360"/>
@@ -32333,7 +34159,7 @@
     <w:lvl w:ilvl="4">
       <w:start w:val="1"/>
       <w:numFmt w:val="bullet"/>
-      <w:lvlText w:val="o"/>
+      <w:lvlText w:val="○"/>
       <w:lvlJc w:val="left"/>
       <w:pPr>
         <w:ind w:left="3600" w:hanging="360"/>
@@ -32345,7 +34171,7 @@
     <w:lvl w:ilvl="5">
       <w:start w:val="1"/>
       <w:numFmt w:val="bullet"/>
-      <w:lvlText w:val="▪"/>
+      <w:lvlText w:val="■"/>
       <w:lvlJc w:val="left"/>
       <w:pPr>
         <w:ind w:left="4320" w:hanging="360"/>
@@ -32369,119 +34195,6 @@
     <w:lvl w:ilvl="7">
       <w:start w:val="1"/>
       <w:numFmt w:val="bullet"/>
-      <w:lvlText w:val="o"/>
-      <w:lvlJc w:val="left"/>
-      <w:pPr>
-        <w:ind w:left="5760" w:hanging="360"/>
-      </w:pPr>
-      <w:rPr>
-        <w:rFonts w:ascii="Courier New" w:eastAsia="Courier New" w:hAnsi="Courier New" w:cs="Courier New"/>
-      </w:rPr>
-    </w:lvl>
-    <w:lvl w:ilvl="8">
-      <w:start w:val="1"/>
-      <w:numFmt w:val="bullet"/>
-      <w:lvlText w:val="▪"/>
-      <w:lvlJc w:val="left"/>
-      <w:pPr>
-        <w:ind w:left="6480" w:hanging="360"/>
-      </w:pPr>
-      <w:rPr>
-        <w:rFonts w:ascii="Noto Sans Symbols" w:eastAsia="Noto Sans Symbols" w:hAnsi="Noto Sans Symbols" w:cs="Noto Sans Symbols"/>
-      </w:rPr>
-    </w:lvl>
-  </w:abstractNum>
-  <w:abstractNum w:abstractNumId="5" w15:restartNumberingAfterBreak="0">
-    <w:nsid w:val="40EA052D"/>
-    <w:multiLevelType w:val="multilevel"/>
-    <w:tmpl w:val="883A8D00"/>
-    <w:lvl w:ilvl="0">
-      <w:start w:val="1"/>
-      <w:numFmt w:val="bullet"/>
-      <w:lvlText w:val="■"/>
-      <w:lvlJc w:val="left"/>
-      <w:pPr>
-        <w:ind w:left="720" w:hanging="360"/>
-      </w:pPr>
-      <w:rPr>
-        <w:rFonts w:ascii="Noto Sans Symbols" w:eastAsia="Noto Sans Symbols" w:hAnsi="Noto Sans Symbols" w:cs="Noto Sans Symbols"/>
-      </w:rPr>
-    </w:lvl>
-    <w:lvl w:ilvl="1">
-      <w:start w:val="1"/>
-      <w:numFmt w:val="bullet"/>
-      <w:lvlText w:val="○"/>
-      <w:lvlJc w:val="left"/>
-      <w:pPr>
-        <w:ind w:left="1440" w:hanging="360"/>
-      </w:pPr>
-      <w:rPr>
-        <w:rFonts w:ascii="Courier New" w:eastAsia="Courier New" w:hAnsi="Courier New" w:cs="Courier New"/>
-      </w:rPr>
-    </w:lvl>
-    <w:lvl w:ilvl="2">
-      <w:start w:val="1"/>
-      <w:numFmt w:val="bullet"/>
-      <w:lvlText w:val="■"/>
-      <w:lvlJc w:val="left"/>
-      <w:pPr>
-        <w:ind w:left="2160" w:hanging="360"/>
-      </w:pPr>
-      <w:rPr>
-        <w:rFonts w:ascii="Noto Sans Symbols" w:eastAsia="Noto Sans Symbols" w:hAnsi="Noto Sans Symbols" w:cs="Noto Sans Symbols"/>
-      </w:rPr>
-    </w:lvl>
-    <w:lvl w:ilvl="3">
-      <w:start w:val="1"/>
-      <w:numFmt w:val="bullet"/>
-      <w:lvlText w:val="●"/>
-      <w:lvlJc w:val="left"/>
-      <w:pPr>
-        <w:ind w:left="2880" w:hanging="360"/>
-      </w:pPr>
-      <w:rPr>
-        <w:rFonts w:ascii="Noto Sans Symbols" w:eastAsia="Noto Sans Symbols" w:hAnsi="Noto Sans Symbols" w:cs="Noto Sans Symbols"/>
-      </w:rPr>
-    </w:lvl>
-    <w:lvl w:ilvl="4">
-      <w:start w:val="1"/>
-      <w:numFmt w:val="bullet"/>
-      <w:lvlText w:val="○"/>
-      <w:lvlJc w:val="left"/>
-      <w:pPr>
-        <w:ind w:left="3600" w:hanging="360"/>
-      </w:pPr>
-      <w:rPr>
-        <w:rFonts w:ascii="Courier New" w:eastAsia="Courier New" w:hAnsi="Courier New" w:cs="Courier New"/>
-      </w:rPr>
-    </w:lvl>
-    <w:lvl w:ilvl="5">
-      <w:start w:val="1"/>
-      <w:numFmt w:val="bullet"/>
-      <w:lvlText w:val="■"/>
-      <w:lvlJc w:val="left"/>
-      <w:pPr>
-        <w:ind w:left="4320" w:hanging="360"/>
-      </w:pPr>
-      <w:rPr>
-        <w:rFonts w:ascii="Noto Sans Symbols" w:eastAsia="Noto Sans Symbols" w:hAnsi="Noto Sans Symbols" w:cs="Noto Sans Symbols"/>
-      </w:rPr>
-    </w:lvl>
-    <w:lvl w:ilvl="6">
-      <w:start w:val="1"/>
-      <w:numFmt w:val="bullet"/>
-      <w:lvlText w:val="●"/>
-      <w:lvlJc w:val="left"/>
-      <w:pPr>
-        <w:ind w:left="5040" w:hanging="360"/>
-      </w:pPr>
-      <w:rPr>
-        <w:rFonts w:ascii="Noto Sans Symbols" w:eastAsia="Noto Sans Symbols" w:hAnsi="Noto Sans Symbols" w:cs="Noto Sans Symbols"/>
-      </w:rPr>
-    </w:lvl>
-    <w:lvl w:ilvl="7">
-      <w:start w:val="1"/>
-      <w:numFmt w:val="bullet"/>
       <w:lvlText w:val="○"/>
       <w:lvlJc w:val="left"/>
       <w:pPr>
@@ -32504,236 +34217,10 @@
       </w:rPr>
     </w:lvl>
   </w:abstractNum>
-  <w:abstractNum w:abstractNumId="6" w15:restartNumberingAfterBreak="0">
-    <w:nsid w:val="5E3B4140"/>
+  <w:abstractNum w:abstractNumId="10" w15:restartNumberingAfterBreak="0">
+    <w:nsid w:val="7EC50FA9"/>
     <w:multiLevelType w:val="multilevel"/>
-    <w:tmpl w:val="D286E7D6"/>
-    <w:lvl w:ilvl="0">
-      <w:start w:val="1"/>
-      <w:numFmt w:val="bullet"/>
-      <w:lvlText w:val="●"/>
-      <w:lvlJc w:val="left"/>
-      <w:pPr>
-        <w:ind w:left="720" w:hanging="360"/>
-      </w:pPr>
-      <w:rPr>
-        <w:rFonts w:ascii="Noto Sans Symbols" w:eastAsia="Noto Sans Symbols" w:hAnsi="Noto Sans Symbols" w:cs="Noto Sans Symbols"/>
-      </w:rPr>
-    </w:lvl>
-    <w:lvl w:ilvl="1">
-      <w:start w:val="1"/>
-      <w:numFmt w:val="bullet"/>
-      <w:lvlText w:val="o"/>
-      <w:lvlJc w:val="left"/>
-      <w:pPr>
-        <w:ind w:left="1440" w:hanging="360"/>
-      </w:pPr>
-      <w:rPr>
-        <w:rFonts w:ascii="Courier New" w:eastAsia="Courier New" w:hAnsi="Courier New" w:cs="Courier New"/>
-      </w:rPr>
-    </w:lvl>
-    <w:lvl w:ilvl="2">
-      <w:start w:val="1"/>
-      <w:numFmt w:val="bullet"/>
-      <w:lvlText w:val="▪"/>
-      <w:lvlJc w:val="left"/>
-      <w:pPr>
-        <w:ind w:left="2160" w:hanging="360"/>
-      </w:pPr>
-      <w:rPr>
-        <w:rFonts w:ascii="Noto Sans Symbols" w:eastAsia="Noto Sans Symbols" w:hAnsi="Noto Sans Symbols" w:cs="Noto Sans Symbols"/>
-      </w:rPr>
-    </w:lvl>
-    <w:lvl w:ilvl="3">
-      <w:start w:val="1"/>
-      <w:numFmt w:val="bullet"/>
-      <w:lvlText w:val="●"/>
-      <w:lvlJc w:val="left"/>
-      <w:pPr>
-        <w:ind w:left="2880" w:hanging="360"/>
-      </w:pPr>
-      <w:rPr>
-        <w:rFonts w:ascii="Noto Sans Symbols" w:eastAsia="Noto Sans Symbols" w:hAnsi="Noto Sans Symbols" w:cs="Noto Sans Symbols"/>
-      </w:rPr>
-    </w:lvl>
-    <w:lvl w:ilvl="4">
-      <w:start w:val="1"/>
-      <w:numFmt w:val="bullet"/>
-      <w:lvlText w:val="o"/>
-      <w:lvlJc w:val="left"/>
-      <w:pPr>
-        <w:ind w:left="3600" w:hanging="360"/>
-      </w:pPr>
-      <w:rPr>
-        <w:rFonts w:ascii="Courier New" w:eastAsia="Courier New" w:hAnsi="Courier New" w:cs="Courier New"/>
-      </w:rPr>
-    </w:lvl>
-    <w:lvl w:ilvl="5">
-      <w:start w:val="1"/>
-      <w:numFmt w:val="bullet"/>
-      <w:lvlText w:val="▪"/>
-      <w:lvlJc w:val="left"/>
-      <w:pPr>
-        <w:ind w:left="4320" w:hanging="360"/>
-      </w:pPr>
-      <w:rPr>
-        <w:rFonts w:ascii="Noto Sans Symbols" w:eastAsia="Noto Sans Symbols" w:hAnsi="Noto Sans Symbols" w:cs="Noto Sans Symbols"/>
-      </w:rPr>
-    </w:lvl>
-    <w:lvl w:ilvl="6">
-      <w:start w:val="1"/>
-      <w:numFmt w:val="bullet"/>
-      <w:lvlText w:val="●"/>
-      <w:lvlJc w:val="left"/>
-      <w:pPr>
-        <w:ind w:left="5040" w:hanging="360"/>
-      </w:pPr>
-      <w:rPr>
-        <w:rFonts w:ascii="Noto Sans Symbols" w:eastAsia="Noto Sans Symbols" w:hAnsi="Noto Sans Symbols" w:cs="Noto Sans Symbols"/>
-      </w:rPr>
-    </w:lvl>
-    <w:lvl w:ilvl="7">
-      <w:start w:val="1"/>
-      <w:numFmt w:val="bullet"/>
-      <w:lvlText w:val="o"/>
-      <w:lvlJc w:val="left"/>
-      <w:pPr>
-        <w:ind w:left="5760" w:hanging="360"/>
-      </w:pPr>
-      <w:rPr>
-        <w:rFonts w:ascii="Courier New" w:eastAsia="Courier New" w:hAnsi="Courier New" w:cs="Courier New"/>
-      </w:rPr>
-    </w:lvl>
-    <w:lvl w:ilvl="8">
-      <w:start w:val="1"/>
-      <w:numFmt w:val="bullet"/>
-      <w:lvlText w:val="▪"/>
-      <w:lvlJc w:val="left"/>
-      <w:pPr>
-        <w:ind w:left="6480" w:hanging="360"/>
-      </w:pPr>
-      <w:rPr>
-        <w:rFonts w:ascii="Noto Sans Symbols" w:eastAsia="Noto Sans Symbols" w:hAnsi="Noto Sans Symbols" w:cs="Noto Sans Symbols"/>
-      </w:rPr>
-    </w:lvl>
-  </w:abstractNum>
-  <w:abstractNum w:abstractNumId="7" w15:restartNumberingAfterBreak="0">
-    <w:nsid w:val="62801963"/>
-    <w:multiLevelType w:val="multilevel"/>
-    <w:tmpl w:val="455AF61C"/>
-    <w:lvl w:ilvl="0">
-      <w:start w:val="1"/>
-      <w:numFmt w:val="bullet"/>
-      <w:lvlText w:val="➢"/>
-      <w:lvlJc w:val="left"/>
-      <w:pPr>
-        <w:ind w:left="720" w:hanging="360"/>
-      </w:pPr>
-      <w:rPr>
-        <w:rFonts w:ascii="Noto Sans Symbols" w:eastAsia="Noto Sans Symbols" w:hAnsi="Noto Sans Symbols" w:cs="Noto Sans Symbols"/>
-      </w:rPr>
-    </w:lvl>
-    <w:lvl w:ilvl="1">
-      <w:start w:val="1"/>
-      <w:numFmt w:val="bullet"/>
-      <w:lvlText w:val="○"/>
-      <w:lvlJc w:val="left"/>
-      <w:pPr>
-        <w:ind w:left="1440" w:hanging="360"/>
-      </w:pPr>
-      <w:rPr>
-        <w:rFonts w:ascii="Courier New" w:eastAsia="Courier New" w:hAnsi="Courier New" w:cs="Courier New"/>
-      </w:rPr>
-    </w:lvl>
-    <w:lvl w:ilvl="2">
-      <w:start w:val="1"/>
-      <w:numFmt w:val="bullet"/>
-      <w:lvlText w:val="■"/>
-      <w:lvlJc w:val="left"/>
-      <w:pPr>
-        <w:ind w:left="2160" w:hanging="360"/>
-      </w:pPr>
-      <w:rPr>
-        <w:rFonts w:ascii="Noto Sans Symbols" w:eastAsia="Noto Sans Symbols" w:hAnsi="Noto Sans Symbols" w:cs="Noto Sans Symbols"/>
-      </w:rPr>
-    </w:lvl>
-    <w:lvl w:ilvl="3">
-      <w:start w:val="1"/>
-      <w:numFmt w:val="bullet"/>
-      <w:lvlText w:val="●"/>
-      <w:lvlJc w:val="left"/>
-      <w:pPr>
-        <w:ind w:left="2880" w:hanging="360"/>
-      </w:pPr>
-      <w:rPr>
-        <w:rFonts w:ascii="Noto Sans Symbols" w:eastAsia="Noto Sans Symbols" w:hAnsi="Noto Sans Symbols" w:cs="Noto Sans Symbols"/>
-      </w:rPr>
-    </w:lvl>
-    <w:lvl w:ilvl="4">
-      <w:start w:val="1"/>
-      <w:numFmt w:val="bullet"/>
-      <w:lvlText w:val="○"/>
-      <w:lvlJc w:val="left"/>
-      <w:pPr>
-        <w:ind w:left="3600" w:hanging="360"/>
-      </w:pPr>
-      <w:rPr>
-        <w:rFonts w:ascii="Courier New" w:eastAsia="Courier New" w:hAnsi="Courier New" w:cs="Courier New"/>
-      </w:rPr>
-    </w:lvl>
-    <w:lvl w:ilvl="5">
-      <w:start w:val="1"/>
-      <w:numFmt w:val="bullet"/>
-      <w:lvlText w:val="■"/>
-      <w:lvlJc w:val="left"/>
-      <w:pPr>
-        <w:ind w:left="4320" w:hanging="360"/>
-      </w:pPr>
-      <w:rPr>
-        <w:rFonts w:ascii="Noto Sans Symbols" w:eastAsia="Noto Sans Symbols" w:hAnsi="Noto Sans Symbols" w:cs="Noto Sans Symbols"/>
-      </w:rPr>
-    </w:lvl>
-    <w:lvl w:ilvl="6">
-      <w:start w:val="1"/>
-      <w:numFmt w:val="bullet"/>
-      <w:lvlText w:val="●"/>
-      <w:lvlJc w:val="left"/>
-      <w:pPr>
-        <w:ind w:left="5040" w:hanging="360"/>
-      </w:pPr>
-      <w:rPr>
-        <w:rFonts w:ascii="Noto Sans Symbols" w:eastAsia="Noto Sans Symbols" w:hAnsi="Noto Sans Symbols" w:cs="Noto Sans Symbols"/>
-      </w:rPr>
-    </w:lvl>
-    <w:lvl w:ilvl="7">
-      <w:start w:val="1"/>
-      <w:numFmt w:val="bullet"/>
-      <w:lvlText w:val="○"/>
-      <w:lvlJc w:val="left"/>
-      <w:pPr>
-        <w:ind w:left="5760" w:hanging="360"/>
-      </w:pPr>
-      <w:rPr>
-        <w:rFonts w:ascii="Courier New" w:eastAsia="Courier New" w:hAnsi="Courier New" w:cs="Courier New"/>
-      </w:rPr>
-    </w:lvl>
-    <w:lvl w:ilvl="8">
-      <w:start w:val="1"/>
-      <w:numFmt w:val="bullet"/>
-      <w:lvlText w:val="■"/>
-      <w:lvlJc w:val="left"/>
-      <w:pPr>
-        <w:ind w:left="6480" w:hanging="360"/>
-      </w:pPr>
-      <w:rPr>
-        <w:rFonts w:ascii="Noto Sans Symbols" w:eastAsia="Noto Sans Symbols" w:hAnsi="Noto Sans Symbols" w:cs="Noto Sans Symbols"/>
-      </w:rPr>
-    </w:lvl>
-  </w:abstractNum>
-  <w:abstractNum w:abstractNumId="8" w15:restartNumberingAfterBreak="0">
-    <w:nsid w:val="65872DB3"/>
-    <w:multiLevelType w:val="multilevel"/>
-    <w:tmpl w:val="B330CFD0"/>
+    <w:tmpl w:val="D5C43BCA"/>
     <w:lvl w:ilvl="0">
       <w:start w:val="1"/>
       <w:numFmt w:val="bullet"/>
@@ -32843,264 +34330,38 @@
       </w:rPr>
     </w:lvl>
   </w:abstractNum>
-  <w:abstractNum w:abstractNumId="9" w15:restartNumberingAfterBreak="0">
-    <w:nsid w:val="79904C25"/>
-    <w:multiLevelType w:val="multilevel"/>
-    <w:tmpl w:val="D3807024"/>
-    <w:lvl w:ilvl="0">
-      <w:start w:val="1"/>
-      <w:numFmt w:val="bullet"/>
-      <w:lvlText w:val="●"/>
-      <w:lvlJc w:val="left"/>
-      <w:pPr>
-        <w:ind w:left="720" w:hanging="360"/>
-      </w:pPr>
-      <w:rPr>
-        <w:rFonts w:ascii="Noto Sans Symbols" w:eastAsia="Noto Sans Symbols" w:hAnsi="Noto Sans Symbols" w:cs="Noto Sans Symbols"/>
-      </w:rPr>
-    </w:lvl>
-    <w:lvl w:ilvl="1">
-      <w:start w:val="1"/>
-      <w:numFmt w:val="bullet"/>
-      <w:lvlText w:val="o"/>
-      <w:lvlJc w:val="left"/>
-      <w:pPr>
-        <w:ind w:left="1440" w:hanging="360"/>
-      </w:pPr>
-      <w:rPr>
-        <w:rFonts w:ascii="Courier New" w:eastAsia="Courier New" w:hAnsi="Courier New" w:cs="Courier New"/>
-      </w:rPr>
-    </w:lvl>
-    <w:lvl w:ilvl="2">
-      <w:start w:val="1"/>
-      <w:numFmt w:val="bullet"/>
-      <w:lvlText w:val="▪"/>
-      <w:lvlJc w:val="left"/>
-      <w:pPr>
-        <w:ind w:left="2160" w:hanging="360"/>
-      </w:pPr>
-      <w:rPr>
-        <w:rFonts w:ascii="Noto Sans Symbols" w:eastAsia="Noto Sans Symbols" w:hAnsi="Noto Sans Symbols" w:cs="Noto Sans Symbols"/>
-      </w:rPr>
-    </w:lvl>
-    <w:lvl w:ilvl="3">
-      <w:start w:val="1"/>
-      <w:numFmt w:val="bullet"/>
-      <w:lvlText w:val="●"/>
-      <w:lvlJc w:val="left"/>
-      <w:pPr>
-        <w:ind w:left="2880" w:hanging="360"/>
-      </w:pPr>
-      <w:rPr>
-        <w:rFonts w:ascii="Noto Sans Symbols" w:eastAsia="Noto Sans Symbols" w:hAnsi="Noto Sans Symbols" w:cs="Noto Sans Symbols"/>
-      </w:rPr>
-    </w:lvl>
-    <w:lvl w:ilvl="4">
-      <w:start w:val="1"/>
-      <w:numFmt w:val="bullet"/>
-      <w:lvlText w:val="o"/>
-      <w:lvlJc w:val="left"/>
-      <w:pPr>
-        <w:ind w:left="3600" w:hanging="360"/>
-      </w:pPr>
-      <w:rPr>
-        <w:rFonts w:ascii="Courier New" w:eastAsia="Courier New" w:hAnsi="Courier New" w:cs="Courier New"/>
-      </w:rPr>
-    </w:lvl>
-    <w:lvl w:ilvl="5">
-      <w:start w:val="1"/>
-      <w:numFmt w:val="bullet"/>
-      <w:lvlText w:val="▪"/>
-      <w:lvlJc w:val="left"/>
-      <w:pPr>
-        <w:ind w:left="4320" w:hanging="360"/>
-      </w:pPr>
-      <w:rPr>
-        <w:rFonts w:ascii="Noto Sans Symbols" w:eastAsia="Noto Sans Symbols" w:hAnsi="Noto Sans Symbols" w:cs="Noto Sans Symbols"/>
-      </w:rPr>
-    </w:lvl>
-    <w:lvl w:ilvl="6">
-      <w:start w:val="1"/>
-      <w:numFmt w:val="bullet"/>
-      <w:lvlText w:val="●"/>
-      <w:lvlJc w:val="left"/>
-      <w:pPr>
-        <w:ind w:left="5040" w:hanging="360"/>
-      </w:pPr>
-      <w:rPr>
-        <w:rFonts w:ascii="Noto Sans Symbols" w:eastAsia="Noto Sans Symbols" w:hAnsi="Noto Sans Symbols" w:cs="Noto Sans Symbols"/>
-      </w:rPr>
-    </w:lvl>
-    <w:lvl w:ilvl="7">
-      <w:start w:val="1"/>
-      <w:numFmt w:val="bullet"/>
-      <w:lvlText w:val="o"/>
-      <w:lvlJc w:val="left"/>
-      <w:pPr>
-        <w:ind w:left="5760" w:hanging="360"/>
-      </w:pPr>
-      <w:rPr>
-        <w:rFonts w:ascii="Courier New" w:eastAsia="Courier New" w:hAnsi="Courier New" w:cs="Courier New"/>
-      </w:rPr>
-    </w:lvl>
-    <w:lvl w:ilvl="8">
-      <w:start w:val="1"/>
-      <w:numFmt w:val="bullet"/>
-      <w:lvlText w:val="▪"/>
-      <w:lvlJc w:val="left"/>
-      <w:pPr>
-        <w:ind w:left="6480" w:hanging="360"/>
-      </w:pPr>
-      <w:rPr>
-        <w:rFonts w:ascii="Noto Sans Symbols" w:eastAsia="Noto Sans Symbols" w:hAnsi="Noto Sans Symbols" w:cs="Noto Sans Symbols"/>
-      </w:rPr>
-    </w:lvl>
-  </w:abstractNum>
-  <w:abstractNum w:abstractNumId="10" w15:restartNumberingAfterBreak="0">
-    <w:nsid w:val="7D6A1478"/>
-    <w:multiLevelType w:val="multilevel"/>
-    <w:tmpl w:val="E1E6B658"/>
-    <w:lvl w:ilvl="0">
-      <w:start w:val="1"/>
-      <w:numFmt w:val="bullet"/>
-      <w:lvlText w:val="➔"/>
-      <w:lvlJc w:val="left"/>
-      <w:pPr>
-        <w:ind w:left="720" w:hanging="360"/>
-      </w:pPr>
-      <w:rPr>
-        <w:u w:val="none"/>
-      </w:rPr>
-    </w:lvl>
-    <w:lvl w:ilvl="1">
-      <w:start w:val="1"/>
-      <w:numFmt w:val="bullet"/>
-      <w:lvlText w:val="◆"/>
-      <w:lvlJc w:val="left"/>
-      <w:pPr>
-        <w:ind w:left="1440" w:hanging="360"/>
-      </w:pPr>
-      <w:rPr>
-        <w:u w:val="none"/>
-      </w:rPr>
-    </w:lvl>
-    <w:lvl w:ilvl="2">
-      <w:start w:val="1"/>
-      <w:numFmt w:val="bullet"/>
-      <w:lvlText w:val="●"/>
-      <w:lvlJc w:val="left"/>
-      <w:pPr>
-        <w:ind w:left="2160" w:hanging="360"/>
-      </w:pPr>
-      <w:rPr>
-        <w:u w:val="none"/>
-      </w:rPr>
-    </w:lvl>
-    <w:lvl w:ilvl="3">
-      <w:start w:val="1"/>
-      <w:numFmt w:val="bullet"/>
-      <w:lvlText w:val="○"/>
-      <w:lvlJc w:val="left"/>
-      <w:pPr>
-        <w:ind w:left="2880" w:hanging="360"/>
-      </w:pPr>
-      <w:rPr>
-        <w:u w:val="none"/>
-      </w:rPr>
-    </w:lvl>
-    <w:lvl w:ilvl="4">
-      <w:start w:val="1"/>
-      <w:numFmt w:val="bullet"/>
-      <w:lvlText w:val="◆"/>
-      <w:lvlJc w:val="left"/>
-      <w:pPr>
-        <w:ind w:left="3600" w:hanging="360"/>
-      </w:pPr>
-      <w:rPr>
-        <w:u w:val="none"/>
-      </w:rPr>
-    </w:lvl>
-    <w:lvl w:ilvl="5">
-      <w:start w:val="1"/>
-      <w:numFmt w:val="bullet"/>
-      <w:lvlText w:val="●"/>
-      <w:lvlJc w:val="left"/>
-      <w:pPr>
-        <w:ind w:left="4320" w:hanging="360"/>
-      </w:pPr>
-      <w:rPr>
-        <w:u w:val="none"/>
-      </w:rPr>
-    </w:lvl>
-    <w:lvl w:ilvl="6">
-      <w:start w:val="1"/>
-      <w:numFmt w:val="bullet"/>
-      <w:lvlText w:val="○"/>
-      <w:lvlJc w:val="left"/>
-      <w:pPr>
-        <w:ind w:left="5040" w:hanging="360"/>
-      </w:pPr>
-      <w:rPr>
-        <w:u w:val="none"/>
-      </w:rPr>
-    </w:lvl>
-    <w:lvl w:ilvl="7">
-      <w:start w:val="1"/>
-      <w:numFmt w:val="bullet"/>
-      <w:lvlText w:val="◆"/>
-      <w:lvlJc w:val="left"/>
-      <w:pPr>
-        <w:ind w:left="5760" w:hanging="360"/>
-      </w:pPr>
-      <w:rPr>
-        <w:u w:val="none"/>
-      </w:rPr>
-    </w:lvl>
-    <w:lvl w:ilvl="8">
-      <w:start w:val="1"/>
-      <w:numFmt w:val="bullet"/>
-      <w:lvlText w:val="●"/>
-      <w:lvlJc w:val="left"/>
-      <w:pPr>
-        <w:ind w:left="6480" w:hanging="360"/>
-      </w:pPr>
-      <w:rPr>
-        <w:u w:val="none"/>
-      </w:rPr>
-    </w:lvl>
-  </w:abstractNum>
   <w:num w:numId="1">
+    <w:abstractNumId w:val="4"/>
+  </w:num>
+  <w:num w:numId="2">
+    <w:abstractNumId w:val="2"/>
+  </w:num>
+  <w:num w:numId="3">
+    <w:abstractNumId w:val="8"/>
+  </w:num>
+  <w:num w:numId="4">
+    <w:abstractNumId w:val="6"/>
+  </w:num>
+  <w:num w:numId="5">
+    <w:abstractNumId w:val="5"/>
+  </w:num>
+  <w:num w:numId="6">
     <w:abstractNumId w:val="1"/>
   </w:num>
-  <w:num w:numId="2">
+  <w:num w:numId="7">
+    <w:abstractNumId w:val="9"/>
+  </w:num>
+  <w:num w:numId="8">
     <w:abstractNumId w:val="3"/>
   </w:num>
-  <w:num w:numId="3">
-    <w:abstractNumId w:val="9"/>
-  </w:num>
-  <w:num w:numId="4">
-    <w:abstractNumId w:val="4"/>
-  </w:num>
-  <w:num w:numId="5">
-    <w:abstractNumId w:val="6"/>
-  </w:num>
-  <w:num w:numId="6">
-    <w:abstractNumId w:val="5"/>
-  </w:num>
-  <w:num w:numId="7">
+  <w:num w:numId="9">
     <w:abstractNumId w:val="7"/>
   </w:num>
-  <w:num w:numId="8">
-    <w:abstractNumId w:val="0"/>
-  </w:num>
-  <w:num w:numId="9">
-    <w:abstractNumId w:val="2"/>
-  </w:num>
   <w:num w:numId="10">
-    <w:abstractNumId w:val="8"/>
+    <w:abstractNumId w:val="10"/>
   </w:num>
   <w:num w:numId="11">
-    <w:abstractNumId w:val="10"/>
+    <w:abstractNumId w:val="0"/>
   </w:num>
 </w:numbering>
 </file>
@@ -33619,7 +34880,6 @@
   <w:style w:type="character" w:default="1" w:styleId="a0">
     <w:name w:val="Default Paragraph Font"/>
     <w:uiPriority w:val="1"/>
-    <w:semiHidden/>
     <w:unhideWhenUsed/>
   </w:style>
   <w:style w:type="table" w:default="1" w:styleId="a1">
